--- a/Celular Block de Notas/Cosas random/Archivo.docx
+++ b/Celular Block de Notas/Cosas random/Archivo.docx
@@ -1,6 +1,6 @@
 
 <file path=word/document.xml><?xml version="1.0" encoding="utf-8"?>
-<w:document xmlns:wpc="http://schemas.microsoft.com/office/word/2010/wordprocessingCanvas" xmlns:cx="http://schemas.microsoft.com/office/drawing/2014/chartex" xmlns:cx1="http://schemas.microsoft.com/office/drawing/2015/9/8/chartex" xmlns:cx2="http://schemas.microsoft.com/office/drawing/2015/10/21/chartex" xmlns:cx3="http://schemas.microsoft.com/office/drawing/2016/5/9/chartex" xmlns:cx4="http://schemas.microsoft.com/office/drawing/2016/5/10/chartex" xmlns:cx5="http://schemas.microsoft.com/office/drawing/2016/5/11/chartex" xmlns:cx6="http://schemas.microsoft.com/office/drawing/2016/5/12/chartex" xmlns:cx7="http://schemas.microsoft.com/office/drawing/2016/5/13/chartex" xmlns:cx8="http://schemas.microsoft.com/office/drawing/2016/5/14/chartex" xmlns:mc="http://schemas.openxmlformats.org/markup-compatibility/2006" xmlns:aink="http://schemas.microsoft.com/office/drawing/2016/ink" xmlns:am3d="http://schemas.microsoft.com/office/drawing/2017/model3d" xmlns:o="urn:schemas-microsoft-com:office:office" xmlns:r="http://schemas.openxmlformats.org/officeDocument/2006/relationships" xmlns:m="http://schemas.openxmlformats.org/officeDocument/2006/math" xmlns:v="urn:schemas-microsoft-com:vml" xmlns:wp14="http://schemas.microsoft.com/office/word/2010/wordprocessingDrawing" xmlns:wp="http://schemas.openxmlformats.org/drawingml/2006/wordprocessingDrawing" xmlns:w10="urn:schemas-microsoft-com:office:word" xmlns:w="http://schemas.openxmlformats.org/wordprocessingml/2006/main" xmlns:w14="http://schemas.microsoft.com/office/word/2010/wordml" xmlns:w15="http://schemas.microsoft.com/office/word/2012/wordml" xmlns:w16cex="http://schemas.microsoft.com/office/word/2018/wordml/cex" xmlns:w16cid="http://schemas.microsoft.com/office/word/2016/wordml/cid" xmlns:w16="http://schemas.microsoft.com/office/word/2018/wordml" xmlns:w16se="http://schemas.microsoft.com/office/word/2015/wordml/symex" xmlns:wpg="http://schemas.microsoft.com/office/word/2010/wordprocessingGroup" xmlns:wpi="http://schemas.microsoft.com/office/word/2010/wordprocessingInk" xmlns:wne="http://schemas.microsoft.com/office/word/2006/wordml" xmlns:wps="http://schemas.microsoft.com/office/word/2010/wordprocessingShape" mc:Ignorable="w14 w15 w16se w16cid w16 w16cex wp14">
+<w:document xmlns:wpc="http://schemas.microsoft.com/office/word/2010/wordprocessingCanvas" xmlns:cx="http://schemas.microsoft.com/office/drawing/2014/chartex" xmlns:cx1="http://schemas.microsoft.com/office/drawing/2015/9/8/chartex" xmlns:cx2="http://schemas.microsoft.com/office/drawing/2015/10/21/chartex" xmlns:cx3="http://schemas.microsoft.com/office/drawing/2016/5/9/chartex" xmlns:cx4="http://schemas.microsoft.com/office/drawing/2016/5/10/chartex" xmlns:cx5="http://schemas.microsoft.com/office/drawing/2016/5/11/chartex" xmlns:cx6="http://schemas.microsoft.com/office/drawing/2016/5/12/chartex" xmlns:cx7="http://schemas.microsoft.com/office/drawing/2016/5/13/chartex" xmlns:cx8="http://schemas.microsoft.com/office/drawing/2016/5/14/chartex" xmlns:mc="http://schemas.openxmlformats.org/markup-compatibility/2006" xmlns:aink="http://schemas.microsoft.com/office/drawing/2016/ink" xmlns:am3d="http://schemas.microsoft.com/office/drawing/2017/model3d" xmlns:o="urn:schemas-microsoft-com:office:office" xmlns:r="http://schemas.openxmlformats.org/officeDocument/2006/relationships" xmlns:m="http://schemas.openxmlformats.org/officeDocument/2006/math" xmlns:v="urn:schemas-microsoft-com:vml" xmlns:wp14="http://schemas.microsoft.com/office/word/2010/wordprocessingDrawing" xmlns:wp="http://schemas.openxmlformats.org/drawingml/2006/wordprocessingDrawing" xmlns:w10="urn:schemas-microsoft-com:office:word" xmlns:w="http://schemas.openxmlformats.org/wordprocessingml/2006/main" xmlns:w14="http://schemas.microsoft.com/office/word/2010/wordml" xmlns:w15="http://schemas.microsoft.com/office/word/2012/wordml" xmlns:w16cex="http://schemas.microsoft.com/office/word/2018/wordml/cex" xmlns:w16cid="http://schemas.microsoft.com/office/word/2016/wordml/cid" xmlns:w16="http://schemas.microsoft.com/office/word/2018/wordml" xmlns:w16sdtdh="http://schemas.microsoft.com/office/word/2020/wordml/sdtdatahash" xmlns:w16se="http://schemas.microsoft.com/office/word/2015/wordml/symex" xmlns:wpg="http://schemas.microsoft.com/office/word/2010/wordprocessingGroup" xmlns:wpi="http://schemas.microsoft.com/office/word/2010/wordprocessingInk" xmlns:wne="http://schemas.microsoft.com/office/word/2006/wordml" xmlns:wps="http://schemas.microsoft.com/office/word/2010/wordprocessingShape" mc:Ignorable="w14 w15 w16se w16cid w16 w16cex w16sdtdh wp14">
   <w:body>
     <w:p>
       <w:pPr>
@@ -13,269 +13,121 @@
           <w:lang w:val="es-ES"/>
         </w:rPr>
       </w:pPr>
-      <w:proofErr w:type="spellStart"/>
-      <w:r>
-        <w:rPr>
-          <w:rFonts w:ascii="Times New Roman" w:hAnsi="Times New Roman" w:cs="Times New Roman"/>
-          <w:b/>
-          <w:color w:val="1C6194" w:themeColor="accent2" w:themeShade="BF"/>
-          <w:sz w:val="36"/>
-          <w:szCs w:val="36"/>
-          <w:lang w:val="es-ES"/>
-        </w:rPr>
-        <w:t>Adamantiun</w:t>
-      </w:r>
-      <w:proofErr w:type="spellEnd"/>
-      <w:r>
-        <w:rPr>
-          <w:rFonts w:ascii="Times New Roman" w:hAnsi="Times New Roman" w:cs="Times New Roman"/>
-          <w:b/>
-          <w:color w:val="1C6194" w:themeColor="accent2" w:themeShade="BF"/>
-          <w:sz w:val="36"/>
-          <w:szCs w:val="36"/>
-          <w:lang w:val="es-ES"/>
-        </w:rPr>
-        <w:t xml:space="preserve">, uru, </w:t>
-      </w:r>
-      <w:proofErr w:type="spellStart"/>
-      <w:r>
-        <w:rPr>
-          <w:rFonts w:ascii="Times New Roman" w:hAnsi="Times New Roman" w:cs="Times New Roman"/>
-          <w:b/>
-          <w:color w:val="1C6194" w:themeColor="accent2" w:themeShade="BF"/>
-          <w:sz w:val="36"/>
-          <w:szCs w:val="36"/>
-          <w:lang w:val="es-ES"/>
-        </w:rPr>
-        <w:t>vibranium</w:t>
-      </w:r>
-      <w:proofErr w:type="spellEnd"/>
-      <w:r>
-        <w:rPr>
-          <w:rFonts w:ascii="Times New Roman" w:hAnsi="Times New Roman" w:cs="Times New Roman"/>
-          <w:b/>
-          <w:color w:val="1C6194" w:themeColor="accent2" w:themeShade="BF"/>
-          <w:sz w:val="36"/>
-          <w:szCs w:val="36"/>
-          <w:lang w:val="es-ES"/>
-        </w:rPr>
-        <w:t xml:space="preserve">, </w:t>
-      </w:r>
-      <w:proofErr w:type="spellStart"/>
-      <w:r>
-        <w:rPr>
-          <w:rFonts w:ascii="Times New Roman" w:hAnsi="Times New Roman" w:cs="Times New Roman"/>
-          <w:b/>
-          <w:color w:val="1C6194" w:themeColor="accent2" w:themeShade="BF"/>
-          <w:sz w:val="36"/>
-          <w:szCs w:val="36"/>
-          <w:lang w:val="es-ES"/>
-        </w:rPr>
-        <w:t>valirium</w:t>
-      </w:r>
-      <w:proofErr w:type="spellEnd"/>
-      <w:r>
-        <w:rPr>
-          <w:rFonts w:ascii="Times New Roman" w:hAnsi="Times New Roman" w:cs="Times New Roman"/>
-          <w:b/>
-          <w:color w:val="1C6194" w:themeColor="accent2" w:themeShade="BF"/>
-          <w:sz w:val="36"/>
-          <w:szCs w:val="36"/>
-          <w:lang w:val="es-ES"/>
-        </w:rPr>
-        <w:t xml:space="preserve"> metales más fuertes de UCM. </w:t>
-      </w:r>
-      <w:proofErr w:type="spellStart"/>
-      <w:r>
-        <w:rPr>
-          <w:rFonts w:ascii="Times New Roman" w:hAnsi="Times New Roman" w:cs="Times New Roman"/>
-          <w:b/>
-          <w:color w:val="1C6194" w:themeColor="accent2" w:themeShade="BF"/>
-          <w:sz w:val="36"/>
-          <w:szCs w:val="36"/>
-          <w:lang w:val="es-ES"/>
-        </w:rPr>
-        <w:t>Norivintu</w:t>
-      </w:r>
-      <w:proofErr w:type="spellEnd"/>
-    </w:p>
-    <w:p>
-      <w:pPr>
-        <w:rPr>
-          <w:rFonts w:ascii="Times New Roman" w:hAnsi="Times New Roman" w:cs="Times New Roman"/>
-          <w:b/>
-          <w:color w:val="1C6194" w:themeColor="accent2" w:themeShade="BF"/>
-          <w:sz w:val="36"/>
-          <w:szCs w:val="36"/>
-          <w:lang w:val="es-ES"/>
-        </w:rPr>
-      </w:pPr>
-    </w:p>
-    <w:p>
-      <w:pPr>
-        <w:rPr>
-          <w:rFonts w:ascii="Times New Roman" w:hAnsi="Times New Roman" w:cs="Times New Roman"/>
-          <w:b/>
-          <w:color w:val="1C6194" w:themeColor="accent2" w:themeShade="BF"/>
-          <w:sz w:val="36"/>
-          <w:szCs w:val="36"/>
-          <w:lang w:val="es-ES"/>
-        </w:rPr>
-      </w:pPr>
-      <w:proofErr w:type="spellStart"/>
-      <w:r>
-        <w:rPr>
-          <w:rFonts w:ascii="Times New Roman" w:hAnsi="Times New Roman" w:cs="Times New Roman"/>
-          <w:b/>
-          <w:color w:val="1C6194" w:themeColor="accent2" w:themeShade="BF"/>
-          <w:sz w:val="36"/>
-          <w:szCs w:val="36"/>
-          <w:lang w:val="es-ES"/>
-        </w:rPr>
-        <w:t>Arvock</w:t>
-      </w:r>
-      <w:proofErr w:type="spellEnd"/>
-      <w:r>
-        <w:rPr>
-          <w:rFonts w:ascii="Times New Roman" w:hAnsi="Times New Roman" w:cs="Times New Roman"/>
-          <w:b/>
-          <w:color w:val="1C6194" w:themeColor="accent2" w:themeShade="BF"/>
-          <w:sz w:val="36"/>
-          <w:szCs w:val="36"/>
-          <w:lang w:val="es-ES"/>
-        </w:rPr>
-        <w:t xml:space="preserve"> maquinas</w:t>
-      </w:r>
-    </w:p>
-    <w:p>
-      <w:pPr>
-        <w:rPr>
-          <w:rFonts w:ascii="Times New Roman" w:hAnsi="Times New Roman" w:cs="Times New Roman"/>
-          <w:b/>
-          <w:color w:val="1C6194" w:themeColor="accent2" w:themeShade="BF"/>
-          <w:sz w:val="36"/>
-          <w:szCs w:val="36"/>
-          <w:lang w:val="es-ES"/>
-        </w:rPr>
-      </w:pPr>
-    </w:p>
-    <w:p>
-      <w:pPr>
-        <w:rPr>
-          <w:rFonts w:ascii="Times New Roman" w:hAnsi="Times New Roman" w:cs="Times New Roman"/>
-          <w:b/>
-          <w:color w:val="1C6194" w:themeColor="accent2" w:themeShade="BF"/>
-          <w:sz w:val="36"/>
-          <w:szCs w:val="36"/>
-          <w:lang w:val="es-ES"/>
-        </w:rPr>
-      </w:pPr>
-      <w:r>
-        <w:rPr>
-          <w:rFonts w:ascii="Times New Roman" w:hAnsi="Times New Roman" w:cs="Times New Roman"/>
-          <w:b/>
-          <w:color w:val="1C6194" w:themeColor="accent2" w:themeShade="BF"/>
-          <w:sz w:val="36"/>
-          <w:szCs w:val="36"/>
-          <w:lang w:val="es-ES"/>
-        </w:rPr>
-        <w:t xml:space="preserve">Adrenalina = </w:t>
-      </w:r>
-      <w:proofErr w:type="spellStart"/>
-      <w:r>
-        <w:rPr>
-          <w:rFonts w:ascii="Times New Roman" w:hAnsi="Times New Roman" w:cs="Times New Roman"/>
-          <w:b/>
-          <w:color w:val="1C6194" w:themeColor="accent2" w:themeShade="BF"/>
-          <w:sz w:val="36"/>
-          <w:szCs w:val="36"/>
-          <w:lang w:val="es-ES"/>
-        </w:rPr>
-        <w:t>frinalane</w:t>
-      </w:r>
-      <w:proofErr w:type="spellEnd"/>
-      <w:r>
-        <w:rPr>
-          <w:rFonts w:ascii="Times New Roman" w:hAnsi="Times New Roman" w:cs="Times New Roman"/>
-          <w:b/>
-          <w:color w:val="1C6194" w:themeColor="accent2" w:themeShade="BF"/>
-          <w:sz w:val="36"/>
-          <w:szCs w:val="36"/>
-          <w:lang w:val="es-ES"/>
-        </w:rPr>
-        <w:t xml:space="preserve">  </w:t>
-      </w:r>
-    </w:p>
-    <w:p>
-      <w:pPr>
-        <w:rPr>
-          <w:rFonts w:ascii="Times New Roman" w:hAnsi="Times New Roman" w:cs="Times New Roman"/>
-          <w:b/>
-          <w:color w:val="1C6194" w:themeColor="accent2" w:themeShade="BF"/>
-          <w:sz w:val="36"/>
-          <w:szCs w:val="36"/>
-          <w:lang w:val="es-ES"/>
-        </w:rPr>
-      </w:pPr>
-    </w:p>
-    <w:p>
-      <w:pPr>
-        <w:rPr>
-          <w:rFonts w:ascii="Times New Roman" w:hAnsi="Times New Roman" w:cs="Times New Roman"/>
-          <w:b/>
-          <w:color w:val="1C6194" w:themeColor="accent2" w:themeShade="BF"/>
-          <w:sz w:val="36"/>
-          <w:szCs w:val="36"/>
-          <w:lang w:val="es-ES"/>
-        </w:rPr>
-      </w:pPr>
-      <w:proofErr w:type="spellStart"/>
-      <w:r>
-        <w:rPr>
-          <w:rFonts w:ascii="Times New Roman" w:hAnsi="Times New Roman" w:cs="Times New Roman"/>
-          <w:b/>
-          <w:color w:val="1C6194" w:themeColor="accent2" w:themeShade="BF"/>
-          <w:sz w:val="36"/>
-          <w:szCs w:val="36"/>
-          <w:lang w:val="es-ES"/>
-        </w:rPr>
-        <w:t>Tiopentato</w:t>
-      </w:r>
-      <w:proofErr w:type="spellEnd"/>
-      <w:r>
-        <w:rPr>
-          <w:rFonts w:ascii="Times New Roman" w:hAnsi="Times New Roman" w:cs="Times New Roman"/>
-          <w:b/>
-          <w:color w:val="1C6194" w:themeColor="accent2" w:themeShade="BF"/>
-          <w:sz w:val="36"/>
-          <w:szCs w:val="36"/>
-          <w:lang w:val="es-ES"/>
-        </w:rPr>
-        <w:t xml:space="preserve"> = </w:t>
-      </w:r>
-      <w:proofErr w:type="spellStart"/>
-      <w:r>
-        <w:rPr>
-          <w:rFonts w:ascii="Times New Roman" w:hAnsi="Times New Roman" w:cs="Times New Roman"/>
-          <w:b/>
-          <w:color w:val="1C6194" w:themeColor="accent2" w:themeShade="BF"/>
-          <w:sz w:val="36"/>
-          <w:szCs w:val="36"/>
-          <w:lang w:val="es-ES"/>
-        </w:rPr>
-        <w:t>iupac</w:t>
-      </w:r>
-      <w:proofErr w:type="spellEnd"/>
-      <w:r>
-        <w:rPr>
-          <w:rFonts w:ascii="Times New Roman" w:hAnsi="Times New Roman" w:cs="Times New Roman"/>
-          <w:b/>
-          <w:color w:val="1C6194" w:themeColor="accent2" w:themeShade="BF"/>
-          <w:sz w:val="36"/>
-          <w:szCs w:val="36"/>
-          <w:lang w:val="es-ES"/>
-        </w:rPr>
-        <w:t xml:space="preserve">. </w:t>
+      <w:r>
+        <w:rPr>
+          <w:rFonts w:ascii="Times New Roman" w:hAnsi="Times New Roman" w:cs="Times New Roman"/>
+          <w:b/>
+          <w:color w:val="1C6194" w:themeColor="accent2" w:themeShade="BF"/>
+          <w:sz w:val="36"/>
+          <w:szCs w:val="36"/>
+          <w:lang w:val="es-ES"/>
+        </w:rPr>
+        <w:t>Adamantiun, uru, vibranium, valirium metales más fuertes de UCM. Norivintu</w:t>
+      </w:r>
+    </w:p>
+    <w:p>
+      <w:pPr>
+        <w:rPr>
+          <w:rFonts w:ascii="Times New Roman" w:hAnsi="Times New Roman" w:cs="Times New Roman"/>
+          <w:b/>
+          <w:color w:val="1C6194" w:themeColor="accent2" w:themeShade="BF"/>
+          <w:sz w:val="36"/>
+          <w:szCs w:val="36"/>
+          <w:lang w:val="es-ES"/>
+        </w:rPr>
+      </w:pPr>
+    </w:p>
+    <w:p>
+      <w:pPr>
+        <w:rPr>
+          <w:rFonts w:ascii="Times New Roman" w:hAnsi="Times New Roman" w:cs="Times New Roman"/>
+          <w:b/>
+          <w:color w:val="1C6194" w:themeColor="accent2" w:themeShade="BF"/>
+          <w:sz w:val="36"/>
+          <w:szCs w:val="36"/>
+          <w:lang w:val="es-ES"/>
+        </w:rPr>
+      </w:pPr>
+      <w:r>
+        <w:rPr>
+          <w:rFonts w:ascii="Times New Roman" w:hAnsi="Times New Roman" w:cs="Times New Roman"/>
+          <w:b/>
+          <w:color w:val="1C6194" w:themeColor="accent2" w:themeShade="BF"/>
+          <w:sz w:val="36"/>
+          <w:szCs w:val="36"/>
+          <w:lang w:val="es-ES"/>
+        </w:rPr>
+        <w:t>Arvock maquinas</w:t>
+      </w:r>
+    </w:p>
+    <w:p>
+      <w:pPr>
+        <w:rPr>
+          <w:rFonts w:ascii="Times New Roman" w:hAnsi="Times New Roman" w:cs="Times New Roman"/>
+          <w:b/>
+          <w:color w:val="1C6194" w:themeColor="accent2" w:themeShade="BF"/>
+          <w:sz w:val="36"/>
+          <w:szCs w:val="36"/>
+          <w:lang w:val="es-ES"/>
+        </w:rPr>
+      </w:pPr>
+    </w:p>
+    <w:p>
+      <w:pPr>
+        <w:rPr>
+          <w:rFonts w:ascii="Times New Roman" w:hAnsi="Times New Roman" w:cs="Times New Roman"/>
+          <w:b/>
+          <w:color w:val="1C6194" w:themeColor="accent2" w:themeShade="BF"/>
+          <w:sz w:val="36"/>
+          <w:szCs w:val="36"/>
+          <w:lang w:val="es-ES"/>
+        </w:rPr>
+      </w:pPr>
+      <w:r>
+        <w:rPr>
+          <w:rFonts w:ascii="Times New Roman" w:hAnsi="Times New Roman" w:cs="Times New Roman"/>
+          <w:b/>
+          <w:color w:val="1C6194" w:themeColor="accent2" w:themeShade="BF"/>
+          <w:sz w:val="36"/>
+          <w:szCs w:val="36"/>
+          <w:lang w:val="es-ES"/>
+        </w:rPr>
+        <w:t xml:space="preserve">Adrenalina = frinalane  </w:t>
+      </w:r>
+    </w:p>
+    <w:p>
+      <w:pPr>
+        <w:rPr>
+          <w:rFonts w:ascii="Times New Roman" w:hAnsi="Times New Roman" w:cs="Times New Roman"/>
+          <w:b/>
+          <w:color w:val="1C6194" w:themeColor="accent2" w:themeShade="BF"/>
+          <w:sz w:val="36"/>
+          <w:szCs w:val="36"/>
+          <w:lang w:val="es-ES"/>
+        </w:rPr>
+      </w:pPr>
+    </w:p>
+    <w:p>
+      <w:pPr>
+        <w:rPr>
+          <w:rFonts w:ascii="Times New Roman" w:hAnsi="Times New Roman" w:cs="Times New Roman"/>
+          <w:b/>
+          <w:color w:val="1C6194" w:themeColor="accent2" w:themeShade="BF"/>
+          <w:sz w:val="36"/>
+          <w:szCs w:val="36"/>
+          <w:lang w:val="es-ES"/>
+        </w:rPr>
+      </w:pPr>
+      <w:r>
+        <w:rPr>
+          <w:rFonts w:ascii="Times New Roman" w:hAnsi="Times New Roman" w:cs="Times New Roman"/>
+          <w:b/>
+          <w:color w:val="1C6194" w:themeColor="accent2" w:themeShade="BF"/>
+          <w:sz w:val="36"/>
+          <w:szCs w:val="36"/>
+          <w:lang w:val="es-ES"/>
+        </w:rPr>
+        <w:t xml:space="preserve">Tiopentato = iupac. </w:t>
       </w:r>
     </w:p>
     <w:p>
@@ -345,200 +197,78 @@
           <w:szCs w:val="36"/>
           <w:lang w:val="es-ES"/>
         </w:rPr>
-        <w:t xml:space="preserve">                    = </w:t>
-      </w:r>
-      <w:proofErr w:type="spellStart"/>
-      <w:r>
-        <w:rPr>
-          <w:rFonts w:ascii="Times New Roman" w:hAnsi="Times New Roman" w:cs="Times New Roman"/>
-          <w:b/>
-          <w:color w:val="1C6194" w:themeColor="accent2" w:themeShade="BF"/>
-          <w:sz w:val="36"/>
-          <w:szCs w:val="36"/>
-          <w:lang w:val="es-ES"/>
-        </w:rPr>
-        <w:t>Vinium</w:t>
-      </w:r>
-      <w:proofErr w:type="spellEnd"/>
-    </w:p>
-    <w:p>
-      <w:pPr>
-        <w:rPr>
-          <w:rFonts w:ascii="Times New Roman" w:hAnsi="Times New Roman" w:cs="Times New Roman"/>
-          <w:b/>
-          <w:color w:val="1C6194" w:themeColor="accent2" w:themeShade="BF"/>
-          <w:sz w:val="36"/>
-          <w:szCs w:val="36"/>
-          <w:lang w:val="es-ES"/>
-        </w:rPr>
-      </w:pPr>
-    </w:p>
-    <w:p>
-      <w:pPr>
-        <w:rPr>
-          <w:rFonts w:ascii="Times New Roman" w:hAnsi="Times New Roman" w:cs="Times New Roman"/>
-          <w:b/>
-          <w:color w:val="1C6194" w:themeColor="accent2" w:themeShade="BF"/>
-          <w:sz w:val="36"/>
-          <w:szCs w:val="36"/>
-          <w:lang w:val="es-ES"/>
-        </w:rPr>
-      </w:pPr>
-      <w:r>
-        <w:rPr>
-          <w:rFonts w:ascii="Times New Roman" w:hAnsi="Times New Roman" w:cs="Times New Roman"/>
-          <w:b/>
-          <w:color w:val="1C6194" w:themeColor="accent2" w:themeShade="BF"/>
-          <w:sz w:val="36"/>
-          <w:szCs w:val="36"/>
-          <w:lang w:val="es-ES"/>
-        </w:rPr>
-        <w:t>-</w:t>
-      </w:r>
-      <w:proofErr w:type="spellStart"/>
-      <w:r>
-        <w:rPr>
-          <w:rFonts w:ascii="Times New Roman" w:hAnsi="Times New Roman" w:cs="Times New Roman"/>
-          <w:b/>
-          <w:color w:val="1C6194" w:themeColor="accent2" w:themeShade="BF"/>
-          <w:sz w:val="36"/>
-          <w:szCs w:val="36"/>
-          <w:lang w:val="es-ES"/>
-        </w:rPr>
-        <w:t>tehehe</w:t>
-      </w:r>
-      <w:proofErr w:type="spellEnd"/>
-      <w:r>
-        <w:rPr>
-          <w:rFonts w:ascii="Times New Roman" w:hAnsi="Times New Roman" w:cs="Times New Roman"/>
-          <w:b/>
-          <w:color w:val="1C6194" w:themeColor="accent2" w:themeShade="BF"/>
-          <w:sz w:val="36"/>
-          <w:szCs w:val="36"/>
-          <w:lang w:val="es-ES"/>
-        </w:rPr>
-        <w:t>..(</w:t>
-      </w:r>
-      <w:proofErr w:type="spellStart"/>
-      <w:r>
-        <w:rPr>
-          <w:rFonts w:ascii="Times New Roman" w:hAnsi="Times New Roman" w:cs="Times New Roman"/>
-          <w:b/>
-          <w:color w:val="1C6194" w:themeColor="accent2" w:themeShade="BF"/>
-          <w:sz w:val="36"/>
-          <w:szCs w:val="36"/>
-          <w:lang w:val="es-ES"/>
-        </w:rPr>
-        <w:t>sillanto</w:t>
-      </w:r>
-      <w:proofErr w:type="spellEnd"/>
-      <w:r>
-        <w:rPr>
-          <w:rFonts w:ascii="Times New Roman" w:hAnsi="Times New Roman" w:cs="Times New Roman"/>
-          <w:b/>
-          <w:color w:val="1C6194" w:themeColor="accent2" w:themeShade="BF"/>
-          <w:sz w:val="36"/>
-          <w:szCs w:val="36"/>
-          <w:lang w:val="es-ES"/>
-        </w:rPr>
-        <w:t xml:space="preserve">, </w:t>
-      </w:r>
-      <w:proofErr w:type="spellStart"/>
-      <w:r>
-        <w:rPr>
-          <w:rFonts w:ascii="Times New Roman" w:hAnsi="Times New Roman" w:cs="Times New Roman"/>
-          <w:b/>
-          <w:color w:val="1C6194" w:themeColor="accent2" w:themeShade="BF"/>
-          <w:sz w:val="36"/>
-          <w:szCs w:val="36"/>
-          <w:lang w:val="es-ES"/>
-        </w:rPr>
-        <w:t>sillabdo</w:t>
-      </w:r>
-      <w:proofErr w:type="spellEnd"/>
-      <w:r>
-        <w:rPr>
-          <w:rFonts w:ascii="Times New Roman" w:hAnsi="Times New Roman" w:cs="Times New Roman"/>
-          <w:b/>
-          <w:color w:val="1C6194" w:themeColor="accent2" w:themeShade="BF"/>
-          <w:sz w:val="36"/>
-          <w:szCs w:val="36"/>
-          <w:lang w:val="es-ES"/>
-        </w:rPr>
-        <w:t xml:space="preserve">, Gadea, estruendos, </w:t>
-      </w:r>
-      <w:proofErr w:type="spellStart"/>
-      <w:r>
-        <w:rPr>
-          <w:rFonts w:ascii="Times New Roman" w:hAnsi="Times New Roman" w:cs="Times New Roman"/>
-          <w:b/>
-          <w:color w:val="1C6194" w:themeColor="accent2" w:themeShade="BF"/>
-          <w:sz w:val="36"/>
-          <w:szCs w:val="36"/>
-          <w:lang w:val="es-ES"/>
-        </w:rPr>
-        <w:t>silloyar</w:t>
-      </w:r>
-      <w:proofErr w:type="spellEnd"/>
-      <w:r>
-        <w:rPr>
-          <w:rFonts w:ascii="Times New Roman" w:hAnsi="Times New Roman" w:cs="Times New Roman"/>
-          <w:b/>
-          <w:color w:val="1C6194" w:themeColor="accent2" w:themeShade="BF"/>
-          <w:sz w:val="36"/>
-          <w:szCs w:val="36"/>
-          <w:lang w:val="es-ES"/>
-        </w:rPr>
-        <w:t>.)</w:t>
-      </w:r>
-    </w:p>
-    <w:p>
-      <w:pPr>
-        <w:rPr>
-          <w:rFonts w:ascii="Times New Roman" w:hAnsi="Times New Roman" w:cs="Times New Roman"/>
-          <w:b/>
-          <w:color w:val="1C6194" w:themeColor="accent2" w:themeShade="BF"/>
-          <w:sz w:val="36"/>
-          <w:szCs w:val="36"/>
-          <w:lang w:val="es-ES"/>
-        </w:rPr>
-      </w:pPr>
-    </w:p>
-    <w:p>
-      <w:pPr>
-        <w:rPr>
-          <w:rFonts w:ascii="Times New Roman" w:hAnsi="Times New Roman" w:cs="Times New Roman"/>
-          <w:b/>
-          <w:color w:val="1C6194" w:themeColor="accent2" w:themeShade="BF"/>
-          <w:sz w:val="36"/>
-          <w:szCs w:val="36"/>
-          <w:lang w:val="es-ES"/>
-        </w:rPr>
-      </w:pPr>
-      <w:r>
-        <w:rPr>
-          <w:rFonts w:ascii="Times New Roman" w:hAnsi="Times New Roman" w:cs="Times New Roman"/>
-          <w:b/>
-          <w:color w:val="1C6194" w:themeColor="accent2" w:themeShade="BF"/>
-          <w:sz w:val="36"/>
-          <w:szCs w:val="36"/>
-          <w:lang w:val="es-ES"/>
-        </w:rPr>
-        <w:t>Nano fibras. .</w:t>
-      </w:r>
-      <w:proofErr w:type="spellStart"/>
-      <w:r>
-        <w:rPr>
-          <w:rFonts w:ascii="Times New Roman" w:hAnsi="Times New Roman" w:cs="Times New Roman"/>
-          <w:b/>
-          <w:color w:val="1C6194" w:themeColor="accent2" w:themeShade="BF"/>
-          <w:sz w:val="36"/>
-          <w:szCs w:val="36"/>
-          <w:lang w:val="es-ES"/>
-        </w:rPr>
-        <w:t>irael</w:t>
-      </w:r>
-      <w:proofErr w:type="spellEnd"/>
+        <w:t xml:space="preserve">                    = Vinium</w:t>
+      </w:r>
+    </w:p>
+    <w:p>
+      <w:pPr>
+        <w:rPr>
+          <w:rFonts w:ascii="Times New Roman" w:hAnsi="Times New Roman" w:cs="Times New Roman"/>
+          <w:b/>
+          <w:color w:val="1C6194" w:themeColor="accent2" w:themeShade="BF"/>
+          <w:sz w:val="36"/>
+          <w:szCs w:val="36"/>
+          <w:lang w:val="es-ES"/>
+        </w:rPr>
+      </w:pPr>
+    </w:p>
+    <w:p>
+      <w:pPr>
+        <w:rPr>
+          <w:rFonts w:ascii="Times New Roman" w:hAnsi="Times New Roman" w:cs="Times New Roman"/>
+          <w:b/>
+          <w:color w:val="1C6194" w:themeColor="accent2" w:themeShade="BF"/>
+          <w:sz w:val="36"/>
+          <w:szCs w:val="36"/>
+          <w:lang w:val="es-ES"/>
+        </w:rPr>
+      </w:pPr>
+      <w:r>
+        <w:rPr>
+          <w:rFonts w:ascii="Times New Roman" w:hAnsi="Times New Roman" w:cs="Times New Roman"/>
+          <w:b/>
+          <w:color w:val="1C6194" w:themeColor="accent2" w:themeShade="BF"/>
+          <w:sz w:val="36"/>
+          <w:szCs w:val="36"/>
+          <w:lang w:val="es-ES"/>
+        </w:rPr>
+        <w:t>-tehehe..(sillanto, sillabdo, Gadea, estruendos, silloyar.)</w:t>
+      </w:r>
+    </w:p>
+    <w:p>
+      <w:pPr>
+        <w:rPr>
+          <w:rFonts w:ascii="Times New Roman" w:hAnsi="Times New Roman" w:cs="Times New Roman"/>
+          <w:b/>
+          <w:color w:val="1C6194" w:themeColor="accent2" w:themeShade="BF"/>
+          <w:sz w:val="36"/>
+          <w:szCs w:val="36"/>
+          <w:lang w:val="es-ES"/>
+        </w:rPr>
+      </w:pPr>
+    </w:p>
+    <w:p>
+      <w:pPr>
+        <w:rPr>
+          <w:rFonts w:ascii="Times New Roman" w:hAnsi="Times New Roman" w:cs="Times New Roman"/>
+          <w:b/>
+          <w:color w:val="1C6194" w:themeColor="accent2" w:themeShade="BF"/>
+          <w:sz w:val="36"/>
+          <w:szCs w:val="36"/>
+          <w:lang w:val="es-ES"/>
+        </w:rPr>
+      </w:pPr>
+      <w:r>
+        <w:rPr>
+          <w:rFonts w:ascii="Times New Roman" w:hAnsi="Times New Roman" w:cs="Times New Roman"/>
+          <w:b/>
+          <w:color w:val="1C6194" w:themeColor="accent2" w:themeShade="BF"/>
+          <w:sz w:val="36"/>
+          <w:szCs w:val="36"/>
+          <w:lang w:val="es-ES"/>
+        </w:rPr>
+        <w:t>Nano fibras. .irael</w:t>
+      </w:r>
     </w:p>
     <w:p>
       <w:pPr>
@@ -598,77 +328,16 @@
           <w:lang w:val="es-ES"/>
         </w:rPr>
       </w:pPr>
-      <w:proofErr w:type="spellStart"/>
-      <w:r>
-        <w:rPr>
-          <w:rFonts w:ascii="Times New Roman" w:hAnsi="Times New Roman" w:cs="Times New Roman"/>
-          <w:b/>
-          <w:color w:val="1C6194" w:themeColor="accent2" w:themeShade="BF"/>
-          <w:sz w:val="36"/>
-          <w:szCs w:val="36"/>
-          <w:lang w:val="es-ES"/>
-        </w:rPr>
-        <w:t>Akarium</w:t>
-      </w:r>
-      <w:proofErr w:type="spellEnd"/>
-      <w:r>
-        <w:rPr>
-          <w:rFonts w:ascii="Times New Roman" w:hAnsi="Times New Roman" w:cs="Times New Roman"/>
-          <w:b/>
-          <w:color w:val="1C6194" w:themeColor="accent2" w:themeShade="BF"/>
-          <w:sz w:val="36"/>
-          <w:szCs w:val="36"/>
-          <w:lang w:val="es-ES"/>
-        </w:rPr>
-        <w:t xml:space="preserve">, </w:t>
-      </w:r>
-      <w:proofErr w:type="spellStart"/>
-      <w:r>
-        <w:rPr>
-          <w:rFonts w:ascii="Times New Roman" w:hAnsi="Times New Roman" w:cs="Times New Roman"/>
-          <w:b/>
-          <w:color w:val="1C6194" w:themeColor="accent2" w:themeShade="BF"/>
-          <w:sz w:val="36"/>
-          <w:szCs w:val="36"/>
-          <w:lang w:val="es-ES"/>
-        </w:rPr>
-        <w:t>Ederiun</w:t>
-      </w:r>
-      <w:proofErr w:type="spellEnd"/>
-      <w:r>
-        <w:rPr>
-          <w:rFonts w:ascii="Times New Roman" w:hAnsi="Times New Roman" w:cs="Times New Roman"/>
-          <w:b/>
-          <w:color w:val="1C6194" w:themeColor="accent2" w:themeShade="BF"/>
-          <w:sz w:val="36"/>
-          <w:szCs w:val="36"/>
-          <w:lang w:val="es-ES"/>
-        </w:rPr>
-        <w:t xml:space="preserve">, </w:t>
-      </w:r>
-      <w:proofErr w:type="spellStart"/>
-      <w:r>
-        <w:rPr>
-          <w:rFonts w:ascii="Times New Roman" w:hAnsi="Times New Roman" w:cs="Times New Roman"/>
-          <w:b/>
-          <w:color w:val="1C6194" w:themeColor="accent2" w:themeShade="BF"/>
-          <w:sz w:val="36"/>
-          <w:szCs w:val="36"/>
-          <w:lang w:val="es-ES"/>
-        </w:rPr>
-        <w:t>ouwonthum</w:t>
-      </w:r>
-      <w:proofErr w:type="spellEnd"/>
-      <w:r>
-        <w:rPr>
-          <w:rFonts w:ascii="Times New Roman" w:hAnsi="Times New Roman" w:cs="Times New Roman"/>
-          <w:b/>
-          <w:color w:val="1C6194" w:themeColor="accent2" w:themeShade="BF"/>
-          <w:sz w:val="36"/>
-          <w:szCs w:val="36"/>
-          <w:lang w:val="es-ES"/>
-        </w:rPr>
-        <w:t>.</w:t>
+      <w:r>
+        <w:rPr>
+          <w:rFonts w:ascii="Times New Roman" w:hAnsi="Times New Roman" w:cs="Times New Roman"/>
+          <w:b/>
+          <w:color w:val="1C6194" w:themeColor="accent2" w:themeShade="BF"/>
+          <w:sz w:val="36"/>
+          <w:szCs w:val="36"/>
+          <w:lang w:val="es-ES"/>
+        </w:rPr>
+        <w:t>Akarium, Ederiun, ouwonthum.</w:t>
       </w:r>
     </w:p>
     <w:p>
@@ -717,7 +386,6 @@
           <w:lang w:val="es-ES"/>
         </w:rPr>
       </w:pPr>
-      <w:proofErr w:type="spellStart"/>
       <w:r>
         <w:rPr>
           <w:rFonts w:ascii="Times New Roman" w:hAnsi="Times New Roman" w:cs="Times New Roman"/>
@@ -728,163 +396,77 @@
           <w:lang w:val="es-ES"/>
         </w:rPr>
         <w:lastRenderedPageBreak/>
-        <w:t>Akarium</w:t>
-      </w:r>
-      <w:proofErr w:type="spellEnd"/>
-      <w:r>
-        <w:rPr>
-          <w:rFonts w:ascii="Times New Roman" w:hAnsi="Times New Roman" w:cs="Times New Roman"/>
-          <w:b/>
-          <w:color w:val="1C6194" w:themeColor="accent2" w:themeShade="BF"/>
-          <w:sz w:val="36"/>
-          <w:szCs w:val="36"/>
-          <w:lang w:val="es-ES"/>
-        </w:rPr>
-        <w:t xml:space="preserve"> metal que se hace más fuerte con la luz de la luna y proviene de las armas que recuperaron de la guerra mágica santa contra los 6 Titanes de la muerte.</w:t>
-      </w:r>
-    </w:p>
-    <w:p>
-      <w:pPr>
-        <w:rPr>
-          <w:rFonts w:ascii="Times New Roman" w:hAnsi="Times New Roman" w:cs="Times New Roman"/>
-          <w:b/>
-          <w:color w:val="1C6194" w:themeColor="accent2" w:themeShade="BF"/>
-          <w:sz w:val="36"/>
-          <w:szCs w:val="36"/>
-          <w:lang w:val="es-ES"/>
-        </w:rPr>
-      </w:pPr>
-    </w:p>
-    <w:p>
-      <w:pPr>
-        <w:rPr>
-          <w:rFonts w:ascii="Times New Roman" w:hAnsi="Times New Roman" w:cs="Times New Roman"/>
-          <w:b/>
-          <w:color w:val="1C6194" w:themeColor="accent2" w:themeShade="BF"/>
-          <w:sz w:val="36"/>
-          <w:szCs w:val="36"/>
-          <w:lang w:val="es-ES"/>
-        </w:rPr>
-      </w:pPr>
-      <w:proofErr w:type="spellStart"/>
-      <w:r>
-        <w:rPr>
-          <w:rFonts w:ascii="Times New Roman" w:hAnsi="Times New Roman" w:cs="Times New Roman"/>
-          <w:b/>
-          <w:color w:val="1C6194" w:themeColor="accent2" w:themeShade="BF"/>
-          <w:sz w:val="36"/>
-          <w:szCs w:val="36"/>
-          <w:lang w:val="es-ES"/>
-        </w:rPr>
-        <w:t>Ederiun</w:t>
-      </w:r>
-      <w:proofErr w:type="spellEnd"/>
-      <w:r>
-        <w:rPr>
-          <w:rFonts w:ascii="Times New Roman" w:hAnsi="Times New Roman" w:cs="Times New Roman"/>
-          <w:b/>
-          <w:color w:val="1C6194" w:themeColor="accent2" w:themeShade="BF"/>
-          <w:sz w:val="36"/>
-          <w:szCs w:val="36"/>
-          <w:lang w:val="es-ES"/>
-        </w:rPr>
-        <w:t xml:space="preserve"> metal que recuperaron de las armas de </w:t>
-      </w:r>
-      <w:proofErr w:type="spellStart"/>
-      <w:r>
-        <w:rPr>
-          <w:rFonts w:ascii="Times New Roman" w:hAnsi="Times New Roman" w:cs="Times New Roman"/>
-          <w:b/>
-          <w:color w:val="1C6194" w:themeColor="accent2" w:themeShade="BF"/>
-          <w:sz w:val="36"/>
-          <w:szCs w:val="36"/>
-          <w:lang w:val="es-ES"/>
-        </w:rPr>
-        <w:t>Almael</w:t>
-      </w:r>
-      <w:proofErr w:type="spellEnd"/>
-      <w:r>
-        <w:rPr>
-          <w:rFonts w:ascii="Times New Roman" w:hAnsi="Times New Roman" w:cs="Times New Roman"/>
-          <w:b/>
-          <w:color w:val="1C6194" w:themeColor="accent2" w:themeShade="BF"/>
-          <w:sz w:val="36"/>
-          <w:szCs w:val="36"/>
-          <w:lang w:val="es-ES"/>
-        </w:rPr>
-        <w:t>, el metal se hace más fuerte con la luz del sol.</w:t>
-      </w:r>
-    </w:p>
-    <w:p>
-      <w:pPr>
-        <w:rPr>
-          <w:rFonts w:ascii="Times New Roman" w:hAnsi="Times New Roman" w:cs="Times New Roman"/>
-          <w:b/>
-          <w:color w:val="1C6194" w:themeColor="accent2" w:themeShade="BF"/>
-          <w:sz w:val="36"/>
-          <w:szCs w:val="36"/>
-          <w:lang w:val="es-ES"/>
-        </w:rPr>
-      </w:pPr>
-    </w:p>
-    <w:p>
-      <w:pPr>
-        <w:rPr>
-          <w:rFonts w:ascii="Times New Roman" w:hAnsi="Times New Roman" w:cs="Times New Roman"/>
-          <w:b/>
-          <w:color w:val="1C6194" w:themeColor="accent2" w:themeShade="BF"/>
-          <w:sz w:val="36"/>
-          <w:szCs w:val="36"/>
-          <w:lang w:val="es-ES"/>
-        </w:rPr>
-      </w:pPr>
-      <w:proofErr w:type="spellStart"/>
-      <w:r>
-        <w:rPr>
-          <w:rFonts w:ascii="Times New Roman" w:hAnsi="Times New Roman" w:cs="Times New Roman"/>
-          <w:b/>
-          <w:color w:val="1C6194" w:themeColor="accent2" w:themeShade="BF"/>
-          <w:sz w:val="36"/>
-          <w:szCs w:val="36"/>
-          <w:lang w:val="es-ES"/>
-        </w:rPr>
-        <w:t>Ouwonthum</w:t>
-      </w:r>
-      <w:proofErr w:type="spellEnd"/>
-      <w:r>
-        <w:rPr>
-          <w:rFonts w:ascii="Times New Roman" w:hAnsi="Times New Roman" w:cs="Times New Roman"/>
-          <w:b/>
-          <w:color w:val="1C6194" w:themeColor="accent2" w:themeShade="BF"/>
-          <w:sz w:val="36"/>
-          <w:szCs w:val="36"/>
-          <w:lang w:val="es-ES"/>
-        </w:rPr>
-        <w:t xml:space="preserve"> tela igual de fuerte que el metal. proviene de la armadura de </w:t>
-      </w:r>
-      <w:proofErr w:type="spellStart"/>
-      <w:r>
-        <w:rPr>
-          <w:rFonts w:ascii="Times New Roman" w:hAnsi="Times New Roman" w:cs="Times New Roman"/>
-          <w:b/>
-          <w:color w:val="1C6194" w:themeColor="accent2" w:themeShade="BF"/>
-          <w:sz w:val="36"/>
-          <w:szCs w:val="36"/>
-          <w:lang w:val="es-ES"/>
-        </w:rPr>
-        <w:t>Almael</w:t>
-      </w:r>
-      <w:proofErr w:type="spellEnd"/>
-      <w:r>
-        <w:rPr>
-          <w:rFonts w:ascii="Times New Roman" w:hAnsi="Times New Roman" w:cs="Times New Roman"/>
-          <w:b/>
-          <w:color w:val="1C6194" w:themeColor="accent2" w:themeShade="BF"/>
-          <w:sz w:val="36"/>
-          <w:szCs w:val="36"/>
-          <w:lang w:val="es-ES"/>
-        </w:rPr>
-        <w:t>. La armadura de tela fortalece la piel del portador.</w:t>
+        <w:t>Akarium metal que se hace más fuerte con la luz de la luna y proviene de las armas que recuperaron de la guerra mágica santa contra los 6 Titanes de la muerte.</w:t>
+      </w:r>
+    </w:p>
+    <w:p>
+      <w:pPr>
+        <w:rPr>
+          <w:rFonts w:ascii="Times New Roman" w:hAnsi="Times New Roman" w:cs="Times New Roman"/>
+          <w:b/>
+          <w:color w:val="1C6194" w:themeColor="accent2" w:themeShade="BF"/>
+          <w:sz w:val="36"/>
+          <w:szCs w:val="36"/>
+          <w:lang w:val="es-ES"/>
+        </w:rPr>
+      </w:pPr>
+    </w:p>
+    <w:p>
+      <w:pPr>
+        <w:rPr>
+          <w:rFonts w:ascii="Times New Roman" w:hAnsi="Times New Roman" w:cs="Times New Roman"/>
+          <w:b/>
+          <w:color w:val="1C6194" w:themeColor="accent2" w:themeShade="BF"/>
+          <w:sz w:val="36"/>
+          <w:szCs w:val="36"/>
+          <w:lang w:val="es-ES"/>
+        </w:rPr>
+      </w:pPr>
+      <w:r>
+        <w:rPr>
+          <w:rFonts w:ascii="Times New Roman" w:hAnsi="Times New Roman" w:cs="Times New Roman"/>
+          <w:b/>
+          <w:color w:val="1C6194" w:themeColor="accent2" w:themeShade="BF"/>
+          <w:sz w:val="36"/>
+          <w:szCs w:val="36"/>
+          <w:lang w:val="es-ES"/>
+        </w:rPr>
+        <w:t>Ederiun metal que recuperaron de las armas de Almael, el metal se hace más fuerte con la luz del sol.</w:t>
+      </w:r>
+    </w:p>
+    <w:p>
+      <w:pPr>
+        <w:rPr>
+          <w:rFonts w:ascii="Times New Roman" w:hAnsi="Times New Roman" w:cs="Times New Roman"/>
+          <w:b/>
+          <w:color w:val="1C6194" w:themeColor="accent2" w:themeShade="BF"/>
+          <w:sz w:val="36"/>
+          <w:szCs w:val="36"/>
+          <w:lang w:val="es-ES"/>
+        </w:rPr>
+      </w:pPr>
+    </w:p>
+    <w:p>
+      <w:pPr>
+        <w:rPr>
+          <w:rFonts w:ascii="Times New Roman" w:hAnsi="Times New Roman" w:cs="Times New Roman"/>
+          <w:b/>
+          <w:color w:val="1C6194" w:themeColor="accent2" w:themeShade="BF"/>
+          <w:sz w:val="36"/>
+          <w:szCs w:val="36"/>
+          <w:lang w:val="es-ES"/>
+        </w:rPr>
+      </w:pPr>
+      <w:r>
+        <w:rPr>
+          <w:rFonts w:ascii="Times New Roman" w:hAnsi="Times New Roman" w:cs="Times New Roman"/>
+          <w:b/>
+          <w:color w:val="1C6194" w:themeColor="accent2" w:themeShade="BF"/>
+          <w:sz w:val="36"/>
+          <w:szCs w:val="36"/>
+          <w:lang w:val="es-ES"/>
+        </w:rPr>
+        <w:t>Ouwonthum tela igual de fuerte que el metal. proviene de la armadura de Almael. La armadura de tela fortalece la piel del portador.</w:t>
       </w:r>
     </w:p>
     <w:p>
@@ -980,7 +562,6 @@
           <w:lang w:val="es-ES"/>
         </w:rPr>
       </w:pPr>
-      <w:proofErr w:type="spellStart"/>
       <w:r>
         <w:rPr>
           <w:rFonts w:ascii="Times New Roman" w:hAnsi="Times New Roman" w:cs="Times New Roman"/>
@@ -992,77 +573,28 @@
         </w:rPr>
         <w:t>Automata</w:t>
       </w:r>
-      <w:proofErr w:type="spellEnd"/>
-    </w:p>
-    <w:p>
-      <w:pPr>
-        <w:rPr>
-          <w:rFonts w:ascii="Times New Roman" w:hAnsi="Times New Roman" w:cs="Times New Roman"/>
-          <w:b/>
-          <w:color w:val="1C6194" w:themeColor="accent2" w:themeShade="BF"/>
-          <w:sz w:val="36"/>
-          <w:szCs w:val="36"/>
-          <w:lang w:val="es-ES"/>
-        </w:rPr>
-      </w:pPr>
-      <w:r>
-        <w:rPr>
-          <w:rFonts w:ascii="Times New Roman" w:hAnsi="Times New Roman" w:cs="Times New Roman"/>
-          <w:b/>
-          <w:color w:val="1C6194" w:themeColor="accent2" w:themeShade="BF"/>
-          <w:sz w:val="36"/>
-          <w:szCs w:val="36"/>
-          <w:lang w:val="es-ES"/>
-        </w:rPr>
-        <w:t xml:space="preserve">                                     </w:t>
-      </w:r>
-      <w:proofErr w:type="spellStart"/>
-      <w:r>
-        <w:rPr>
-          <w:rFonts w:ascii="Times New Roman" w:hAnsi="Times New Roman" w:cs="Times New Roman"/>
-          <w:b/>
-          <w:color w:val="1C6194" w:themeColor="accent2" w:themeShade="BF"/>
-          <w:sz w:val="36"/>
-          <w:szCs w:val="36"/>
-          <w:lang w:val="es-ES"/>
-        </w:rPr>
-        <w:t>Grua</w:t>
-      </w:r>
-      <w:proofErr w:type="spellEnd"/>
-      <w:r>
-        <w:rPr>
-          <w:rFonts w:ascii="Times New Roman" w:hAnsi="Times New Roman" w:cs="Times New Roman"/>
-          <w:b/>
-          <w:color w:val="1C6194" w:themeColor="accent2" w:themeShade="BF"/>
-          <w:sz w:val="36"/>
-          <w:szCs w:val="36"/>
-          <w:lang w:val="es-ES"/>
-        </w:rPr>
-        <w:t xml:space="preserve"> pórtico.     </w:t>
-      </w:r>
-      <w:proofErr w:type="spellStart"/>
-      <w:r>
-        <w:rPr>
-          <w:rFonts w:ascii="Times New Roman" w:hAnsi="Times New Roman" w:cs="Times New Roman"/>
-          <w:b/>
-          <w:color w:val="1C6194" w:themeColor="accent2" w:themeShade="BF"/>
-          <w:sz w:val="36"/>
-          <w:szCs w:val="36"/>
-          <w:lang w:val="es-ES"/>
-        </w:rPr>
-        <w:t>Esteriotipo</w:t>
-      </w:r>
-      <w:proofErr w:type="spellEnd"/>
-      <w:r>
-        <w:rPr>
-          <w:rFonts w:ascii="Times New Roman" w:hAnsi="Times New Roman" w:cs="Times New Roman"/>
-          <w:b/>
-          <w:color w:val="1C6194" w:themeColor="accent2" w:themeShade="BF"/>
-          <w:sz w:val="36"/>
-          <w:szCs w:val="36"/>
-          <w:lang w:val="es-ES"/>
-        </w:rPr>
-        <w:t>.</w:t>
+    </w:p>
+    <w:p>
+      <w:pPr>
+        <w:rPr>
+          <w:rFonts w:ascii="Times New Roman" w:hAnsi="Times New Roman" w:cs="Times New Roman"/>
+          <w:b/>
+          <w:color w:val="1C6194" w:themeColor="accent2" w:themeShade="BF"/>
+          <w:sz w:val="36"/>
+          <w:szCs w:val="36"/>
+          <w:lang w:val="es-ES"/>
+        </w:rPr>
+      </w:pPr>
+      <w:r>
+        <w:rPr>
+          <w:rFonts w:ascii="Times New Roman" w:hAnsi="Times New Roman" w:cs="Times New Roman"/>
+          <w:b/>
+          <w:color w:val="1C6194" w:themeColor="accent2" w:themeShade="BF"/>
+          <w:sz w:val="36"/>
+          <w:szCs w:val="36"/>
+          <w:lang w:val="es-ES"/>
+        </w:rPr>
+        <w:t xml:space="preserve">                                     Grua pórtico.     Esteriotipo.</w:t>
       </w:r>
     </w:p>
     <w:p>
@@ -1541,31 +1073,7 @@
           <w:szCs w:val="36"/>
           <w:lang w:val="es-ES"/>
         </w:rPr>
-        <w:t xml:space="preserve">Polímero reforzado con </w:t>
-      </w:r>
-      <w:proofErr w:type="spellStart"/>
-      <w:r>
-        <w:rPr>
-          <w:rFonts w:ascii="Times New Roman" w:hAnsi="Times New Roman" w:cs="Times New Roman"/>
-          <w:b/>
-          <w:color w:val="1C6194" w:themeColor="accent2" w:themeShade="BF"/>
-          <w:sz w:val="36"/>
-          <w:szCs w:val="36"/>
-          <w:lang w:val="es-ES"/>
-        </w:rPr>
-        <w:t>Akarium</w:t>
-      </w:r>
-      <w:proofErr w:type="spellEnd"/>
-      <w:r>
-        <w:rPr>
-          <w:rFonts w:ascii="Times New Roman" w:hAnsi="Times New Roman" w:cs="Times New Roman"/>
-          <w:b/>
-          <w:color w:val="1C6194" w:themeColor="accent2" w:themeShade="BF"/>
-          <w:sz w:val="36"/>
-          <w:szCs w:val="36"/>
-          <w:lang w:val="es-ES"/>
-        </w:rPr>
-        <w:t>.</w:t>
+        <w:t>Polímero reforzado con Akarium.</w:t>
       </w:r>
     </w:p>
     <w:p>
@@ -1601,367 +1109,112 @@
           <w:lang w:val="es-ES"/>
         </w:rPr>
         <w:lastRenderedPageBreak/>
-        <w:t xml:space="preserve">Antártico </w:t>
-      </w:r>
-      <w:proofErr w:type="spellStart"/>
-      <w:r>
-        <w:rPr>
-          <w:rFonts w:ascii="Times New Roman" w:hAnsi="Times New Roman" w:cs="Times New Roman"/>
-          <w:b/>
-          <w:color w:val="1C6194" w:themeColor="accent2" w:themeShade="BF"/>
-          <w:sz w:val="36"/>
-          <w:szCs w:val="36"/>
-          <w:lang w:val="es-ES"/>
-        </w:rPr>
-        <w:t>sabbatical</w:t>
-      </w:r>
-      <w:proofErr w:type="spellEnd"/>
-      <w:r>
-        <w:rPr>
-          <w:rFonts w:ascii="Times New Roman" w:hAnsi="Times New Roman" w:cs="Times New Roman"/>
-          <w:b/>
-          <w:color w:val="1C6194" w:themeColor="accent2" w:themeShade="BF"/>
-          <w:sz w:val="36"/>
-          <w:szCs w:val="36"/>
-          <w:lang w:val="es-ES"/>
-        </w:rPr>
-        <w:t>.</w:t>
-      </w:r>
-    </w:p>
-    <w:p>
-      <w:pPr>
-        <w:rPr>
-          <w:rFonts w:ascii="Times New Roman" w:hAnsi="Times New Roman" w:cs="Times New Roman"/>
-          <w:b/>
-          <w:color w:val="1C6194" w:themeColor="accent2" w:themeShade="BF"/>
-          <w:sz w:val="36"/>
-          <w:szCs w:val="36"/>
-          <w:lang w:val="es-ES"/>
-        </w:rPr>
-      </w:pPr>
-    </w:p>
-    <w:p>
-      <w:pPr>
-        <w:rPr>
-          <w:rFonts w:ascii="Times New Roman" w:hAnsi="Times New Roman" w:cs="Times New Roman"/>
-          <w:b/>
-          <w:color w:val="1C6194" w:themeColor="accent2" w:themeShade="BF"/>
-          <w:sz w:val="36"/>
-          <w:szCs w:val="36"/>
-          <w:lang w:val="es-ES"/>
-        </w:rPr>
-      </w:pPr>
-      <w:proofErr w:type="spellStart"/>
-      <w:r>
-        <w:rPr>
-          <w:rFonts w:ascii="Times New Roman" w:hAnsi="Times New Roman" w:cs="Times New Roman"/>
-          <w:b/>
-          <w:color w:val="1C6194" w:themeColor="accent2" w:themeShade="BF"/>
-          <w:sz w:val="36"/>
-          <w:szCs w:val="36"/>
-          <w:lang w:val="es-ES"/>
-        </w:rPr>
-        <w:t>Dead-lock</w:t>
-      </w:r>
-      <w:proofErr w:type="spellEnd"/>
-      <w:r>
-        <w:rPr>
-          <w:rFonts w:ascii="Times New Roman" w:hAnsi="Times New Roman" w:cs="Times New Roman"/>
-          <w:b/>
-          <w:color w:val="1C6194" w:themeColor="accent2" w:themeShade="BF"/>
-          <w:sz w:val="36"/>
-          <w:szCs w:val="36"/>
-          <w:lang w:val="es-ES"/>
-        </w:rPr>
-        <w:t xml:space="preserve">: organización que su anhelo más grande es crear una cuarta guerra mundial para hacer al ser humano más fuerte. El nuevo orden resurgirá de las cenizas, una nueva Hera de humanos que puedan defenderse contra cualquier dios </w:t>
-      </w:r>
-      <w:proofErr w:type="spellStart"/>
-      <w:r>
-        <w:rPr>
-          <w:rFonts w:ascii="Times New Roman" w:hAnsi="Times New Roman" w:cs="Times New Roman"/>
-          <w:b/>
-          <w:color w:val="1C6194" w:themeColor="accent2" w:themeShade="BF"/>
-          <w:sz w:val="36"/>
-          <w:szCs w:val="36"/>
-          <w:lang w:val="es-ES"/>
-        </w:rPr>
-        <w:t>o</w:t>
-      </w:r>
-      <w:proofErr w:type="spellEnd"/>
-      <w:r>
-        <w:rPr>
-          <w:rFonts w:ascii="Times New Roman" w:hAnsi="Times New Roman" w:cs="Times New Roman"/>
-          <w:b/>
-          <w:color w:val="1C6194" w:themeColor="accent2" w:themeShade="BF"/>
-          <w:sz w:val="36"/>
-          <w:szCs w:val="36"/>
-          <w:lang w:val="es-ES"/>
-        </w:rPr>
-        <w:t xml:space="preserve"> otra deidad. No quieren depender de secretos ni de los Tous </w:t>
-      </w:r>
-      <w:proofErr w:type="spellStart"/>
-      <w:r>
-        <w:rPr>
-          <w:rFonts w:ascii="Times New Roman" w:hAnsi="Times New Roman" w:cs="Times New Roman"/>
-          <w:b/>
-          <w:color w:val="1C6194" w:themeColor="accent2" w:themeShade="BF"/>
-          <w:sz w:val="36"/>
-          <w:szCs w:val="36"/>
-          <w:lang w:val="es-ES"/>
-        </w:rPr>
-        <w:t>Sauvés</w:t>
-      </w:r>
-      <w:proofErr w:type="spellEnd"/>
-      <w:r>
-        <w:rPr>
-          <w:rFonts w:ascii="Times New Roman" w:hAnsi="Times New Roman" w:cs="Times New Roman"/>
-          <w:b/>
-          <w:color w:val="1C6194" w:themeColor="accent2" w:themeShade="BF"/>
-          <w:sz w:val="36"/>
-          <w:szCs w:val="36"/>
-          <w:lang w:val="es-ES"/>
-        </w:rPr>
-        <w:t>. En pocas palabras, quieren ser fuerte por las dudas.</w:t>
-      </w:r>
-    </w:p>
-    <w:p>
-      <w:pPr>
-        <w:rPr>
-          <w:rFonts w:ascii="Times New Roman" w:hAnsi="Times New Roman" w:cs="Times New Roman"/>
-          <w:b/>
-          <w:color w:val="1C6194" w:themeColor="accent2" w:themeShade="BF"/>
-          <w:sz w:val="36"/>
-          <w:szCs w:val="36"/>
-          <w:lang w:val="es-ES"/>
-        </w:rPr>
-      </w:pPr>
-    </w:p>
-    <w:p>
-      <w:pPr>
-        <w:rPr>
-          <w:rFonts w:ascii="Times New Roman" w:hAnsi="Times New Roman" w:cs="Times New Roman"/>
-          <w:b/>
-          <w:color w:val="1C6194" w:themeColor="accent2" w:themeShade="BF"/>
-          <w:sz w:val="36"/>
-          <w:szCs w:val="36"/>
-          <w:lang w:val="es-ES"/>
-        </w:rPr>
-      </w:pPr>
-      <w:proofErr w:type="spellStart"/>
-      <w:r>
-        <w:rPr>
-          <w:rFonts w:ascii="Times New Roman" w:hAnsi="Times New Roman" w:cs="Times New Roman"/>
-          <w:b/>
-          <w:color w:val="1C6194" w:themeColor="accent2" w:themeShade="BF"/>
-          <w:sz w:val="36"/>
-          <w:szCs w:val="36"/>
-          <w:lang w:val="es-ES"/>
-        </w:rPr>
-        <w:t>Unlock</w:t>
-      </w:r>
-      <w:proofErr w:type="spellEnd"/>
-      <w:r>
-        <w:rPr>
-          <w:rFonts w:ascii="Times New Roman" w:hAnsi="Times New Roman" w:cs="Times New Roman"/>
-          <w:b/>
-          <w:color w:val="1C6194" w:themeColor="accent2" w:themeShade="BF"/>
-          <w:sz w:val="36"/>
-          <w:szCs w:val="36"/>
-          <w:lang w:val="es-ES"/>
-        </w:rPr>
-        <w:t xml:space="preserve">: fue una </w:t>
-      </w:r>
-      <w:proofErr w:type="spellStart"/>
-      <w:r>
-        <w:rPr>
-          <w:rFonts w:ascii="Times New Roman" w:hAnsi="Times New Roman" w:cs="Times New Roman"/>
-          <w:b/>
-          <w:color w:val="1C6194" w:themeColor="accent2" w:themeShade="BF"/>
-          <w:sz w:val="36"/>
-          <w:szCs w:val="36"/>
-          <w:lang w:val="es-ES"/>
-        </w:rPr>
-        <w:t>org</w:t>
-      </w:r>
-      <w:proofErr w:type="spellEnd"/>
-      <w:r>
-        <w:rPr>
-          <w:rFonts w:ascii="Times New Roman" w:hAnsi="Times New Roman" w:cs="Times New Roman"/>
-          <w:b/>
-          <w:color w:val="1C6194" w:themeColor="accent2" w:themeShade="BF"/>
-          <w:sz w:val="36"/>
-          <w:szCs w:val="36"/>
-          <w:lang w:val="es-ES"/>
-        </w:rPr>
-        <w:t xml:space="preserve"> de </w:t>
-      </w:r>
-      <w:proofErr w:type="spellStart"/>
-      <w:r>
-        <w:rPr>
-          <w:rFonts w:ascii="Times New Roman" w:hAnsi="Times New Roman" w:cs="Times New Roman"/>
-          <w:b/>
-          <w:color w:val="1C6194" w:themeColor="accent2" w:themeShade="BF"/>
-          <w:sz w:val="36"/>
-          <w:szCs w:val="36"/>
-          <w:lang w:val="es-ES"/>
-        </w:rPr>
-        <w:t>dead-lock</w:t>
-      </w:r>
-      <w:proofErr w:type="spellEnd"/>
-      <w:r>
-        <w:rPr>
-          <w:rFonts w:ascii="Times New Roman" w:hAnsi="Times New Roman" w:cs="Times New Roman"/>
-          <w:b/>
-          <w:color w:val="1C6194" w:themeColor="accent2" w:themeShade="BF"/>
-          <w:sz w:val="36"/>
-          <w:szCs w:val="36"/>
-          <w:lang w:val="es-ES"/>
-        </w:rPr>
-        <w:t xml:space="preserve">. organización que intenta adueñarse de todos los secretos de todos los Tous </w:t>
-      </w:r>
-      <w:proofErr w:type="spellStart"/>
-      <w:r>
-        <w:rPr>
-          <w:rFonts w:ascii="Times New Roman" w:hAnsi="Times New Roman" w:cs="Times New Roman"/>
-          <w:b/>
-          <w:color w:val="1C6194" w:themeColor="accent2" w:themeShade="BF"/>
-          <w:sz w:val="36"/>
-          <w:szCs w:val="36"/>
-          <w:lang w:val="es-ES"/>
-        </w:rPr>
-        <w:t>Sauvés</w:t>
-      </w:r>
-      <w:proofErr w:type="spellEnd"/>
-      <w:r>
-        <w:rPr>
-          <w:rFonts w:ascii="Times New Roman" w:hAnsi="Times New Roman" w:cs="Times New Roman"/>
-          <w:b/>
-          <w:color w:val="1C6194" w:themeColor="accent2" w:themeShade="BF"/>
-          <w:sz w:val="36"/>
-          <w:szCs w:val="36"/>
-          <w:lang w:val="es-ES"/>
-        </w:rPr>
-        <w:t xml:space="preserve">. Con esta tecnología poder crear un ejército para estar preparados para la segunda guerra santa. No les importa el costo del dinero ni el de las vidas humanas, ellos solo quieren estar en lo </w:t>
-      </w:r>
-      <w:proofErr w:type="spellStart"/>
-      <w:r>
-        <w:rPr>
-          <w:rFonts w:ascii="Times New Roman" w:hAnsi="Times New Roman" w:cs="Times New Roman"/>
-          <w:b/>
-          <w:color w:val="1C6194" w:themeColor="accent2" w:themeShade="BF"/>
-          <w:sz w:val="36"/>
-          <w:szCs w:val="36"/>
-          <w:lang w:val="es-ES"/>
-        </w:rPr>
-        <w:t>mas</w:t>
-      </w:r>
-      <w:proofErr w:type="spellEnd"/>
-      <w:r>
-        <w:rPr>
-          <w:rFonts w:ascii="Times New Roman" w:hAnsi="Times New Roman" w:cs="Times New Roman"/>
-          <w:b/>
-          <w:color w:val="1C6194" w:themeColor="accent2" w:themeShade="BF"/>
-          <w:sz w:val="36"/>
-          <w:szCs w:val="36"/>
-          <w:lang w:val="es-ES"/>
-        </w:rPr>
-        <w:t xml:space="preserve"> alto de la cadena alimenticia. Quieren ser más fuertes para ir a por los dioses y quedarse con todo lo de ellos.</w:t>
-      </w:r>
-    </w:p>
-    <w:p>
-      <w:pPr>
-        <w:rPr>
-          <w:rFonts w:ascii="Times New Roman" w:hAnsi="Times New Roman" w:cs="Times New Roman"/>
-          <w:b/>
-          <w:color w:val="1C6194" w:themeColor="accent2" w:themeShade="BF"/>
-          <w:sz w:val="36"/>
-          <w:szCs w:val="36"/>
-          <w:lang w:val="es-ES"/>
-        </w:rPr>
-      </w:pPr>
-    </w:p>
-    <w:p>
-      <w:pPr>
-        <w:rPr>
-          <w:rFonts w:ascii="Times New Roman" w:hAnsi="Times New Roman" w:cs="Times New Roman"/>
-          <w:b/>
-          <w:color w:val="1C6194" w:themeColor="accent2" w:themeShade="BF"/>
-          <w:sz w:val="36"/>
-          <w:szCs w:val="36"/>
-          <w:lang w:val="es-ES"/>
-        </w:rPr>
-      </w:pPr>
-      <w:proofErr w:type="spellStart"/>
-      <w:r>
-        <w:rPr>
-          <w:rFonts w:ascii="Times New Roman" w:hAnsi="Times New Roman" w:cs="Times New Roman"/>
-          <w:b/>
-          <w:color w:val="1C6194" w:themeColor="accent2" w:themeShade="BF"/>
-          <w:sz w:val="36"/>
-          <w:szCs w:val="36"/>
-          <w:lang w:val="es-ES"/>
-        </w:rPr>
-        <w:t>Heaven</w:t>
-      </w:r>
-      <w:proofErr w:type="spellEnd"/>
-      <w:r>
-        <w:rPr>
-          <w:rFonts w:ascii="Times New Roman" w:hAnsi="Times New Roman" w:cs="Times New Roman"/>
-          <w:b/>
-          <w:color w:val="1C6194" w:themeColor="accent2" w:themeShade="BF"/>
-          <w:sz w:val="36"/>
-          <w:szCs w:val="36"/>
-          <w:lang w:val="es-ES"/>
-        </w:rPr>
-        <w:t xml:space="preserve"> ECO: fue una organización interna de </w:t>
-      </w:r>
-      <w:proofErr w:type="spellStart"/>
-      <w:r>
-        <w:rPr>
-          <w:rFonts w:ascii="Times New Roman" w:hAnsi="Times New Roman" w:cs="Times New Roman"/>
-          <w:b/>
-          <w:color w:val="1C6194" w:themeColor="accent2" w:themeShade="BF"/>
-          <w:sz w:val="36"/>
-          <w:szCs w:val="36"/>
-          <w:lang w:val="es-ES"/>
-        </w:rPr>
-        <w:t>dead-lock</w:t>
-      </w:r>
-      <w:proofErr w:type="spellEnd"/>
-      <w:r>
-        <w:rPr>
-          <w:rFonts w:ascii="Times New Roman" w:hAnsi="Times New Roman" w:cs="Times New Roman"/>
-          <w:b/>
-          <w:color w:val="1C6194" w:themeColor="accent2" w:themeShade="BF"/>
-          <w:sz w:val="36"/>
-          <w:szCs w:val="36"/>
-          <w:lang w:val="es-ES"/>
-        </w:rPr>
-        <w:t xml:space="preserve">. Ellos quieren ayudar a los dioses, cooperar entre los dos para crear un nuevo mundo sin guerras santas ni guerras mundiales. Ellos son buenos pero hacen cosas malas para lograr su objetivo. Solo quieren que los dioses y humanos vivan juntos, o si es posible que los dioses los </w:t>
-      </w:r>
-      <w:proofErr w:type="spellStart"/>
-      <w:r>
-        <w:rPr>
-          <w:rFonts w:ascii="Times New Roman" w:hAnsi="Times New Roman" w:cs="Times New Roman"/>
-          <w:b/>
-          <w:color w:val="1C6194" w:themeColor="accent2" w:themeShade="BF"/>
-          <w:sz w:val="36"/>
-          <w:szCs w:val="36"/>
-          <w:lang w:val="es-ES"/>
-        </w:rPr>
-        <w:t>colonisen</w:t>
-      </w:r>
-      <w:proofErr w:type="spellEnd"/>
-      <w:r>
-        <w:rPr>
-          <w:rFonts w:ascii="Times New Roman" w:hAnsi="Times New Roman" w:cs="Times New Roman"/>
-          <w:b/>
-          <w:color w:val="1C6194" w:themeColor="accent2" w:themeShade="BF"/>
-          <w:sz w:val="36"/>
-          <w:szCs w:val="36"/>
-          <w:lang w:val="es-ES"/>
-        </w:rPr>
-        <w:t xml:space="preserve"> para vivir en una nueva utopía. </w:t>
+        <w:t>Antártico sabbatical.</w:t>
+      </w:r>
+    </w:p>
+    <w:p>
+      <w:pPr>
+        <w:rPr>
+          <w:rFonts w:ascii="Times New Roman" w:hAnsi="Times New Roman" w:cs="Times New Roman"/>
+          <w:b/>
+          <w:color w:val="1C6194" w:themeColor="accent2" w:themeShade="BF"/>
+          <w:sz w:val="36"/>
+          <w:szCs w:val="36"/>
+          <w:lang w:val="es-ES"/>
+        </w:rPr>
+      </w:pPr>
+    </w:p>
+    <w:p>
+      <w:pPr>
+        <w:rPr>
+          <w:rFonts w:ascii="Times New Roman" w:hAnsi="Times New Roman" w:cs="Times New Roman"/>
+          <w:b/>
+          <w:color w:val="1C6194" w:themeColor="accent2" w:themeShade="BF"/>
+          <w:sz w:val="36"/>
+          <w:szCs w:val="36"/>
+          <w:lang w:val="es-ES"/>
+        </w:rPr>
+      </w:pPr>
+      <w:r>
+        <w:rPr>
+          <w:rFonts w:ascii="Times New Roman" w:hAnsi="Times New Roman" w:cs="Times New Roman"/>
+          <w:b/>
+          <w:color w:val="1C6194" w:themeColor="accent2" w:themeShade="BF"/>
+          <w:sz w:val="36"/>
+          <w:szCs w:val="36"/>
+          <w:lang w:val="es-ES"/>
+        </w:rPr>
+        <w:t>Dead-lock: organización que su anhelo más grande es crear una cuarta guerra mundial para hacer al ser humano más fuerte. El nuevo orden resurgirá de las cenizas, una nueva Hera de humanos que puedan defenderse contra cualquier dios o otra deidad. No quieren depender de secretos ni de los Tous Sauvés. En pocas palabras, quieren ser fuerte por las dudas.</w:t>
+      </w:r>
+    </w:p>
+    <w:p>
+      <w:pPr>
+        <w:rPr>
+          <w:rFonts w:ascii="Times New Roman" w:hAnsi="Times New Roman" w:cs="Times New Roman"/>
+          <w:b/>
+          <w:color w:val="1C6194" w:themeColor="accent2" w:themeShade="BF"/>
+          <w:sz w:val="36"/>
+          <w:szCs w:val="36"/>
+          <w:lang w:val="es-ES"/>
+        </w:rPr>
+      </w:pPr>
+    </w:p>
+    <w:p>
+      <w:pPr>
+        <w:rPr>
+          <w:rFonts w:ascii="Times New Roman" w:hAnsi="Times New Roman" w:cs="Times New Roman"/>
+          <w:b/>
+          <w:color w:val="1C6194" w:themeColor="accent2" w:themeShade="BF"/>
+          <w:sz w:val="36"/>
+          <w:szCs w:val="36"/>
+          <w:lang w:val="es-ES"/>
+        </w:rPr>
+      </w:pPr>
+      <w:r>
+        <w:rPr>
+          <w:rFonts w:ascii="Times New Roman" w:hAnsi="Times New Roman" w:cs="Times New Roman"/>
+          <w:b/>
+          <w:color w:val="1C6194" w:themeColor="accent2" w:themeShade="BF"/>
+          <w:sz w:val="36"/>
+          <w:szCs w:val="36"/>
+          <w:lang w:val="es-ES"/>
+        </w:rPr>
+        <w:t>Unlock: fue una org de dead-lock. organización que intenta adueñarse de todos los secretos de todos los Tous Sauvés. Con esta tecnología poder crear un ejército para estar preparados para la segunda guerra santa. No les importa el costo del dinero ni el de las vidas humanas, ellos solo quieren estar en lo mas alto de la cadena alimenticia. Quieren ser más fuertes para ir a por los dioses y quedarse con todo lo de ellos.</w:t>
+      </w:r>
+    </w:p>
+    <w:p>
+      <w:pPr>
+        <w:rPr>
+          <w:rFonts w:ascii="Times New Roman" w:hAnsi="Times New Roman" w:cs="Times New Roman"/>
+          <w:b/>
+          <w:color w:val="1C6194" w:themeColor="accent2" w:themeShade="BF"/>
+          <w:sz w:val="36"/>
+          <w:szCs w:val="36"/>
+          <w:lang w:val="es-ES"/>
+        </w:rPr>
+      </w:pPr>
+    </w:p>
+    <w:p>
+      <w:pPr>
+        <w:rPr>
+          <w:rFonts w:ascii="Times New Roman" w:hAnsi="Times New Roman" w:cs="Times New Roman"/>
+          <w:b/>
+          <w:color w:val="1C6194" w:themeColor="accent2" w:themeShade="BF"/>
+          <w:sz w:val="36"/>
+          <w:szCs w:val="36"/>
+          <w:lang w:val="es-ES"/>
+        </w:rPr>
+      </w:pPr>
+      <w:r>
+        <w:rPr>
+          <w:rFonts w:ascii="Times New Roman" w:hAnsi="Times New Roman" w:cs="Times New Roman"/>
+          <w:b/>
+          <w:color w:val="1C6194" w:themeColor="accent2" w:themeShade="BF"/>
+          <w:sz w:val="36"/>
+          <w:szCs w:val="36"/>
+          <w:lang w:val="es-ES"/>
+        </w:rPr>
+        <w:t xml:space="preserve">Heaven ECO: fue una organización interna de dead-lock. Ellos quieren ayudar a los dioses, cooperar entre los dos para crear un nuevo mundo sin guerras santas ni guerras mundiales. Ellos son buenos pero hacen cosas malas para lograr su objetivo. Solo quieren que los dioses y humanos vivan juntos, o si es posible que los dioses los colonisen para vivir en una nueva utopía. </w:t>
       </w:r>
     </w:p>
     <w:p>
@@ -2102,55 +1355,7 @@
           <w:szCs w:val="36"/>
           <w:lang w:val="es-ES"/>
         </w:rPr>
-        <w:t xml:space="preserve">Me voy </w:t>
-      </w:r>
-      <w:proofErr w:type="spellStart"/>
-      <w:r>
-        <w:rPr>
-          <w:rFonts w:ascii="Times New Roman" w:hAnsi="Times New Roman" w:cs="Times New Roman"/>
-          <w:b/>
-          <w:color w:val="1C6194" w:themeColor="accent2" w:themeShade="BF"/>
-          <w:sz w:val="36"/>
-          <w:szCs w:val="36"/>
-          <w:lang w:val="es-ES"/>
-        </w:rPr>
-        <w:t>llendo</w:t>
-      </w:r>
-      <w:proofErr w:type="spellEnd"/>
-      <w:r>
-        <w:rPr>
-          <w:rFonts w:ascii="Times New Roman" w:hAnsi="Times New Roman" w:cs="Times New Roman"/>
-          <w:b/>
-          <w:color w:val="1C6194" w:themeColor="accent2" w:themeShade="BF"/>
-          <w:sz w:val="36"/>
-          <w:szCs w:val="36"/>
-          <w:lang w:val="es-ES"/>
-        </w:rPr>
-        <w:t xml:space="preserve"> hasta que la magia regrese a ustedes, y ahí volveré. Espero que hayan disfrutado está destrucción de iluminación llamada </w:t>
-      </w:r>
-      <w:proofErr w:type="spellStart"/>
-      <w:r>
-        <w:rPr>
-          <w:rFonts w:ascii="Times New Roman" w:hAnsi="Times New Roman" w:cs="Times New Roman"/>
-          <w:b/>
-          <w:color w:val="1C6194" w:themeColor="accent2" w:themeShade="BF"/>
-          <w:sz w:val="36"/>
-          <w:szCs w:val="36"/>
-          <w:lang w:val="es-ES"/>
-        </w:rPr>
-        <w:t>Dynami</w:t>
-      </w:r>
-      <w:proofErr w:type="spellEnd"/>
-      <w:r>
-        <w:rPr>
-          <w:rFonts w:ascii="Times New Roman" w:hAnsi="Times New Roman" w:cs="Times New Roman"/>
-          <w:b/>
-          <w:color w:val="1C6194" w:themeColor="accent2" w:themeShade="BF"/>
-          <w:sz w:val="36"/>
-          <w:szCs w:val="36"/>
-          <w:lang w:val="es-ES"/>
-        </w:rPr>
-        <w:t>.</w:t>
+        <w:t>Me voy llendo hasta que la magia regrese a ustedes, y ahí volveré. Espero que hayan disfrutado está destrucción de iluminación llamada Dynami.</w:t>
       </w:r>
     </w:p>
     <w:p>
@@ -2326,187 +1531,65 @@
           <w:szCs w:val="36"/>
           <w:lang w:val="es-ES"/>
         </w:rPr>
-        <w:t xml:space="preserve">Manuscrito </w:t>
-      </w:r>
-      <w:proofErr w:type="spellStart"/>
-      <w:r>
-        <w:rPr>
-          <w:rFonts w:ascii="Times New Roman" w:hAnsi="Times New Roman" w:cs="Times New Roman"/>
-          <w:b/>
-          <w:color w:val="1C6194" w:themeColor="accent2" w:themeShade="BF"/>
-          <w:sz w:val="36"/>
-          <w:szCs w:val="36"/>
-          <w:lang w:val="es-ES"/>
-        </w:rPr>
-        <w:t>boynich</w:t>
-      </w:r>
-      <w:proofErr w:type="spellEnd"/>
-      <w:r>
-        <w:rPr>
-          <w:rFonts w:ascii="Times New Roman" w:hAnsi="Times New Roman" w:cs="Times New Roman"/>
-          <w:b/>
-          <w:color w:val="1C6194" w:themeColor="accent2" w:themeShade="BF"/>
-          <w:sz w:val="36"/>
-          <w:szCs w:val="36"/>
-          <w:lang w:val="es-ES"/>
-        </w:rPr>
-        <w:t xml:space="preserve">. La unidad 271. </w:t>
-      </w:r>
-      <w:proofErr w:type="spellStart"/>
-      <w:r>
-        <w:rPr>
-          <w:rFonts w:ascii="Times New Roman" w:hAnsi="Times New Roman" w:cs="Times New Roman"/>
-          <w:b/>
-          <w:color w:val="1C6194" w:themeColor="accent2" w:themeShade="BF"/>
-          <w:sz w:val="36"/>
-          <w:szCs w:val="36"/>
-          <w:lang w:val="es-ES"/>
-        </w:rPr>
-        <w:t>Amsterdam</w:t>
-      </w:r>
-      <w:proofErr w:type="spellEnd"/>
-      <w:r>
-        <w:rPr>
-          <w:rFonts w:ascii="Times New Roman" w:hAnsi="Times New Roman" w:cs="Times New Roman"/>
-          <w:b/>
-          <w:color w:val="1C6194" w:themeColor="accent2" w:themeShade="BF"/>
-          <w:sz w:val="36"/>
-          <w:szCs w:val="36"/>
-          <w:lang w:val="es-ES"/>
-        </w:rPr>
-        <w:t>. Stark-</w:t>
-      </w:r>
-      <w:proofErr w:type="spellStart"/>
-      <w:r>
-        <w:rPr>
-          <w:rFonts w:ascii="Times New Roman" w:hAnsi="Times New Roman" w:cs="Times New Roman"/>
-          <w:b/>
-          <w:color w:val="1C6194" w:themeColor="accent2" w:themeShade="BF"/>
-          <w:sz w:val="36"/>
-          <w:szCs w:val="36"/>
-          <w:lang w:val="es-ES"/>
-        </w:rPr>
-        <w:t>Iri</w:t>
-      </w:r>
-      <w:proofErr w:type="spellEnd"/>
-      <w:r>
-        <w:rPr>
-          <w:rFonts w:ascii="Times New Roman" w:hAnsi="Times New Roman" w:cs="Times New Roman"/>
-          <w:b/>
-          <w:color w:val="1C6194" w:themeColor="accent2" w:themeShade="BF"/>
-          <w:sz w:val="36"/>
-          <w:szCs w:val="36"/>
-          <w:lang w:val="es-ES"/>
-        </w:rPr>
-        <w:t>.</w:t>
-      </w:r>
-    </w:p>
-    <w:p>
-      <w:pPr>
-        <w:rPr>
-          <w:rFonts w:ascii="Times New Roman" w:hAnsi="Times New Roman" w:cs="Times New Roman"/>
-          <w:b/>
-          <w:color w:val="1C6194" w:themeColor="accent2" w:themeShade="BF"/>
-          <w:sz w:val="36"/>
-          <w:szCs w:val="36"/>
-          <w:lang w:val="es-ES"/>
-        </w:rPr>
-      </w:pPr>
-    </w:p>
-    <w:p>
-      <w:pPr>
-        <w:rPr>
-          <w:rFonts w:ascii="Times New Roman" w:hAnsi="Times New Roman" w:cs="Times New Roman"/>
-          <w:b/>
-          <w:color w:val="1C6194" w:themeColor="accent2" w:themeShade="BF"/>
-          <w:sz w:val="36"/>
-          <w:szCs w:val="36"/>
-          <w:lang w:val="es-ES"/>
-        </w:rPr>
-      </w:pPr>
-      <w:proofErr w:type="spellStart"/>
-      <w:r>
-        <w:rPr>
-          <w:rFonts w:ascii="Times New Roman" w:hAnsi="Times New Roman" w:cs="Times New Roman"/>
-          <w:b/>
-          <w:color w:val="1C6194" w:themeColor="accent2" w:themeShade="BF"/>
-          <w:sz w:val="36"/>
-          <w:szCs w:val="36"/>
-          <w:lang w:val="es-ES"/>
-        </w:rPr>
-        <w:t>Endouri</w:t>
-      </w:r>
-      <w:proofErr w:type="spellEnd"/>
-      <w:r>
-        <w:rPr>
-          <w:rFonts w:ascii="Times New Roman" w:hAnsi="Times New Roman" w:cs="Times New Roman"/>
-          <w:b/>
-          <w:color w:val="1C6194" w:themeColor="accent2" w:themeShade="BF"/>
-          <w:sz w:val="36"/>
-          <w:szCs w:val="36"/>
-          <w:lang w:val="es-ES"/>
-        </w:rPr>
-        <w:t xml:space="preserve">. </w:t>
-      </w:r>
-      <w:proofErr w:type="spellStart"/>
-      <w:r>
-        <w:rPr>
-          <w:rFonts w:ascii="Times New Roman" w:hAnsi="Times New Roman" w:cs="Times New Roman"/>
-          <w:b/>
-          <w:color w:val="1C6194" w:themeColor="accent2" w:themeShade="BF"/>
-          <w:sz w:val="36"/>
-          <w:szCs w:val="36"/>
-          <w:lang w:val="es-ES"/>
-        </w:rPr>
-        <w:t>Endori</w:t>
-      </w:r>
-      <w:proofErr w:type="spellEnd"/>
-      <w:r>
-        <w:rPr>
-          <w:rFonts w:ascii="Times New Roman" w:hAnsi="Times New Roman" w:cs="Times New Roman"/>
-          <w:b/>
-          <w:color w:val="1C6194" w:themeColor="accent2" w:themeShade="BF"/>
-          <w:sz w:val="36"/>
-          <w:szCs w:val="36"/>
-          <w:lang w:val="es-ES"/>
-        </w:rPr>
-        <w:t>.</w:t>
-      </w:r>
-    </w:p>
-    <w:p>
-      <w:pPr>
-        <w:rPr>
-          <w:rFonts w:ascii="Times New Roman" w:hAnsi="Times New Roman" w:cs="Times New Roman"/>
-          <w:b/>
-          <w:color w:val="1C6194" w:themeColor="accent2" w:themeShade="BF"/>
-          <w:sz w:val="36"/>
-          <w:szCs w:val="36"/>
-          <w:lang w:val="es-ES"/>
-        </w:rPr>
-      </w:pPr>
-      <w:proofErr w:type="spellStart"/>
-      <w:r>
-        <w:rPr>
-          <w:rFonts w:ascii="Times New Roman" w:hAnsi="Times New Roman" w:cs="Times New Roman"/>
-          <w:b/>
-          <w:color w:val="1C6194" w:themeColor="accent2" w:themeShade="BF"/>
-          <w:sz w:val="36"/>
-          <w:szCs w:val="36"/>
-          <w:lang w:val="es-ES"/>
-        </w:rPr>
-        <w:t>heterocromia</w:t>
-      </w:r>
-      <w:proofErr w:type="spellEnd"/>
-      <w:r>
-        <w:rPr>
-          <w:rFonts w:ascii="Times New Roman" w:hAnsi="Times New Roman" w:cs="Times New Roman"/>
-          <w:b/>
-          <w:color w:val="1C6194" w:themeColor="accent2" w:themeShade="BF"/>
-          <w:sz w:val="36"/>
-          <w:szCs w:val="36"/>
-          <w:lang w:val="es-ES"/>
-        </w:rPr>
-        <w:t>.</w:t>
+        <w:t>Manuscrito boynich. La unidad 271. Amsterdam. Stark-Iri.</w:t>
+      </w:r>
+    </w:p>
+    <w:p>
+      <w:pPr>
+        <w:rPr>
+          <w:rFonts w:ascii="Times New Roman" w:hAnsi="Times New Roman" w:cs="Times New Roman"/>
+          <w:b/>
+          <w:color w:val="1C6194" w:themeColor="accent2" w:themeShade="BF"/>
+          <w:sz w:val="36"/>
+          <w:szCs w:val="36"/>
+          <w:lang w:val="es-ES"/>
+        </w:rPr>
+      </w:pPr>
+    </w:p>
+    <w:p>
+      <w:pPr>
+        <w:rPr>
+          <w:rFonts w:ascii="Times New Roman" w:hAnsi="Times New Roman" w:cs="Times New Roman"/>
+          <w:b/>
+          <w:color w:val="1C6194" w:themeColor="accent2" w:themeShade="BF"/>
+          <w:sz w:val="36"/>
+          <w:szCs w:val="36"/>
+          <w:lang w:val="es-ES"/>
+        </w:rPr>
+      </w:pPr>
+      <w:r>
+        <w:rPr>
+          <w:rFonts w:ascii="Times New Roman" w:hAnsi="Times New Roman" w:cs="Times New Roman"/>
+          <w:b/>
+          <w:color w:val="1C6194" w:themeColor="accent2" w:themeShade="BF"/>
+          <w:sz w:val="36"/>
+          <w:szCs w:val="36"/>
+          <w:lang w:val="es-ES"/>
+        </w:rPr>
+        <w:t>Endouri. Endori.</w:t>
+      </w:r>
+    </w:p>
+    <w:p>
+      <w:pPr>
+        <w:rPr>
+          <w:rFonts w:ascii="Times New Roman" w:hAnsi="Times New Roman" w:cs="Times New Roman"/>
+          <w:b/>
+          <w:color w:val="1C6194" w:themeColor="accent2" w:themeShade="BF"/>
+          <w:sz w:val="36"/>
+          <w:szCs w:val="36"/>
+          <w:lang w:val="es-ES"/>
+        </w:rPr>
+      </w:pPr>
+      <w:r>
+        <w:rPr>
+          <w:rFonts w:ascii="Times New Roman" w:hAnsi="Times New Roman" w:cs="Times New Roman"/>
+          <w:b/>
+          <w:color w:val="1C6194" w:themeColor="accent2" w:themeShade="BF"/>
+          <w:sz w:val="36"/>
+          <w:szCs w:val="36"/>
+          <w:lang w:val="es-ES"/>
+        </w:rPr>
+        <w:t>heterocromia.</w:t>
       </w:r>
     </w:p>
     <w:p>
@@ -2650,6 +1733,16 @@
       </w:pPr>
     </w:p>
     <w:p>
+      <w:pPr>
+        <w:rPr>
+          <w:rFonts w:ascii="Times New Roman" w:hAnsi="Times New Roman" w:cs="Times New Roman"/>
+          <w:b/>
+          <w:color w:val="1C6194" w:themeColor="accent2" w:themeShade="BF"/>
+          <w:sz w:val="36"/>
+          <w:szCs w:val="36"/>
+          <w:lang w:val="es-ES"/>
+        </w:rPr>
+      </w:pPr>
       <w:r>
         <w:rPr>
           <w:rFonts w:ascii="Times New Roman" w:hAnsi="Times New Roman" w:cs="Times New Roman"/>
@@ -2662,6 +1755,112 @@
         <w:t>Hasta que los corderos se conviertan en Leone, levántate una y otra vez.</w:t>
       </w:r>
     </w:p>
+    <w:p>
+      <w:pPr>
+        <w:rPr>
+          <w:rFonts w:ascii="Times New Roman" w:hAnsi="Times New Roman" w:cs="Times New Roman"/>
+          <w:b/>
+          <w:color w:val="1C6194" w:themeColor="accent2" w:themeShade="BF"/>
+          <w:sz w:val="36"/>
+          <w:szCs w:val="36"/>
+          <w:lang w:val="es-ES"/>
+        </w:rPr>
+      </w:pPr>
+    </w:p>
+    <w:p>
+      <w:pPr>
+        <w:rPr>
+          <w:rFonts w:ascii="Times New Roman" w:hAnsi="Times New Roman" w:cs="Times New Roman"/>
+          <w:b/>
+          <w:color w:val="1C6194" w:themeColor="accent2" w:themeShade="BF"/>
+          <w:sz w:val="36"/>
+          <w:szCs w:val="36"/>
+          <w:lang w:val="es-ES"/>
+        </w:rPr>
+      </w:pPr>
+      <w:r>
+        <w:rPr>
+          <w:rFonts w:ascii="Times New Roman" w:hAnsi="Times New Roman" w:cs="Times New Roman"/>
+          <w:b/>
+          <w:color w:val="1C6194" w:themeColor="accent2" w:themeShade="BF"/>
+          <w:sz w:val="36"/>
+          <w:szCs w:val="36"/>
+          <w:lang w:val="es-ES"/>
+        </w:rPr>
+        <w:t xml:space="preserve">Kaminoa </w:t>
+      </w:r>
+      <w:r>
+        <w:rPr>
+          <w:rFonts w:ascii="Times New Roman" w:hAnsi="Times New Roman" w:cs="Times New Roman"/>
+          <w:b/>
+          <w:color w:val="1C6194" w:themeColor="accent2" w:themeShade="BF"/>
+          <w:sz w:val="36"/>
+          <w:szCs w:val="36"/>
+          <w:lang w:val="es-ES"/>
+        </w:rPr>
+        <w:t>Sumi</w:t>
+      </w:r>
+    </w:p>
+    <w:p>
+      <w:pPr>
+        <w:rPr>
+          <w:rFonts w:ascii="Times New Roman" w:hAnsi="Times New Roman" w:cs="Times New Roman"/>
+          <w:b/>
+          <w:color w:val="1C6194" w:themeColor="accent2" w:themeShade="BF"/>
+          <w:sz w:val="36"/>
+          <w:szCs w:val="36"/>
+          <w:lang w:val="es-ES"/>
+        </w:rPr>
+      </w:pPr>
+    </w:p>
+    <w:p>
+      <w:pPr>
+        <w:rPr>
+          <w:rFonts w:ascii="Times New Roman" w:hAnsi="Times New Roman" w:cs="Times New Roman"/>
+          <w:b/>
+          <w:color w:val="1C6194" w:themeColor="accent2" w:themeShade="BF"/>
+          <w:sz w:val="36"/>
+          <w:szCs w:val="36"/>
+          <w:lang w:val="es-ES"/>
+        </w:rPr>
+      </w:pPr>
+      <w:r>
+        <w:rPr>
+          <w:rFonts w:ascii="Times New Roman" w:hAnsi="Times New Roman" w:cs="Times New Roman"/>
+          <w:b/>
+          <w:color w:val="1C6194" w:themeColor="accent2" w:themeShade="BF"/>
+          <w:sz w:val="36"/>
+          <w:szCs w:val="36"/>
+          <w:lang w:val="es-ES"/>
+        </w:rPr>
+        <w:t>Cohen Aaron</w:t>
+      </w:r>
+    </w:p>
+    <w:p>
+      <w:pPr>
+        <w:rPr>
+          <w:rFonts w:ascii="Times New Roman" w:hAnsi="Times New Roman" w:cs="Times New Roman"/>
+          <w:b/>
+          <w:color w:val="1C6194" w:themeColor="accent2" w:themeShade="BF"/>
+          <w:sz w:val="36"/>
+          <w:szCs w:val="36"/>
+          <w:lang w:val="es-ES"/>
+        </w:rPr>
+      </w:pPr>
+      <w:r>
+        <w:rPr>
+          <w:rFonts w:ascii="Times New Roman" w:hAnsi="Times New Roman" w:cs="Times New Roman"/>
+          <w:b/>
+          <w:color w:val="1C6194" w:themeColor="accent2" w:themeShade="BF"/>
+          <w:sz w:val="36"/>
+          <w:szCs w:val="36"/>
+          <w:lang w:val="es-ES"/>
+        </w:rPr>
+        <w:lastRenderedPageBreak/>
+        <w:t>Oziel</w:t>
+      </w:r>
+    </w:p>
+    <w:p/>
     <w:sectPr>
       <w:footerReference w:type="default" r:id="rId8"/>
       <w:pgSz w:w="12240" w:h="15840" w:code="1"/>
@@ -2675,7 +1874,7 @@
 </file>
 
 <file path=word/endnotes.xml><?xml version="1.0" encoding="utf-8"?>
-<w:endnotes xmlns:wpc="http://schemas.microsoft.com/office/word/2010/wordprocessingCanvas" xmlns:cx="http://schemas.microsoft.com/office/drawing/2014/chartex" xmlns:cx1="http://schemas.microsoft.com/office/drawing/2015/9/8/chartex" xmlns:cx2="http://schemas.microsoft.com/office/drawing/2015/10/21/chartex" xmlns:cx3="http://schemas.microsoft.com/office/drawing/2016/5/9/chartex" xmlns:cx4="http://schemas.microsoft.com/office/drawing/2016/5/10/chartex" xmlns:cx5="http://schemas.microsoft.com/office/drawing/2016/5/11/chartex" xmlns:cx6="http://schemas.microsoft.com/office/drawing/2016/5/12/chartex" xmlns:cx7="http://schemas.microsoft.com/office/drawing/2016/5/13/chartex" xmlns:cx8="http://schemas.microsoft.com/office/drawing/2016/5/14/chartex" xmlns:mc="http://schemas.openxmlformats.org/markup-compatibility/2006" xmlns:aink="http://schemas.microsoft.com/office/drawing/2016/ink" xmlns:am3d="http://schemas.microsoft.com/office/drawing/2017/model3d" xmlns:o="urn:schemas-microsoft-com:office:office" xmlns:r="http://schemas.openxmlformats.org/officeDocument/2006/relationships" xmlns:m="http://schemas.openxmlformats.org/officeDocument/2006/math" xmlns:v="urn:schemas-microsoft-com:vml" xmlns:wp14="http://schemas.microsoft.com/office/word/2010/wordprocessingDrawing" xmlns:wp="http://schemas.openxmlformats.org/drawingml/2006/wordprocessingDrawing" xmlns:w10="urn:schemas-microsoft-com:office:word" xmlns:w="http://schemas.openxmlformats.org/wordprocessingml/2006/main" xmlns:w14="http://schemas.microsoft.com/office/word/2010/wordml" xmlns:w15="http://schemas.microsoft.com/office/word/2012/wordml" xmlns:w16cex="http://schemas.microsoft.com/office/word/2018/wordml/cex" xmlns:w16cid="http://schemas.microsoft.com/office/word/2016/wordml/cid" xmlns:w16="http://schemas.microsoft.com/office/word/2018/wordml" xmlns:w16se="http://schemas.microsoft.com/office/word/2015/wordml/symex" xmlns:wpg="http://schemas.microsoft.com/office/word/2010/wordprocessingGroup" xmlns:wpi="http://schemas.microsoft.com/office/word/2010/wordprocessingInk" xmlns:wne="http://schemas.microsoft.com/office/word/2006/wordml" xmlns:wps="http://schemas.microsoft.com/office/word/2010/wordprocessingShape" mc:Ignorable="w14 w15 w16se w16cid w16 w16cex wp14">
+<w:endnotes xmlns:wpc="http://schemas.microsoft.com/office/word/2010/wordprocessingCanvas" xmlns:cx="http://schemas.microsoft.com/office/drawing/2014/chartex" xmlns:cx1="http://schemas.microsoft.com/office/drawing/2015/9/8/chartex" xmlns:cx2="http://schemas.microsoft.com/office/drawing/2015/10/21/chartex" xmlns:cx3="http://schemas.microsoft.com/office/drawing/2016/5/9/chartex" xmlns:cx4="http://schemas.microsoft.com/office/drawing/2016/5/10/chartex" xmlns:cx5="http://schemas.microsoft.com/office/drawing/2016/5/11/chartex" xmlns:cx6="http://schemas.microsoft.com/office/drawing/2016/5/12/chartex" xmlns:cx7="http://schemas.microsoft.com/office/drawing/2016/5/13/chartex" xmlns:cx8="http://schemas.microsoft.com/office/drawing/2016/5/14/chartex" xmlns:mc="http://schemas.openxmlformats.org/markup-compatibility/2006" xmlns:aink="http://schemas.microsoft.com/office/drawing/2016/ink" xmlns:am3d="http://schemas.microsoft.com/office/drawing/2017/model3d" xmlns:o="urn:schemas-microsoft-com:office:office" xmlns:r="http://schemas.openxmlformats.org/officeDocument/2006/relationships" xmlns:m="http://schemas.openxmlformats.org/officeDocument/2006/math" xmlns:v="urn:schemas-microsoft-com:vml" xmlns:wp14="http://schemas.microsoft.com/office/word/2010/wordprocessingDrawing" xmlns:wp="http://schemas.openxmlformats.org/drawingml/2006/wordprocessingDrawing" xmlns:w10="urn:schemas-microsoft-com:office:word" xmlns:w="http://schemas.openxmlformats.org/wordprocessingml/2006/main" xmlns:w14="http://schemas.microsoft.com/office/word/2010/wordml" xmlns:w15="http://schemas.microsoft.com/office/word/2012/wordml" xmlns:w16cex="http://schemas.microsoft.com/office/word/2018/wordml/cex" xmlns:w16cid="http://schemas.microsoft.com/office/word/2016/wordml/cid" xmlns:w16="http://schemas.microsoft.com/office/word/2018/wordml" xmlns:w16sdtdh="http://schemas.microsoft.com/office/word/2020/wordml/sdtdatahash" xmlns:w16se="http://schemas.microsoft.com/office/word/2015/wordml/symex" xmlns:wpg="http://schemas.microsoft.com/office/word/2010/wordprocessingGroup" xmlns:wpi="http://schemas.microsoft.com/office/word/2010/wordprocessingInk" xmlns:wne="http://schemas.microsoft.com/office/word/2006/wordml" xmlns:wps="http://schemas.microsoft.com/office/word/2010/wordprocessingShape" mc:Ignorable="w14 w15 w16se w16cid w16 w16cex w16sdtdh wp14">
   <w:endnote w:type="separator" w:id="-1">
     <w:p>
       <w:pPr>
@@ -2700,7 +1899,7 @@
 </file>
 
 <file path=word/footer1.xml><?xml version="1.0" encoding="utf-8"?>
-<w:ftr xmlns:wpc="http://schemas.microsoft.com/office/word/2010/wordprocessingCanvas" xmlns:cx="http://schemas.microsoft.com/office/drawing/2014/chartex" xmlns:cx1="http://schemas.microsoft.com/office/drawing/2015/9/8/chartex" xmlns:cx2="http://schemas.microsoft.com/office/drawing/2015/10/21/chartex" xmlns:cx3="http://schemas.microsoft.com/office/drawing/2016/5/9/chartex" xmlns:cx4="http://schemas.microsoft.com/office/drawing/2016/5/10/chartex" xmlns:cx5="http://schemas.microsoft.com/office/drawing/2016/5/11/chartex" xmlns:cx6="http://schemas.microsoft.com/office/drawing/2016/5/12/chartex" xmlns:cx7="http://schemas.microsoft.com/office/drawing/2016/5/13/chartex" xmlns:cx8="http://schemas.microsoft.com/office/drawing/2016/5/14/chartex" xmlns:mc="http://schemas.openxmlformats.org/markup-compatibility/2006" xmlns:aink="http://schemas.microsoft.com/office/drawing/2016/ink" xmlns:am3d="http://schemas.microsoft.com/office/drawing/2017/model3d" xmlns:o="urn:schemas-microsoft-com:office:office" xmlns:r="http://schemas.openxmlformats.org/officeDocument/2006/relationships" xmlns:m="http://schemas.openxmlformats.org/officeDocument/2006/math" xmlns:v="urn:schemas-microsoft-com:vml" xmlns:wp14="http://schemas.microsoft.com/office/word/2010/wordprocessingDrawing" xmlns:wp="http://schemas.openxmlformats.org/drawingml/2006/wordprocessingDrawing" xmlns:w10="urn:schemas-microsoft-com:office:word" xmlns:w="http://schemas.openxmlformats.org/wordprocessingml/2006/main" xmlns:w14="http://schemas.microsoft.com/office/word/2010/wordml" xmlns:w15="http://schemas.microsoft.com/office/word/2012/wordml" xmlns:w16cex="http://schemas.microsoft.com/office/word/2018/wordml/cex" xmlns:w16cid="http://schemas.microsoft.com/office/word/2016/wordml/cid" xmlns:w16="http://schemas.microsoft.com/office/word/2018/wordml" xmlns:w16se="http://schemas.microsoft.com/office/word/2015/wordml/symex" xmlns:wpg="http://schemas.microsoft.com/office/word/2010/wordprocessingGroup" xmlns:wpi="http://schemas.microsoft.com/office/word/2010/wordprocessingInk" xmlns:wne="http://schemas.microsoft.com/office/word/2006/wordml" xmlns:wps="http://schemas.microsoft.com/office/word/2010/wordprocessingShape" mc:Ignorable="w14 w15 w16se w16cid w16 w16cex wp14">
+<w:ftr xmlns:wpc="http://schemas.microsoft.com/office/word/2010/wordprocessingCanvas" xmlns:cx="http://schemas.microsoft.com/office/drawing/2014/chartex" xmlns:cx1="http://schemas.microsoft.com/office/drawing/2015/9/8/chartex" xmlns:cx2="http://schemas.microsoft.com/office/drawing/2015/10/21/chartex" xmlns:cx3="http://schemas.microsoft.com/office/drawing/2016/5/9/chartex" xmlns:cx4="http://schemas.microsoft.com/office/drawing/2016/5/10/chartex" xmlns:cx5="http://schemas.microsoft.com/office/drawing/2016/5/11/chartex" xmlns:cx6="http://schemas.microsoft.com/office/drawing/2016/5/12/chartex" xmlns:cx7="http://schemas.microsoft.com/office/drawing/2016/5/13/chartex" xmlns:cx8="http://schemas.microsoft.com/office/drawing/2016/5/14/chartex" xmlns:mc="http://schemas.openxmlformats.org/markup-compatibility/2006" xmlns:aink="http://schemas.microsoft.com/office/drawing/2016/ink" xmlns:am3d="http://schemas.microsoft.com/office/drawing/2017/model3d" xmlns:o="urn:schemas-microsoft-com:office:office" xmlns:r="http://schemas.openxmlformats.org/officeDocument/2006/relationships" xmlns:m="http://schemas.openxmlformats.org/officeDocument/2006/math" xmlns:v="urn:schemas-microsoft-com:vml" xmlns:wp14="http://schemas.microsoft.com/office/word/2010/wordprocessingDrawing" xmlns:wp="http://schemas.openxmlformats.org/drawingml/2006/wordprocessingDrawing" xmlns:w10="urn:schemas-microsoft-com:office:word" xmlns:w="http://schemas.openxmlformats.org/wordprocessingml/2006/main" xmlns:w14="http://schemas.microsoft.com/office/word/2010/wordml" xmlns:w15="http://schemas.microsoft.com/office/word/2012/wordml" xmlns:w16cex="http://schemas.microsoft.com/office/word/2018/wordml/cex" xmlns:w16cid="http://schemas.microsoft.com/office/word/2016/wordml/cid" xmlns:w16="http://schemas.microsoft.com/office/word/2018/wordml" xmlns:w16sdtdh="http://schemas.microsoft.com/office/word/2020/wordml/sdtdatahash" xmlns:w16se="http://schemas.microsoft.com/office/word/2015/wordml/symex" xmlns:wpg="http://schemas.microsoft.com/office/word/2010/wordprocessingGroup" xmlns:wpi="http://schemas.microsoft.com/office/word/2010/wordprocessingInk" xmlns:wne="http://schemas.microsoft.com/office/word/2006/wordml" xmlns:wps="http://schemas.microsoft.com/office/word/2010/wordprocessingShape" mc:Ignorable="w14 w15 w16se w16cid w16 w16cex w16sdtdh wp14">
   <w:sdt>
     <w:sdtPr>
       <w:id w:val="1094752419"/>
@@ -2747,7 +1946,7 @@
 </file>
 
 <file path=word/footnotes.xml><?xml version="1.0" encoding="utf-8"?>
-<w:footnotes xmlns:wpc="http://schemas.microsoft.com/office/word/2010/wordprocessingCanvas" xmlns:cx="http://schemas.microsoft.com/office/drawing/2014/chartex" xmlns:cx1="http://schemas.microsoft.com/office/drawing/2015/9/8/chartex" xmlns:cx2="http://schemas.microsoft.com/office/drawing/2015/10/21/chartex" xmlns:cx3="http://schemas.microsoft.com/office/drawing/2016/5/9/chartex" xmlns:cx4="http://schemas.microsoft.com/office/drawing/2016/5/10/chartex" xmlns:cx5="http://schemas.microsoft.com/office/drawing/2016/5/11/chartex" xmlns:cx6="http://schemas.microsoft.com/office/drawing/2016/5/12/chartex" xmlns:cx7="http://schemas.microsoft.com/office/drawing/2016/5/13/chartex" xmlns:cx8="http://schemas.microsoft.com/office/drawing/2016/5/14/chartex" xmlns:mc="http://schemas.openxmlformats.org/markup-compatibility/2006" xmlns:aink="http://schemas.microsoft.com/office/drawing/2016/ink" xmlns:am3d="http://schemas.microsoft.com/office/drawing/2017/model3d" xmlns:o="urn:schemas-microsoft-com:office:office" xmlns:r="http://schemas.openxmlformats.org/officeDocument/2006/relationships" xmlns:m="http://schemas.openxmlformats.org/officeDocument/2006/math" xmlns:v="urn:schemas-microsoft-com:vml" xmlns:wp14="http://schemas.microsoft.com/office/word/2010/wordprocessingDrawing" xmlns:wp="http://schemas.openxmlformats.org/drawingml/2006/wordprocessingDrawing" xmlns:w10="urn:schemas-microsoft-com:office:word" xmlns:w="http://schemas.openxmlformats.org/wordprocessingml/2006/main" xmlns:w14="http://schemas.microsoft.com/office/word/2010/wordml" xmlns:w15="http://schemas.microsoft.com/office/word/2012/wordml" xmlns:w16cex="http://schemas.microsoft.com/office/word/2018/wordml/cex" xmlns:w16cid="http://schemas.microsoft.com/office/word/2016/wordml/cid" xmlns:w16="http://schemas.microsoft.com/office/word/2018/wordml" xmlns:w16se="http://schemas.microsoft.com/office/word/2015/wordml/symex" xmlns:wpg="http://schemas.microsoft.com/office/word/2010/wordprocessingGroup" xmlns:wpi="http://schemas.microsoft.com/office/word/2010/wordprocessingInk" xmlns:wne="http://schemas.microsoft.com/office/word/2006/wordml" xmlns:wps="http://schemas.microsoft.com/office/word/2010/wordprocessingShape" mc:Ignorable="w14 w15 w16se w16cid w16 w16cex wp14">
+<w:footnotes xmlns:wpc="http://schemas.microsoft.com/office/word/2010/wordprocessingCanvas" xmlns:cx="http://schemas.microsoft.com/office/drawing/2014/chartex" xmlns:cx1="http://schemas.microsoft.com/office/drawing/2015/9/8/chartex" xmlns:cx2="http://schemas.microsoft.com/office/drawing/2015/10/21/chartex" xmlns:cx3="http://schemas.microsoft.com/office/drawing/2016/5/9/chartex" xmlns:cx4="http://schemas.microsoft.com/office/drawing/2016/5/10/chartex" xmlns:cx5="http://schemas.microsoft.com/office/drawing/2016/5/11/chartex" xmlns:cx6="http://schemas.microsoft.com/office/drawing/2016/5/12/chartex" xmlns:cx7="http://schemas.microsoft.com/office/drawing/2016/5/13/chartex" xmlns:cx8="http://schemas.microsoft.com/office/drawing/2016/5/14/chartex" xmlns:mc="http://schemas.openxmlformats.org/markup-compatibility/2006" xmlns:aink="http://schemas.microsoft.com/office/drawing/2016/ink" xmlns:am3d="http://schemas.microsoft.com/office/drawing/2017/model3d" xmlns:o="urn:schemas-microsoft-com:office:office" xmlns:r="http://schemas.openxmlformats.org/officeDocument/2006/relationships" xmlns:m="http://schemas.openxmlformats.org/officeDocument/2006/math" xmlns:v="urn:schemas-microsoft-com:vml" xmlns:wp14="http://schemas.microsoft.com/office/word/2010/wordprocessingDrawing" xmlns:wp="http://schemas.openxmlformats.org/drawingml/2006/wordprocessingDrawing" xmlns:w10="urn:schemas-microsoft-com:office:word" xmlns:w="http://schemas.openxmlformats.org/wordprocessingml/2006/main" xmlns:w14="http://schemas.microsoft.com/office/word/2010/wordml" xmlns:w15="http://schemas.microsoft.com/office/word/2012/wordml" xmlns:w16cex="http://schemas.microsoft.com/office/word/2018/wordml/cex" xmlns:w16cid="http://schemas.microsoft.com/office/word/2016/wordml/cid" xmlns:w16="http://schemas.microsoft.com/office/word/2018/wordml" xmlns:w16sdtdh="http://schemas.microsoft.com/office/word/2020/wordml/sdtdatahash" xmlns:w16se="http://schemas.microsoft.com/office/word/2015/wordml/symex" xmlns:wpg="http://schemas.microsoft.com/office/word/2010/wordprocessingGroup" xmlns:wpi="http://schemas.microsoft.com/office/word/2010/wordprocessingInk" xmlns:wne="http://schemas.microsoft.com/office/word/2006/wordml" xmlns:wps="http://schemas.microsoft.com/office/word/2010/wordprocessingShape" mc:Ignorable="w14 w15 w16se w16cid w16 w16cex w16sdtdh wp14">
   <w:footnote w:type="separator" w:id="-1">
     <w:p>
       <w:pPr>
@@ -2772,7 +1971,7 @@
 </file>
 
 <file path=word/numbering.xml><?xml version="1.0" encoding="utf-8"?>
-<w:numbering xmlns:wpc="http://schemas.microsoft.com/office/word/2010/wordprocessingCanvas" xmlns:cx="http://schemas.microsoft.com/office/drawing/2014/chartex" xmlns:cx1="http://schemas.microsoft.com/office/drawing/2015/9/8/chartex" xmlns:cx2="http://schemas.microsoft.com/office/drawing/2015/10/21/chartex" xmlns:cx3="http://schemas.microsoft.com/office/drawing/2016/5/9/chartex" xmlns:cx4="http://schemas.microsoft.com/office/drawing/2016/5/10/chartex" xmlns:cx5="http://schemas.microsoft.com/office/drawing/2016/5/11/chartex" xmlns:cx6="http://schemas.microsoft.com/office/drawing/2016/5/12/chartex" xmlns:cx7="http://schemas.microsoft.com/office/drawing/2016/5/13/chartex" xmlns:cx8="http://schemas.microsoft.com/office/drawing/2016/5/14/chartex" xmlns:mc="http://schemas.openxmlformats.org/markup-compatibility/2006" xmlns:aink="http://schemas.microsoft.com/office/drawing/2016/ink" xmlns:am3d="http://schemas.microsoft.com/office/drawing/2017/model3d" xmlns:o="urn:schemas-microsoft-com:office:office" xmlns:r="http://schemas.openxmlformats.org/officeDocument/2006/relationships" xmlns:m="http://schemas.openxmlformats.org/officeDocument/2006/math" xmlns:v="urn:schemas-microsoft-com:vml" xmlns:wp14="http://schemas.microsoft.com/office/word/2010/wordprocessingDrawing" xmlns:wp="http://schemas.openxmlformats.org/drawingml/2006/wordprocessingDrawing" xmlns:w10="urn:schemas-microsoft-com:office:word" xmlns:w="http://schemas.openxmlformats.org/wordprocessingml/2006/main" xmlns:w14="http://schemas.microsoft.com/office/word/2010/wordml" xmlns:w15="http://schemas.microsoft.com/office/word/2012/wordml" xmlns:w16cex="http://schemas.microsoft.com/office/word/2018/wordml/cex" xmlns:w16cid="http://schemas.microsoft.com/office/word/2016/wordml/cid" xmlns:w16="http://schemas.microsoft.com/office/word/2018/wordml" xmlns:w16se="http://schemas.microsoft.com/office/word/2015/wordml/symex" xmlns:wpg="http://schemas.microsoft.com/office/word/2010/wordprocessingGroup" xmlns:wpi="http://schemas.microsoft.com/office/word/2010/wordprocessingInk" xmlns:wne="http://schemas.microsoft.com/office/word/2006/wordml" xmlns:wps="http://schemas.microsoft.com/office/word/2010/wordprocessingShape" mc:Ignorable="w14 w15 w16se w16cid w16 w16cex wp14">
+<w:numbering xmlns:wpc="http://schemas.microsoft.com/office/word/2010/wordprocessingCanvas" xmlns:cx="http://schemas.microsoft.com/office/drawing/2014/chartex" xmlns:cx1="http://schemas.microsoft.com/office/drawing/2015/9/8/chartex" xmlns:cx2="http://schemas.microsoft.com/office/drawing/2015/10/21/chartex" xmlns:cx3="http://schemas.microsoft.com/office/drawing/2016/5/9/chartex" xmlns:cx4="http://schemas.microsoft.com/office/drawing/2016/5/10/chartex" xmlns:cx5="http://schemas.microsoft.com/office/drawing/2016/5/11/chartex" xmlns:cx6="http://schemas.microsoft.com/office/drawing/2016/5/12/chartex" xmlns:cx7="http://schemas.microsoft.com/office/drawing/2016/5/13/chartex" xmlns:cx8="http://schemas.microsoft.com/office/drawing/2016/5/14/chartex" xmlns:mc="http://schemas.openxmlformats.org/markup-compatibility/2006" xmlns:aink="http://schemas.microsoft.com/office/drawing/2016/ink" xmlns:am3d="http://schemas.microsoft.com/office/drawing/2017/model3d" xmlns:o="urn:schemas-microsoft-com:office:office" xmlns:r="http://schemas.openxmlformats.org/officeDocument/2006/relationships" xmlns:m="http://schemas.openxmlformats.org/officeDocument/2006/math" xmlns:v="urn:schemas-microsoft-com:vml" xmlns:wp14="http://schemas.microsoft.com/office/word/2010/wordprocessingDrawing" xmlns:wp="http://schemas.openxmlformats.org/drawingml/2006/wordprocessingDrawing" xmlns:w10="urn:schemas-microsoft-com:office:word" xmlns:w="http://schemas.openxmlformats.org/wordprocessingml/2006/main" xmlns:w14="http://schemas.microsoft.com/office/word/2010/wordml" xmlns:w15="http://schemas.microsoft.com/office/word/2012/wordml" xmlns:w16cex="http://schemas.microsoft.com/office/word/2018/wordml/cex" xmlns:w16cid="http://schemas.microsoft.com/office/word/2016/wordml/cid" xmlns:w16="http://schemas.microsoft.com/office/word/2018/wordml" xmlns:w16sdtdh="http://schemas.microsoft.com/office/word/2020/wordml/sdtdatahash" xmlns:w16se="http://schemas.microsoft.com/office/word/2015/wordml/symex" xmlns:wpg="http://schemas.microsoft.com/office/word/2010/wordprocessingGroup" xmlns:wpi="http://schemas.microsoft.com/office/word/2010/wordprocessingInk" xmlns:wne="http://schemas.microsoft.com/office/word/2006/wordml" xmlns:wps="http://schemas.microsoft.com/office/word/2010/wordprocessingShape" mc:Ignorable="w14 w15 w16se w16cid w16 w16cex w16sdtdh wp14">
   <w:abstractNum w:abstractNumId="0" w15:restartNumberingAfterBreak="0">
     <w:nsid w:val="FFFFFF7C"/>
     <w:multiLevelType w:val="singleLevel"/>
@@ -3916,7 +3115,7 @@
 </file>
 
 <file path=word/styles.xml><?xml version="1.0" encoding="utf-8"?>
-<w:styles xmlns:mc="http://schemas.openxmlformats.org/markup-compatibility/2006" xmlns:r="http://schemas.openxmlformats.org/officeDocument/2006/relationships" xmlns:w="http://schemas.openxmlformats.org/wordprocessingml/2006/main" xmlns:w14="http://schemas.microsoft.com/office/word/2010/wordml" xmlns:w15="http://schemas.microsoft.com/office/word/2012/wordml" xmlns:w16cex="http://schemas.microsoft.com/office/word/2018/wordml/cex" xmlns:w16cid="http://schemas.microsoft.com/office/word/2016/wordml/cid" xmlns:w16="http://schemas.microsoft.com/office/word/2018/wordml" xmlns:w16se="http://schemas.microsoft.com/office/word/2015/wordml/symex" mc:Ignorable="w14 w15 w16se w16cid w16 w16cex">
+<w:styles xmlns:mc="http://schemas.openxmlformats.org/markup-compatibility/2006" xmlns:r="http://schemas.openxmlformats.org/officeDocument/2006/relationships" xmlns:w="http://schemas.openxmlformats.org/wordprocessingml/2006/main" xmlns:w14="http://schemas.microsoft.com/office/word/2010/wordml" xmlns:w15="http://schemas.microsoft.com/office/word/2012/wordml" xmlns:w16cex="http://schemas.microsoft.com/office/word/2018/wordml/cex" xmlns:w16cid="http://schemas.microsoft.com/office/word/2016/wordml/cid" xmlns:w16="http://schemas.microsoft.com/office/word/2018/wordml" xmlns:w16sdtdh="http://schemas.microsoft.com/office/word/2020/wordml/sdtdatahash" xmlns:w16se="http://schemas.microsoft.com/office/word/2015/wordml/symex" mc:Ignorable="w14 w15 w16se w16cid w16 w16cex w16sdtdh">
   <w:docDefaults>
     <w:rPrDefault>
       <w:rPr>

--- a/Celular Block de Notas/Cosas random/Archivo.docx
+++ b/Celular Block de Notas/Cosas random/Archivo.docx
@@ -1,6 +1,6 @@
 
 <file path=word/document.xml><?xml version="1.0" encoding="utf-8"?>
-<w:document xmlns:wpc="http://schemas.microsoft.com/office/word/2010/wordprocessingCanvas" xmlns:cx="http://schemas.microsoft.com/office/drawing/2014/chartex" xmlns:cx1="http://schemas.microsoft.com/office/drawing/2015/9/8/chartex" xmlns:cx2="http://schemas.microsoft.com/office/drawing/2015/10/21/chartex" xmlns:cx3="http://schemas.microsoft.com/office/drawing/2016/5/9/chartex" xmlns:cx4="http://schemas.microsoft.com/office/drawing/2016/5/10/chartex" xmlns:cx5="http://schemas.microsoft.com/office/drawing/2016/5/11/chartex" xmlns:cx6="http://schemas.microsoft.com/office/drawing/2016/5/12/chartex" xmlns:cx7="http://schemas.microsoft.com/office/drawing/2016/5/13/chartex" xmlns:cx8="http://schemas.microsoft.com/office/drawing/2016/5/14/chartex" xmlns:mc="http://schemas.openxmlformats.org/markup-compatibility/2006" xmlns:aink="http://schemas.microsoft.com/office/drawing/2016/ink" xmlns:am3d="http://schemas.microsoft.com/office/drawing/2017/model3d" xmlns:o="urn:schemas-microsoft-com:office:office" xmlns:r="http://schemas.openxmlformats.org/officeDocument/2006/relationships" xmlns:m="http://schemas.openxmlformats.org/officeDocument/2006/math" xmlns:v="urn:schemas-microsoft-com:vml" xmlns:wp14="http://schemas.microsoft.com/office/word/2010/wordprocessingDrawing" xmlns:wp="http://schemas.openxmlformats.org/drawingml/2006/wordprocessingDrawing" xmlns:w10="urn:schemas-microsoft-com:office:word" xmlns:w="http://schemas.openxmlformats.org/wordprocessingml/2006/main" xmlns:w14="http://schemas.microsoft.com/office/word/2010/wordml" xmlns:w15="http://schemas.microsoft.com/office/word/2012/wordml" xmlns:w16cex="http://schemas.microsoft.com/office/word/2018/wordml/cex" xmlns:w16cid="http://schemas.microsoft.com/office/word/2016/wordml/cid" xmlns:w16="http://schemas.microsoft.com/office/word/2018/wordml" xmlns:w16sdtdh="http://schemas.microsoft.com/office/word/2020/wordml/sdtdatahash" xmlns:w16se="http://schemas.microsoft.com/office/word/2015/wordml/symex" xmlns:wpg="http://schemas.microsoft.com/office/word/2010/wordprocessingGroup" xmlns:wpi="http://schemas.microsoft.com/office/word/2010/wordprocessingInk" xmlns:wne="http://schemas.microsoft.com/office/word/2006/wordml" xmlns:wps="http://schemas.microsoft.com/office/word/2010/wordprocessingShape" mc:Ignorable="w14 w15 w16se w16cid w16 w16cex w16sdtdh wp14">
+<w:document xmlns:wpc="http://schemas.microsoft.com/office/word/2010/wordprocessingCanvas" xmlns:cx="http://schemas.microsoft.com/office/drawing/2014/chartex" xmlns:cx1="http://schemas.microsoft.com/office/drawing/2015/9/8/chartex" xmlns:cx2="http://schemas.microsoft.com/office/drawing/2015/10/21/chartex" xmlns:cx3="http://schemas.microsoft.com/office/drawing/2016/5/9/chartex" xmlns:cx4="http://schemas.microsoft.com/office/drawing/2016/5/10/chartex" xmlns:cx5="http://schemas.microsoft.com/office/drawing/2016/5/11/chartex" xmlns:cx6="http://schemas.microsoft.com/office/drawing/2016/5/12/chartex" xmlns:cx7="http://schemas.microsoft.com/office/drawing/2016/5/13/chartex" xmlns:cx8="http://schemas.microsoft.com/office/drawing/2016/5/14/chartex" xmlns:mc="http://schemas.openxmlformats.org/markup-compatibility/2006" xmlns:aink="http://schemas.microsoft.com/office/drawing/2016/ink" xmlns:am3d="http://schemas.microsoft.com/office/drawing/2017/model3d" xmlns:o="urn:schemas-microsoft-com:office:office" xmlns:oel="http://schemas.microsoft.com/office/2019/extlst" xmlns:r="http://schemas.openxmlformats.org/officeDocument/2006/relationships" xmlns:m="http://schemas.openxmlformats.org/officeDocument/2006/math" xmlns:v="urn:schemas-microsoft-com:vml" xmlns:wp14="http://schemas.microsoft.com/office/word/2010/wordprocessingDrawing" xmlns:wp="http://schemas.openxmlformats.org/drawingml/2006/wordprocessingDrawing" xmlns:w10="urn:schemas-microsoft-com:office:word" xmlns:w="http://schemas.openxmlformats.org/wordprocessingml/2006/main" xmlns:w14="http://schemas.microsoft.com/office/word/2010/wordml" xmlns:w15="http://schemas.microsoft.com/office/word/2012/wordml" xmlns:w16cex="http://schemas.microsoft.com/office/word/2018/wordml/cex" xmlns:w16cid="http://schemas.microsoft.com/office/word/2016/wordml/cid" xmlns:w16="http://schemas.microsoft.com/office/word/2018/wordml" xmlns:w16sdtdh="http://schemas.microsoft.com/office/word/2020/wordml/sdtdatahash" xmlns:w16se="http://schemas.microsoft.com/office/word/2015/wordml/symex" xmlns:wpg="http://schemas.microsoft.com/office/word/2010/wordprocessingGroup" xmlns:wpi="http://schemas.microsoft.com/office/word/2010/wordprocessingInk" xmlns:wne="http://schemas.microsoft.com/office/word/2006/wordml" xmlns:wps="http://schemas.microsoft.com/office/word/2010/wordprocessingShape" mc:Ignorable="w14 w15 w16se w16cid w16 w16cex w16sdtdh wp14">
   <w:body>
     <w:p>
       <w:pPr>
@@ -13,121 +13,269 @@
           <w:lang w:val="es-ES"/>
         </w:rPr>
       </w:pPr>
-      <w:r>
-        <w:rPr>
-          <w:rFonts w:ascii="Times New Roman" w:hAnsi="Times New Roman" w:cs="Times New Roman"/>
-          <w:b/>
-          <w:color w:val="1C6194" w:themeColor="accent2" w:themeShade="BF"/>
-          <w:sz w:val="36"/>
-          <w:szCs w:val="36"/>
-          <w:lang w:val="es-ES"/>
-        </w:rPr>
-        <w:t>Adamantiun, uru, vibranium, valirium metales más fuertes de UCM. Norivintu</w:t>
-      </w:r>
-    </w:p>
-    <w:p>
-      <w:pPr>
-        <w:rPr>
-          <w:rFonts w:ascii="Times New Roman" w:hAnsi="Times New Roman" w:cs="Times New Roman"/>
-          <w:b/>
-          <w:color w:val="1C6194" w:themeColor="accent2" w:themeShade="BF"/>
-          <w:sz w:val="36"/>
-          <w:szCs w:val="36"/>
-          <w:lang w:val="es-ES"/>
-        </w:rPr>
-      </w:pPr>
-    </w:p>
-    <w:p>
-      <w:pPr>
-        <w:rPr>
-          <w:rFonts w:ascii="Times New Roman" w:hAnsi="Times New Roman" w:cs="Times New Roman"/>
-          <w:b/>
-          <w:color w:val="1C6194" w:themeColor="accent2" w:themeShade="BF"/>
-          <w:sz w:val="36"/>
-          <w:szCs w:val="36"/>
-          <w:lang w:val="es-ES"/>
-        </w:rPr>
-      </w:pPr>
-      <w:r>
-        <w:rPr>
-          <w:rFonts w:ascii="Times New Roman" w:hAnsi="Times New Roman" w:cs="Times New Roman"/>
-          <w:b/>
-          <w:color w:val="1C6194" w:themeColor="accent2" w:themeShade="BF"/>
-          <w:sz w:val="36"/>
-          <w:szCs w:val="36"/>
-          <w:lang w:val="es-ES"/>
-        </w:rPr>
-        <w:t>Arvock maquinas</w:t>
-      </w:r>
-    </w:p>
-    <w:p>
-      <w:pPr>
-        <w:rPr>
-          <w:rFonts w:ascii="Times New Roman" w:hAnsi="Times New Roman" w:cs="Times New Roman"/>
-          <w:b/>
-          <w:color w:val="1C6194" w:themeColor="accent2" w:themeShade="BF"/>
-          <w:sz w:val="36"/>
-          <w:szCs w:val="36"/>
-          <w:lang w:val="es-ES"/>
-        </w:rPr>
-      </w:pPr>
-    </w:p>
-    <w:p>
-      <w:pPr>
-        <w:rPr>
-          <w:rFonts w:ascii="Times New Roman" w:hAnsi="Times New Roman" w:cs="Times New Roman"/>
-          <w:b/>
-          <w:color w:val="1C6194" w:themeColor="accent2" w:themeShade="BF"/>
-          <w:sz w:val="36"/>
-          <w:szCs w:val="36"/>
-          <w:lang w:val="es-ES"/>
-        </w:rPr>
-      </w:pPr>
-      <w:r>
-        <w:rPr>
-          <w:rFonts w:ascii="Times New Roman" w:hAnsi="Times New Roman" w:cs="Times New Roman"/>
-          <w:b/>
-          <w:color w:val="1C6194" w:themeColor="accent2" w:themeShade="BF"/>
-          <w:sz w:val="36"/>
-          <w:szCs w:val="36"/>
-          <w:lang w:val="es-ES"/>
-        </w:rPr>
-        <w:t xml:space="preserve">Adrenalina = frinalane  </w:t>
-      </w:r>
-    </w:p>
-    <w:p>
-      <w:pPr>
-        <w:rPr>
-          <w:rFonts w:ascii="Times New Roman" w:hAnsi="Times New Roman" w:cs="Times New Roman"/>
-          <w:b/>
-          <w:color w:val="1C6194" w:themeColor="accent2" w:themeShade="BF"/>
-          <w:sz w:val="36"/>
-          <w:szCs w:val="36"/>
-          <w:lang w:val="es-ES"/>
-        </w:rPr>
-      </w:pPr>
-    </w:p>
-    <w:p>
-      <w:pPr>
-        <w:rPr>
-          <w:rFonts w:ascii="Times New Roman" w:hAnsi="Times New Roman" w:cs="Times New Roman"/>
-          <w:b/>
-          <w:color w:val="1C6194" w:themeColor="accent2" w:themeShade="BF"/>
-          <w:sz w:val="36"/>
-          <w:szCs w:val="36"/>
-          <w:lang w:val="es-ES"/>
-        </w:rPr>
-      </w:pPr>
-      <w:r>
-        <w:rPr>
-          <w:rFonts w:ascii="Times New Roman" w:hAnsi="Times New Roman" w:cs="Times New Roman"/>
-          <w:b/>
-          <w:color w:val="1C6194" w:themeColor="accent2" w:themeShade="BF"/>
-          <w:sz w:val="36"/>
-          <w:szCs w:val="36"/>
-          <w:lang w:val="es-ES"/>
-        </w:rPr>
-        <w:t xml:space="preserve">Tiopentato = iupac. </w:t>
+      <w:proofErr w:type="spellStart"/>
+      <w:r>
+        <w:rPr>
+          <w:rFonts w:ascii="Times New Roman" w:hAnsi="Times New Roman" w:cs="Times New Roman"/>
+          <w:b/>
+          <w:color w:val="1C6194" w:themeColor="accent2" w:themeShade="BF"/>
+          <w:sz w:val="36"/>
+          <w:szCs w:val="36"/>
+          <w:lang w:val="es-ES"/>
+        </w:rPr>
+        <w:t>Adamantiun</w:t>
+      </w:r>
+      <w:proofErr w:type="spellEnd"/>
+      <w:r>
+        <w:rPr>
+          <w:rFonts w:ascii="Times New Roman" w:hAnsi="Times New Roman" w:cs="Times New Roman"/>
+          <w:b/>
+          <w:color w:val="1C6194" w:themeColor="accent2" w:themeShade="BF"/>
+          <w:sz w:val="36"/>
+          <w:szCs w:val="36"/>
+          <w:lang w:val="es-ES"/>
+        </w:rPr>
+        <w:t xml:space="preserve">, uru, </w:t>
+      </w:r>
+      <w:proofErr w:type="spellStart"/>
+      <w:r>
+        <w:rPr>
+          <w:rFonts w:ascii="Times New Roman" w:hAnsi="Times New Roman" w:cs="Times New Roman"/>
+          <w:b/>
+          <w:color w:val="1C6194" w:themeColor="accent2" w:themeShade="BF"/>
+          <w:sz w:val="36"/>
+          <w:szCs w:val="36"/>
+          <w:lang w:val="es-ES"/>
+        </w:rPr>
+        <w:t>vibranium</w:t>
+      </w:r>
+      <w:proofErr w:type="spellEnd"/>
+      <w:r>
+        <w:rPr>
+          <w:rFonts w:ascii="Times New Roman" w:hAnsi="Times New Roman" w:cs="Times New Roman"/>
+          <w:b/>
+          <w:color w:val="1C6194" w:themeColor="accent2" w:themeShade="BF"/>
+          <w:sz w:val="36"/>
+          <w:szCs w:val="36"/>
+          <w:lang w:val="es-ES"/>
+        </w:rPr>
+        <w:t xml:space="preserve">, </w:t>
+      </w:r>
+      <w:proofErr w:type="spellStart"/>
+      <w:r>
+        <w:rPr>
+          <w:rFonts w:ascii="Times New Roman" w:hAnsi="Times New Roman" w:cs="Times New Roman"/>
+          <w:b/>
+          <w:color w:val="1C6194" w:themeColor="accent2" w:themeShade="BF"/>
+          <w:sz w:val="36"/>
+          <w:szCs w:val="36"/>
+          <w:lang w:val="es-ES"/>
+        </w:rPr>
+        <w:t>valirium</w:t>
+      </w:r>
+      <w:proofErr w:type="spellEnd"/>
+      <w:r>
+        <w:rPr>
+          <w:rFonts w:ascii="Times New Roman" w:hAnsi="Times New Roman" w:cs="Times New Roman"/>
+          <w:b/>
+          <w:color w:val="1C6194" w:themeColor="accent2" w:themeShade="BF"/>
+          <w:sz w:val="36"/>
+          <w:szCs w:val="36"/>
+          <w:lang w:val="es-ES"/>
+        </w:rPr>
+        <w:t xml:space="preserve"> metales más fuertes de UCM. </w:t>
+      </w:r>
+      <w:proofErr w:type="spellStart"/>
+      <w:r>
+        <w:rPr>
+          <w:rFonts w:ascii="Times New Roman" w:hAnsi="Times New Roman" w:cs="Times New Roman"/>
+          <w:b/>
+          <w:color w:val="1C6194" w:themeColor="accent2" w:themeShade="BF"/>
+          <w:sz w:val="36"/>
+          <w:szCs w:val="36"/>
+          <w:lang w:val="es-ES"/>
+        </w:rPr>
+        <w:t>Norivintu</w:t>
+      </w:r>
+      <w:proofErr w:type="spellEnd"/>
+    </w:p>
+    <w:p>
+      <w:pPr>
+        <w:rPr>
+          <w:rFonts w:ascii="Times New Roman" w:hAnsi="Times New Roman" w:cs="Times New Roman"/>
+          <w:b/>
+          <w:color w:val="1C6194" w:themeColor="accent2" w:themeShade="BF"/>
+          <w:sz w:val="36"/>
+          <w:szCs w:val="36"/>
+          <w:lang w:val="es-ES"/>
+        </w:rPr>
+      </w:pPr>
+    </w:p>
+    <w:p>
+      <w:pPr>
+        <w:rPr>
+          <w:rFonts w:ascii="Times New Roman" w:hAnsi="Times New Roman" w:cs="Times New Roman"/>
+          <w:b/>
+          <w:color w:val="1C6194" w:themeColor="accent2" w:themeShade="BF"/>
+          <w:sz w:val="36"/>
+          <w:szCs w:val="36"/>
+          <w:lang w:val="es-ES"/>
+        </w:rPr>
+      </w:pPr>
+      <w:proofErr w:type="spellStart"/>
+      <w:r>
+        <w:rPr>
+          <w:rFonts w:ascii="Times New Roman" w:hAnsi="Times New Roman" w:cs="Times New Roman"/>
+          <w:b/>
+          <w:color w:val="1C6194" w:themeColor="accent2" w:themeShade="BF"/>
+          <w:sz w:val="36"/>
+          <w:szCs w:val="36"/>
+          <w:lang w:val="es-ES"/>
+        </w:rPr>
+        <w:t>Arvock</w:t>
+      </w:r>
+      <w:proofErr w:type="spellEnd"/>
+      <w:r>
+        <w:rPr>
+          <w:rFonts w:ascii="Times New Roman" w:hAnsi="Times New Roman" w:cs="Times New Roman"/>
+          <w:b/>
+          <w:color w:val="1C6194" w:themeColor="accent2" w:themeShade="BF"/>
+          <w:sz w:val="36"/>
+          <w:szCs w:val="36"/>
+          <w:lang w:val="es-ES"/>
+        </w:rPr>
+        <w:t xml:space="preserve"> maquinas</w:t>
+      </w:r>
+    </w:p>
+    <w:p>
+      <w:pPr>
+        <w:rPr>
+          <w:rFonts w:ascii="Times New Roman" w:hAnsi="Times New Roman" w:cs="Times New Roman"/>
+          <w:b/>
+          <w:color w:val="1C6194" w:themeColor="accent2" w:themeShade="BF"/>
+          <w:sz w:val="36"/>
+          <w:szCs w:val="36"/>
+          <w:lang w:val="es-ES"/>
+        </w:rPr>
+      </w:pPr>
+    </w:p>
+    <w:p>
+      <w:pPr>
+        <w:rPr>
+          <w:rFonts w:ascii="Times New Roman" w:hAnsi="Times New Roman" w:cs="Times New Roman"/>
+          <w:b/>
+          <w:color w:val="1C6194" w:themeColor="accent2" w:themeShade="BF"/>
+          <w:sz w:val="36"/>
+          <w:szCs w:val="36"/>
+          <w:lang w:val="es-ES"/>
+        </w:rPr>
+      </w:pPr>
+      <w:r>
+        <w:rPr>
+          <w:rFonts w:ascii="Times New Roman" w:hAnsi="Times New Roman" w:cs="Times New Roman"/>
+          <w:b/>
+          <w:color w:val="1C6194" w:themeColor="accent2" w:themeShade="BF"/>
+          <w:sz w:val="36"/>
+          <w:szCs w:val="36"/>
+          <w:lang w:val="es-ES"/>
+        </w:rPr>
+        <w:t xml:space="preserve">Adrenalina = </w:t>
+      </w:r>
+      <w:proofErr w:type="spellStart"/>
+      <w:r>
+        <w:rPr>
+          <w:rFonts w:ascii="Times New Roman" w:hAnsi="Times New Roman" w:cs="Times New Roman"/>
+          <w:b/>
+          <w:color w:val="1C6194" w:themeColor="accent2" w:themeShade="BF"/>
+          <w:sz w:val="36"/>
+          <w:szCs w:val="36"/>
+          <w:lang w:val="es-ES"/>
+        </w:rPr>
+        <w:t>frinalane</w:t>
+      </w:r>
+      <w:proofErr w:type="spellEnd"/>
+      <w:r>
+        <w:rPr>
+          <w:rFonts w:ascii="Times New Roman" w:hAnsi="Times New Roman" w:cs="Times New Roman"/>
+          <w:b/>
+          <w:color w:val="1C6194" w:themeColor="accent2" w:themeShade="BF"/>
+          <w:sz w:val="36"/>
+          <w:szCs w:val="36"/>
+          <w:lang w:val="es-ES"/>
+        </w:rPr>
+        <w:t xml:space="preserve">  </w:t>
+      </w:r>
+    </w:p>
+    <w:p>
+      <w:pPr>
+        <w:rPr>
+          <w:rFonts w:ascii="Times New Roman" w:hAnsi="Times New Roman" w:cs="Times New Roman"/>
+          <w:b/>
+          <w:color w:val="1C6194" w:themeColor="accent2" w:themeShade="BF"/>
+          <w:sz w:val="36"/>
+          <w:szCs w:val="36"/>
+          <w:lang w:val="es-ES"/>
+        </w:rPr>
+      </w:pPr>
+    </w:p>
+    <w:p>
+      <w:pPr>
+        <w:rPr>
+          <w:rFonts w:ascii="Times New Roman" w:hAnsi="Times New Roman" w:cs="Times New Roman"/>
+          <w:b/>
+          <w:color w:val="1C6194" w:themeColor="accent2" w:themeShade="BF"/>
+          <w:sz w:val="36"/>
+          <w:szCs w:val="36"/>
+          <w:lang w:val="es-ES"/>
+        </w:rPr>
+      </w:pPr>
+      <w:proofErr w:type="spellStart"/>
+      <w:r>
+        <w:rPr>
+          <w:rFonts w:ascii="Times New Roman" w:hAnsi="Times New Roman" w:cs="Times New Roman"/>
+          <w:b/>
+          <w:color w:val="1C6194" w:themeColor="accent2" w:themeShade="BF"/>
+          <w:sz w:val="36"/>
+          <w:szCs w:val="36"/>
+          <w:lang w:val="es-ES"/>
+        </w:rPr>
+        <w:t>Tiopentato</w:t>
+      </w:r>
+      <w:proofErr w:type="spellEnd"/>
+      <w:r>
+        <w:rPr>
+          <w:rFonts w:ascii="Times New Roman" w:hAnsi="Times New Roman" w:cs="Times New Roman"/>
+          <w:b/>
+          <w:color w:val="1C6194" w:themeColor="accent2" w:themeShade="BF"/>
+          <w:sz w:val="36"/>
+          <w:szCs w:val="36"/>
+          <w:lang w:val="es-ES"/>
+        </w:rPr>
+        <w:t xml:space="preserve"> = </w:t>
+      </w:r>
+      <w:proofErr w:type="spellStart"/>
+      <w:r>
+        <w:rPr>
+          <w:rFonts w:ascii="Times New Roman" w:hAnsi="Times New Roman" w:cs="Times New Roman"/>
+          <w:b/>
+          <w:color w:val="1C6194" w:themeColor="accent2" w:themeShade="BF"/>
+          <w:sz w:val="36"/>
+          <w:szCs w:val="36"/>
+          <w:lang w:val="es-ES"/>
+        </w:rPr>
+        <w:t>iupac</w:t>
+      </w:r>
+      <w:proofErr w:type="spellEnd"/>
+      <w:r>
+        <w:rPr>
+          <w:rFonts w:ascii="Times New Roman" w:hAnsi="Times New Roman" w:cs="Times New Roman"/>
+          <w:b/>
+          <w:color w:val="1C6194" w:themeColor="accent2" w:themeShade="BF"/>
+          <w:sz w:val="36"/>
+          <w:szCs w:val="36"/>
+          <w:lang w:val="es-ES"/>
+        </w:rPr>
+        <w:t xml:space="preserve">. </w:t>
       </w:r>
     </w:p>
     <w:p>
@@ -197,78 +345,226 @@
           <w:szCs w:val="36"/>
           <w:lang w:val="es-ES"/>
         </w:rPr>
-        <w:t xml:space="preserve">                    = Vinium</w:t>
-      </w:r>
-    </w:p>
-    <w:p>
-      <w:pPr>
-        <w:rPr>
-          <w:rFonts w:ascii="Times New Roman" w:hAnsi="Times New Roman" w:cs="Times New Roman"/>
-          <w:b/>
-          <w:color w:val="1C6194" w:themeColor="accent2" w:themeShade="BF"/>
-          <w:sz w:val="36"/>
-          <w:szCs w:val="36"/>
-          <w:lang w:val="es-ES"/>
-        </w:rPr>
-      </w:pPr>
-    </w:p>
-    <w:p>
-      <w:pPr>
-        <w:rPr>
-          <w:rFonts w:ascii="Times New Roman" w:hAnsi="Times New Roman" w:cs="Times New Roman"/>
-          <w:b/>
-          <w:color w:val="1C6194" w:themeColor="accent2" w:themeShade="BF"/>
-          <w:sz w:val="36"/>
-          <w:szCs w:val="36"/>
-          <w:lang w:val="es-ES"/>
-        </w:rPr>
-      </w:pPr>
-      <w:r>
-        <w:rPr>
-          <w:rFonts w:ascii="Times New Roman" w:hAnsi="Times New Roman" w:cs="Times New Roman"/>
-          <w:b/>
-          <w:color w:val="1C6194" w:themeColor="accent2" w:themeShade="BF"/>
-          <w:sz w:val="36"/>
-          <w:szCs w:val="36"/>
-          <w:lang w:val="es-ES"/>
-        </w:rPr>
-        <w:t>-tehehe..(sillanto, sillabdo, Gadea, estruendos, silloyar.)</w:t>
-      </w:r>
-    </w:p>
-    <w:p>
-      <w:pPr>
-        <w:rPr>
-          <w:rFonts w:ascii="Times New Roman" w:hAnsi="Times New Roman" w:cs="Times New Roman"/>
-          <w:b/>
-          <w:color w:val="1C6194" w:themeColor="accent2" w:themeShade="BF"/>
-          <w:sz w:val="36"/>
-          <w:szCs w:val="36"/>
-          <w:lang w:val="es-ES"/>
-        </w:rPr>
-      </w:pPr>
-    </w:p>
-    <w:p>
-      <w:pPr>
-        <w:rPr>
-          <w:rFonts w:ascii="Times New Roman" w:hAnsi="Times New Roman" w:cs="Times New Roman"/>
-          <w:b/>
-          <w:color w:val="1C6194" w:themeColor="accent2" w:themeShade="BF"/>
-          <w:sz w:val="36"/>
-          <w:szCs w:val="36"/>
-          <w:lang w:val="es-ES"/>
-        </w:rPr>
-      </w:pPr>
-      <w:r>
-        <w:rPr>
-          <w:rFonts w:ascii="Times New Roman" w:hAnsi="Times New Roman" w:cs="Times New Roman"/>
-          <w:b/>
-          <w:color w:val="1C6194" w:themeColor="accent2" w:themeShade="BF"/>
-          <w:sz w:val="36"/>
-          <w:szCs w:val="36"/>
-          <w:lang w:val="es-ES"/>
-        </w:rPr>
-        <w:t>Nano fibras. .irael</w:t>
-      </w:r>
+        <w:t xml:space="preserve">                    = </w:t>
+      </w:r>
+      <w:proofErr w:type="spellStart"/>
+      <w:r>
+        <w:rPr>
+          <w:rFonts w:ascii="Times New Roman" w:hAnsi="Times New Roman" w:cs="Times New Roman"/>
+          <w:b/>
+          <w:color w:val="1C6194" w:themeColor="accent2" w:themeShade="BF"/>
+          <w:sz w:val="36"/>
+          <w:szCs w:val="36"/>
+          <w:lang w:val="es-ES"/>
+        </w:rPr>
+        <w:t>Vinium</w:t>
+      </w:r>
+      <w:proofErr w:type="spellEnd"/>
+    </w:p>
+    <w:p>
+      <w:pPr>
+        <w:rPr>
+          <w:rFonts w:ascii="Times New Roman" w:hAnsi="Times New Roman" w:cs="Times New Roman"/>
+          <w:b/>
+          <w:color w:val="1C6194" w:themeColor="accent2" w:themeShade="BF"/>
+          <w:sz w:val="36"/>
+          <w:szCs w:val="36"/>
+          <w:lang w:val="es-ES"/>
+        </w:rPr>
+      </w:pPr>
+    </w:p>
+    <w:p>
+      <w:pPr>
+        <w:rPr>
+          <w:rFonts w:ascii="Times New Roman" w:hAnsi="Times New Roman" w:cs="Times New Roman"/>
+          <w:b/>
+          <w:color w:val="1C6194" w:themeColor="accent2" w:themeShade="BF"/>
+          <w:sz w:val="36"/>
+          <w:szCs w:val="36"/>
+          <w:lang w:val="es-ES"/>
+        </w:rPr>
+      </w:pPr>
+      <w:r>
+        <w:rPr>
+          <w:rFonts w:ascii="Times New Roman" w:hAnsi="Times New Roman" w:cs="Times New Roman"/>
+          <w:b/>
+          <w:color w:val="1C6194" w:themeColor="accent2" w:themeShade="BF"/>
+          <w:sz w:val="36"/>
+          <w:szCs w:val="36"/>
+          <w:lang w:val="es-ES"/>
+        </w:rPr>
+        <w:t>-</w:t>
+      </w:r>
+      <w:proofErr w:type="spellStart"/>
+      <w:proofErr w:type="gramStart"/>
+      <w:r>
+        <w:rPr>
+          <w:rFonts w:ascii="Times New Roman" w:hAnsi="Times New Roman" w:cs="Times New Roman"/>
+          <w:b/>
+          <w:color w:val="1C6194" w:themeColor="accent2" w:themeShade="BF"/>
+          <w:sz w:val="36"/>
+          <w:szCs w:val="36"/>
+          <w:lang w:val="es-ES"/>
+        </w:rPr>
+        <w:t>tehehe</w:t>
+      </w:r>
+      <w:proofErr w:type="spellEnd"/>
+      <w:r>
+        <w:rPr>
+          <w:rFonts w:ascii="Times New Roman" w:hAnsi="Times New Roman" w:cs="Times New Roman"/>
+          <w:b/>
+          <w:color w:val="1C6194" w:themeColor="accent2" w:themeShade="BF"/>
+          <w:sz w:val="36"/>
+          <w:szCs w:val="36"/>
+          <w:lang w:val="es-ES"/>
+        </w:rPr>
+        <w:t>..</w:t>
+      </w:r>
+      <w:proofErr w:type="gramEnd"/>
+      <w:r>
+        <w:rPr>
+          <w:rFonts w:ascii="Times New Roman" w:hAnsi="Times New Roman" w:cs="Times New Roman"/>
+          <w:b/>
+          <w:color w:val="1C6194" w:themeColor="accent2" w:themeShade="BF"/>
+          <w:sz w:val="36"/>
+          <w:szCs w:val="36"/>
+          <w:lang w:val="es-ES"/>
+        </w:rPr>
+        <w:t>(</w:t>
+      </w:r>
+      <w:proofErr w:type="spellStart"/>
+      <w:r>
+        <w:rPr>
+          <w:rFonts w:ascii="Times New Roman" w:hAnsi="Times New Roman" w:cs="Times New Roman"/>
+          <w:b/>
+          <w:color w:val="1C6194" w:themeColor="accent2" w:themeShade="BF"/>
+          <w:sz w:val="36"/>
+          <w:szCs w:val="36"/>
+          <w:lang w:val="es-ES"/>
+        </w:rPr>
+        <w:t>sillanto</w:t>
+      </w:r>
+      <w:proofErr w:type="spellEnd"/>
+      <w:r>
+        <w:rPr>
+          <w:rFonts w:ascii="Times New Roman" w:hAnsi="Times New Roman" w:cs="Times New Roman"/>
+          <w:b/>
+          <w:color w:val="1C6194" w:themeColor="accent2" w:themeShade="BF"/>
+          <w:sz w:val="36"/>
+          <w:szCs w:val="36"/>
+          <w:lang w:val="es-ES"/>
+        </w:rPr>
+        <w:t xml:space="preserve">, </w:t>
+      </w:r>
+      <w:proofErr w:type="spellStart"/>
+      <w:r>
+        <w:rPr>
+          <w:rFonts w:ascii="Times New Roman" w:hAnsi="Times New Roman" w:cs="Times New Roman"/>
+          <w:b/>
+          <w:color w:val="1C6194" w:themeColor="accent2" w:themeShade="BF"/>
+          <w:sz w:val="36"/>
+          <w:szCs w:val="36"/>
+          <w:lang w:val="es-ES"/>
+        </w:rPr>
+        <w:t>sillabdo</w:t>
+      </w:r>
+      <w:proofErr w:type="spellEnd"/>
+      <w:r>
+        <w:rPr>
+          <w:rFonts w:ascii="Times New Roman" w:hAnsi="Times New Roman" w:cs="Times New Roman"/>
+          <w:b/>
+          <w:color w:val="1C6194" w:themeColor="accent2" w:themeShade="BF"/>
+          <w:sz w:val="36"/>
+          <w:szCs w:val="36"/>
+          <w:lang w:val="es-ES"/>
+        </w:rPr>
+        <w:t xml:space="preserve">, Gadea, estruendos, </w:t>
+      </w:r>
+      <w:proofErr w:type="spellStart"/>
+      <w:r>
+        <w:rPr>
+          <w:rFonts w:ascii="Times New Roman" w:hAnsi="Times New Roman" w:cs="Times New Roman"/>
+          <w:b/>
+          <w:color w:val="1C6194" w:themeColor="accent2" w:themeShade="BF"/>
+          <w:sz w:val="36"/>
+          <w:szCs w:val="36"/>
+          <w:lang w:val="es-ES"/>
+        </w:rPr>
+        <w:t>silloyar</w:t>
+      </w:r>
+      <w:proofErr w:type="spellEnd"/>
+      <w:r>
+        <w:rPr>
+          <w:rFonts w:ascii="Times New Roman" w:hAnsi="Times New Roman" w:cs="Times New Roman"/>
+          <w:b/>
+          <w:color w:val="1C6194" w:themeColor="accent2" w:themeShade="BF"/>
+          <w:sz w:val="36"/>
+          <w:szCs w:val="36"/>
+          <w:lang w:val="es-ES"/>
+        </w:rPr>
+        <w:t>.)</w:t>
+      </w:r>
+    </w:p>
+    <w:p>
+      <w:pPr>
+        <w:rPr>
+          <w:rFonts w:ascii="Times New Roman" w:hAnsi="Times New Roman" w:cs="Times New Roman"/>
+          <w:b/>
+          <w:color w:val="1C6194" w:themeColor="accent2" w:themeShade="BF"/>
+          <w:sz w:val="36"/>
+          <w:szCs w:val="36"/>
+          <w:lang w:val="es-ES"/>
+        </w:rPr>
+      </w:pPr>
+    </w:p>
+    <w:p>
+      <w:pPr>
+        <w:rPr>
+          <w:rFonts w:ascii="Times New Roman" w:hAnsi="Times New Roman" w:cs="Times New Roman"/>
+          <w:b/>
+          <w:color w:val="1C6194" w:themeColor="accent2" w:themeShade="BF"/>
+          <w:sz w:val="36"/>
+          <w:szCs w:val="36"/>
+          <w:lang w:val="es-ES"/>
+        </w:rPr>
+      </w:pPr>
+      <w:r>
+        <w:rPr>
+          <w:rFonts w:ascii="Times New Roman" w:hAnsi="Times New Roman" w:cs="Times New Roman"/>
+          <w:b/>
+          <w:color w:val="1C6194" w:themeColor="accent2" w:themeShade="BF"/>
+          <w:sz w:val="36"/>
+          <w:szCs w:val="36"/>
+          <w:lang w:val="es-ES"/>
+        </w:rPr>
+        <w:t xml:space="preserve">Nano fibras. </w:t>
+      </w:r>
+      <w:proofErr w:type="gramStart"/>
+      <w:r>
+        <w:rPr>
+          <w:rFonts w:ascii="Times New Roman" w:hAnsi="Times New Roman" w:cs="Times New Roman"/>
+          <w:b/>
+          <w:color w:val="1C6194" w:themeColor="accent2" w:themeShade="BF"/>
+          <w:sz w:val="36"/>
+          <w:szCs w:val="36"/>
+          <w:lang w:val="es-ES"/>
+        </w:rPr>
+        <w:t>.</w:t>
+      </w:r>
+      <w:proofErr w:type="spellStart"/>
+      <w:r>
+        <w:rPr>
+          <w:rFonts w:ascii="Times New Roman" w:hAnsi="Times New Roman" w:cs="Times New Roman"/>
+          <w:b/>
+          <w:color w:val="1C6194" w:themeColor="accent2" w:themeShade="BF"/>
+          <w:sz w:val="36"/>
+          <w:szCs w:val="36"/>
+          <w:lang w:val="es-ES"/>
+        </w:rPr>
+        <w:t>irael</w:t>
+      </w:r>
+      <w:proofErr w:type="spellEnd"/>
+      <w:proofErr w:type="gramEnd"/>
     </w:p>
     <w:p>
       <w:pPr>
@@ -325,67 +621,132 @@
           <w:color w:val="1C6194" w:themeColor="accent2" w:themeShade="BF"/>
           <w:sz w:val="36"/>
           <w:szCs w:val="36"/>
-          <w:lang w:val="es-ES"/>
-        </w:rPr>
-      </w:pPr>
-      <w:r>
-        <w:rPr>
-          <w:rFonts w:ascii="Times New Roman" w:hAnsi="Times New Roman" w:cs="Times New Roman"/>
-          <w:b/>
-          <w:color w:val="1C6194" w:themeColor="accent2" w:themeShade="BF"/>
-          <w:sz w:val="36"/>
-          <w:szCs w:val="36"/>
-          <w:lang w:val="es-ES"/>
-        </w:rPr>
-        <w:t>Akarium, Ederiun, ouwonthum.</w:t>
-      </w:r>
-    </w:p>
-    <w:p>
-      <w:pPr>
-        <w:rPr>
-          <w:rFonts w:ascii="Times New Roman" w:hAnsi="Times New Roman" w:cs="Times New Roman"/>
-          <w:b/>
-          <w:color w:val="1C6194" w:themeColor="accent2" w:themeShade="BF"/>
-          <w:sz w:val="36"/>
-          <w:szCs w:val="36"/>
-          <w:lang w:val="es-ES"/>
-        </w:rPr>
-      </w:pPr>
-      <w:r>
-        <w:rPr>
-          <w:rFonts w:ascii="Times New Roman" w:hAnsi="Times New Roman" w:cs="Times New Roman"/>
-          <w:b/>
-          <w:color w:val="1C6194" w:themeColor="accent2" w:themeShade="BF"/>
-          <w:sz w:val="36"/>
-          <w:szCs w:val="36"/>
-          <w:lang w:val="es-ES"/>
-        </w:rPr>
-        <w:t xml:space="preserve">Metal.      Metal.      Tela metalizada.   </w:t>
-      </w:r>
-    </w:p>
-    <w:p>
-      <w:pPr>
-        <w:rPr>
-          <w:rFonts w:ascii="Times New Roman" w:hAnsi="Times New Roman" w:cs="Times New Roman"/>
-          <w:b/>
-          <w:color w:val="1C6194" w:themeColor="accent2" w:themeShade="BF"/>
-          <w:sz w:val="36"/>
-          <w:szCs w:val="36"/>
-          <w:lang w:val="es-ES"/>
-        </w:rPr>
-      </w:pPr>
-    </w:p>
-    <w:p>
-      <w:pPr>
-        <w:rPr>
-          <w:rFonts w:ascii="Times New Roman" w:hAnsi="Times New Roman" w:cs="Times New Roman"/>
-          <w:b/>
-          <w:color w:val="1C6194" w:themeColor="accent2" w:themeShade="BF"/>
-          <w:sz w:val="36"/>
-          <w:szCs w:val="36"/>
-          <w:lang w:val="es-ES"/>
-        </w:rPr>
-      </w:pPr>
+        </w:rPr>
+      </w:pPr>
+      <w:proofErr w:type="spellStart"/>
+      <w:r>
+        <w:rPr>
+          <w:rFonts w:ascii="Times New Roman" w:hAnsi="Times New Roman" w:cs="Times New Roman"/>
+          <w:b/>
+          <w:color w:val="1C6194" w:themeColor="accent2" w:themeShade="BF"/>
+          <w:sz w:val="36"/>
+          <w:szCs w:val="36"/>
+        </w:rPr>
+        <w:t>Akarium</w:t>
+      </w:r>
+      <w:proofErr w:type="spellEnd"/>
+      <w:r>
+        <w:rPr>
+          <w:rFonts w:ascii="Times New Roman" w:hAnsi="Times New Roman" w:cs="Times New Roman"/>
+          <w:b/>
+          <w:color w:val="1C6194" w:themeColor="accent2" w:themeShade="BF"/>
+          <w:sz w:val="36"/>
+          <w:szCs w:val="36"/>
+        </w:rPr>
+        <w:t xml:space="preserve">, </w:t>
+      </w:r>
+      <w:proofErr w:type="spellStart"/>
+      <w:r>
+        <w:rPr>
+          <w:rFonts w:ascii="Times New Roman" w:hAnsi="Times New Roman" w:cs="Times New Roman"/>
+          <w:b/>
+          <w:color w:val="1C6194" w:themeColor="accent2" w:themeShade="BF"/>
+          <w:sz w:val="36"/>
+          <w:szCs w:val="36"/>
+        </w:rPr>
+        <w:t>Ederiun</w:t>
+      </w:r>
+      <w:proofErr w:type="spellEnd"/>
+      <w:r>
+        <w:rPr>
+          <w:rFonts w:ascii="Times New Roman" w:hAnsi="Times New Roman" w:cs="Times New Roman"/>
+          <w:b/>
+          <w:color w:val="1C6194" w:themeColor="accent2" w:themeShade="BF"/>
+          <w:sz w:val="36"/>
+          <w:szCs w:val="36"/>
+        </w:rPr>
+        <w:t xml:space="preserve">, </w:t>
+      </w:r>
+      <w:proofErr w:type="spellStart"/>
+      <w:r>
+        <w:rPr>
+          <w:rFonts w:ascii="Times New Roman" w:hAnsi="Times New Roman" w:cs="Times New Roman"/>
+          <w:b/>
+          <w:color w:val="1C6194" w:themeColor="accent2" w:themeShade="BF"/>
+          <w:sz w:val="36"/>
+          <w:szCs w:val="36"/>
+        </w:rPr>
+        <w:t>ouwonthum</w:t>
+      </w:r>
+      <w:proofErr w:type="spellEnd"/>
+      <w:r>
+        <w:rPr>
+          <w:rFonts w:ascii="Times New Roman" w:hAnsi="Times New Roman" w:cs="Times New Roman"/>
+          <w:b/>
+          <w:color w:val="1C6194" w:themeColor="accent2" w:themeShade="BF"/>
+          <w:sz w:val="36"/>
+          <w:szCs w:val="36"/>
+        </w:rPr>
+        <w:t>.</w:t>
+      </w:r>
+    </w:p>
+    <w:p>
+      <w:pPr>
+        <w:rPr>
+          <w:rFonts w:ascii="Times New Roman" w:hAnsi="Times New Roman" w:cs="Times New Roman"/>
+          <w:b/>
+          <w:color w:val="1C6194" w:themeColor="accent2" w:themeShade="BF"/>
+          <w:sz w:val="36"/>
+          <w:szCs w:val="36"/>
+          <w:lang w:val="es-ES"/>
+        </w:rPr>
+      </w:pPr>
+      <w:r>
+        <w:rPr>
+          <w:rFonts w:ascii="Times New Roman" w:hAnsi="Times New Roman" w:cs="Times New Roman"/>
+          <w:b/>
+          <w:color w:val="1C6194" w:themeColor="accent2" w:themeShade="BF"/>
+          <w:sz w:val="36"/>
+          <w:szCs w:val="36"/>
+        </w:rPr>
+        <w:t xml:space="preserve">Metal.      Metal.      </w:t>
+      </w:r>
+      <w:r>
+        <w:rPr>
+          <w:rFonts w:ascii="Times New Roman" w:hAnsi="Times New Roman" w:cs="Times New Roman"/>
+          <w:b/>
+          <w:color w:val="1C6194" w:themeColor="accent2" w:themeShade="BF"/>
+          <w:sz w:val="36"/>
+          <w:szCs w:val="36"/>
+          <w:lang w:val="es-ES"/>
+        </w:rPr>
+        <w:t xml:space="preserve">Tela metalizada.   </w:t>
+      </w:r>
+    </w:p>
+    <w:p>
+      <w:pPr>
+        <w:rPr>
+          <w:rFonts w:ascii="Times New Roman" w:hAnsi="Times New Roman" w:cs="Times New Roman"/>
+          <w:b/>
+          <w:color w:val="1C6194" w:themeColor="accent2" w:themeShade="BF"/>
+          <w:sz w:val="36"/>
+          <w:szCs w:val="36"/>
+          <w:lang w:val="es-ES"/>
+        </w:rPr>
+      </w:pPr>
+    </w:p>
+    <w:p>
+      <w:pPr>
+        <w:rPr>
+          <w:rFonts w:ascii="Times New Roman" w:hAnsi="Times New Roman" w:cs="Times New Roman"/>
+          <w:b/>
+          <w:color w:val="1C6194" w:themeColor="accent2" w:themeShade="BF"/>
+          <w:sz w:val="36"/>
+          <w:szCs w:val="36"/>
+          <w:lang w:val="es-ES"/>
+        </w:rPr>
+      </w:pPr>
+      <w:proofErr w:type="spellStart"/>
       <w:r>
         <w:rPr>
           <w:rFonts w:ascii="Times New Roman" w:hAnsi="Times New Roman" w:cs="Times New Roman"/>
@@ -396,77 +757,163 @@
           <w:lang w:val="es-ES"/>
         </w:rPr>
         <w:lastRenderedPageBreak/>
-        <w:t>Akarium metal que se hace más fuerte con la luz de la luna y proviene de las armas que recuperaron de la guerra mágica santa contra los 6 Titanes de la muerte.</w:t>
-      </w:r>
-    </w:p>
-    <w:p>
-      <w:pPr>
-        <w:rPr>
-          <w:rFonts w:ascii="Times New Roman" w:hAnsi="Times New Roman" w:cs="Times New Roman"/>
-          <w:b/>
-          <w:color w:val="1C6194" w:themeColor="accent2" w:themeShade="BF"/>
-          <w:sz w:val="36"/>
-          <w:szCs w:val="36"/>
-          <w:lang w:val="es-ES"/>
-        </w:rPr>
-      </w:pPr>
-    </w:p>
-    <w:p>
-      <w:pPr>
-        <w:rPr>
-          <w:rFonts w:ascii="Times New Roman" w:hAnsi="Times New Roman" w:cs="Times New Roman"/>
-          <w:b/>
-          <w:color w:val="1C6194" w:themeColor="accent2" w:themeShade="BF"/>
-          <w:sz w:val="36"/>
-          <w:szCs w:val="36"/>
-          <w:lang w:val="es-ES"/>
-        </w:rPr>
-      </w:pPr>
-      <w:r>
-        <w:rPr>
-          <w:rFonts w:ascii="Times New Roman" w:hAnsi="Times New Roman" w:cs="Times New Roman"/>
-          <w:b/>
-          <w:color w:val="1C6194" w:themeColor="accent2" w:themeShade="BF"/>
-          <w:sz w:val="36"/>
-          <w:szCs w:val="36"/>
-          <w:lang w:val="es-ES"/>
-        </w:rPr>
-        <w:t>Ederiun metal que recuperaron de las armas de Almael, el metal se hace más fuerte con la luz del sol.</w:t>
-      </w:r>
-    </w:p>
-    <w:p>
-      <w:pPr>
-        <w:rPr>
-          <w:rFonts w:ascii="Times New Roman" w:hAnsi="Times New Roman" w:cs="Times New Roman"/>
-          <w:b/>
-          <w:color w:val="1C6194" w:themeColor="accent2" w:themeShade="BF"/>
-          <w:sz w:val="36"/>
-          <w:szCs w:val="36"/>
-          <w:lang w:val="es-ES"/>
-        </w:rPr>
-      </w:pPr>
-    </w:p>
-    <w:p>
-      <w:pPr>
-        <w:rPr>
-          <w:rFonts w:ascii="Times New Roman" w:hAnsi="Times New Roman" w:cs="Times New Roman"/>
-          <w:b/>
-          <w:color w:val="1C6194" w:themeColor="accent2" w:themeShade="BF"/>
-          <w:sz w:val="36"/>
-          <w:szCs w:val="36"/>
-          <w:lang w:val="es-ES"/>
-        </w:rPr>
-      </w:pPr>
-      <w:r>
-        <w:rPr>
-          <w:rFonts w:ascii="Times New Roman" w:hAnsi="Times New Roman" w:cs="Times New Roman"/>
-          <w:b/>
-          <w:color w:val="1C6194" w:themeColor="accent2" w:themeShade="BF"/>
-          <w:sz w:val="36"/>
-          <w:szCs w:val="36"/>
-          <w:lang w:val="es-ES"/>
-        </w:rPr>
-        <w:t>Ouwonthum tela igual de fuerte que el metal. proviene de la armadura de Almael. La armadura de tela fortalece la piel del portador.</w:t>
+        <w:t>Akarium</w:t>
+      </w:r>
+      <w:proofErr w:type="spellEnd"/>
+      <w:r>
+        <w:rPr>
+          <w:rFonts w:ascii="Times New Roman" w:hAnsi="Times New Roman" w:cs="Times New Roman"/>
+          <w:b/>
+          <w:color w:val="1C6194" w:themeColor="accent2" w:themeShade="BF"/>
+          <w:sz w:val="36"/>
+          <w:szCs w:val="36"/>
+          <w:lang w:val="es-ES"/>
+        </w:rPr>
+        <w:t xml:space="preserve"> metal que se hace más fuerte con la luz de la luna y proviene de las armas que recuperaron de la guerra mágica santa contra los 6 Titanes de la muerte.</w:t>
+      </w:r>
+    </w:p>
+    <w:p>
+      <w:pPr>
+        <w:rPr>
+          <w:rFonts w:ascii="Times New Roman" w:hAnsi="Times New Roman" w:cs="Times New Roman"/>
+          <w:b/>
+          <w:color w:val="1C6194" w:themeColor="accent2" w:themeShade="BF"/>
+          <w:sz w:val="36"/>
+          <w:szCs w:val="36"/>
+          <w:lang w:val="es-ES"/>
+        </w:rPr>
+      </w:pPr>
+    </w:p>
+    <w:p>
+      <w:pPr>
+        <w:rPr>
+          <w:rFonts w:ascii="Times New Roman" w:hAnsi="Times New Roman" w:cs="Times New Roman"/>
+          <w:b/>
+          <w:color w:val="1C6194" w:themeColor="accent2" w:themeShade="BF"/>
+          <w:sz w:val="36"/>
+          <w:szCs w:val="36"/>
+          <w:lang w:val="es-ES"/>
+        </w:rPr>
+      </w:pPr>
+      <w:proofErr w:type="spellStart"/>
+      <w:r>
+        <w:rPr>
+          <w:rFonts w:ascii="Times New Roman" w:hAnsi="Times New Roman" w:cs="Times New Roman"/>
+          <w:b/>
+          <w:color w:val="1C6194" w:themeColor="accent2" w:themeShade="BF"/>
+          <w:sz w:val="36"/>
+          <w:szCs w:val="36"/>
+          <w:lang w:val="es-ES"/>
+        </w:rPr>
+        <w:t>Ederiun</w:t>
+      </w:r>
+      <w:proofErr w:type="spellEnd"/>
+      <w:r>
+        <w:rPr>
+          <w:rFonts w:ascii="Times New Roman" w:hAnsi="Times New Roman" w:cs="Times New Roman"/>
+          <w:b/>
+          <w:color w:val="1C6194" w:themeColor="accent2" w:themeShade="BF"/>
+          <w:sz w:val="36"/>
+          <w:szCs w:val="36"/>
+          <w:lang w:val="es-ES"/>
+        </w:rPr>
+        <w:t xml:space="preserve"> metal que recuperaron de las armas de </w:t>
+      </w:r>
+      <w:proofErr w:type="spellStart"/>
+      <w:r>
+        <w:rPr>
+          <w:rFonts w:ascii="Times New Roman" w:hAnsi="Times New Roman" w:cs="Times New Roman"/>
+          <w:b/>
+          <w:color w:val="1C6194" w:themeColor="accent2" w:themeShade="BF"/>
+          <w:sz w:val="36"/>
+          <w:szCs w:val="36"/>
+          <w:lang w:val="es-ES"/>
+        </w:rPr>
+        <w:t>Almael</w:t>
+      </w:r>
+      <w:proofErr w:type="spellEnd"/>
+      <w:r>
+        <w:rPr>
+          <w:rFonts w:ascii="Times New Roman" w:hAnsi="Times New Roman" w:cs="Times New Roman"/>
+          <w:b/>
+          <w:color w:val="1C6194" w:themeColor="accent2" w:themeShade="BF"/>
+          <w:sz w:val="36"/>
+          <w:szCs w:val="36"/>
+          <w:lang w:val="es-ES"/>
+        </w:rPr>
+        <w:t>, el metal se hace más fuerte con la luz del sol.</w:t>
+      </w:r>
+    </w:p>
+    <w:p>
+      <w:pPr>
+        <w:rPr>
+          <w:rFonts w:ascii="Times New Roman" w:hAnsi="Times New Roman" w:cs="Times New Roman"/>
+          <w:b/>
+          <w:color w:val="1C6194" w:themeColor="accent2" w:themeShade="BF"/>
+          <w:sz w:val="36"/>
+          <w:szCs w:val="36"/>
+          <w:lang w:val="es-ES"/>
+        </w:rPr>
+      </w:pPr>
+    </w:p>
+    <w:p>
+      <w:pPr>
+        <w:rPr>
+          <w:rFonts w:ascii="Times New Roman" w:hAnsi="Times New Roman" w:cs="Times New Roman"/>
+          <w:b/>
+          <w:color w:val="1C6194" w:themeColor="accent2" w:themeShade="BF"/>
+          <w:sz w:val="36"/>
+          <w:szCs w:val="36"/>
+          <w:lang w:val="es-ES"/>
+        </w:rPr>
+      </w:pPr>
+      <w:proofErr w:type="spellStart"/>
+      <w:r>
+        <w:rPr>
+          <w:rFonts w:ascii="Times New Roman" w:hAnsi="Times New Roman" w:cs="Times New Roman"/>
+          <w:b/>
+          <w:color w:val="1C6194" w:themeColor="accent2" w:themeShade="BF"/>
+          <w:sz w:val="36"/>
+          <w:szCs w:val="36"/>
+          <w:lang w:val="es-ES"/>
+        </w:rPr>
+        <w:t>Ouwonthum</w:t>
+      </w:r>
+      <w:proofErr w:type="spellEnd"/>
+      <w:r>
+        <w:rPr>
+          <w:rFonts w:ascii="Times New Roman" w:hAnsi="Times New Roman" w:cs="Times New Roman"/>
+          <w:b/>
+          <w:color w:val="1C6194" w:themeColor="accent2" w:themeShade="BF"/>
+          <w:sz w:val="36"/>
+          <w:szCs w:val="36"/>
+          <w:lang w:val="es-ES"/>
+        </w:rPr>
+        <w:t xml:space="preserve"> tela igual de fuerte que el metal. proviene de la armadura de </w:t>
+      </w:r>
+      <w:proofErr w:type="spellStart"/>
+      <w:r>
+        <w:rPr>
+          <w:rFonts w:ascii="Times New Roman" w:hAnsi="Times New Roman" w:cs="Times New Roman"/>
+          <w:b/>
+          <w:color w:val="1C6194" w:themeColor="accent2" w:themeShade="BF"/>
+          <w:sz w:val="36"/>
+          <w:szCs w:val="36"/>
+          <w:lang w:val="es-ES"/>
+        </w:rPr>
+        <w:t>Almael</w:t>
+      </w:r>
+      <w:proofErr w:type="spellEnd"/>
+      <w:r>
+        <w:rPr>
+          <w:rFonts w:ascii="Times New Roman" w:hAnsi="Times New Roman" w:cs="Times New Roman"/>
+          <w:b/>
+          <w:color w:val="1C6194" w:themeColor="accent2" w:themeShade="BF"/>
+          <w:sz w:val="36"/>
+          <w:szCs w:val="36"/>
+          <w:lang w:val="es-ES"/>
+        </w:rPr>
+        <w:t>. La armadura de tela fortalece la piel del portador.</w:t>
       </w:r>
     </w:p>
     <w:p>
@@ -562,6 +1009,7 @@
           <w:lang w:val="es-ES"/>
         </w:rPr>
       </w:pPr>
+      <w:proofErr w:type="spellStart"/>
       <w:r>
         <w:rPr>
           <w:rFonts w:ascii="Times New Roman" w:hAnsi="Times New Roman" w:cs="Times New Roman"/>
@@ -573,28 +1021,77 @@
         </w:rPr>
         <w:t>Automata</w:t>
       </w:r>
-    </w:p>
-    <w:p>
-      <w:pPr>
-        <w:rPr>
-          <w:rFonts w:ascii="Times New Roman" w:hAnsi="Times New Roman" w:cs="Times New Roman"/>
-          <w:b/>
-          <w:color w:val="1C6194" w:themeColor="accent2" w:themeShade="BF"/>
-          <w:sz w:val="36"/>
-          <w:szCs w:val="36"/>
-          <w:lang w:val="es-ES"/>
-        </w:rPr>
-      </w:pPr>
-      <w:r>
-        <w:rPr>
-          <w:rFonts w:ascii="Times New Roman" w:hAnsi="Times New Roman" w:cs="Times New Roman"/>
-          <w:b/>
-          <w:color w:val="1C6194" w:themeColor="accent2" w:themeShade="BF"/>
-          <w:sz w:val="36"/>
-          <w:szCs w:val="36"/>
-          <w:lang w:val="es-ES"/>
-        </w:rPr>
-        <w:t xml:space="preserve">                                     Grua pórtico.     Esteriotipo.</w:t>
+      <w:proofErr w:type="spellEnd"/>
+    </w:p>
+    <w:p>
+      <w:pPr>
+        <w:rPr>
+          <w:rFonts w:ascii="Times New Roman" w:hAnsi="Times New Roman" w:cs="Times New Roman"/>
+          <w:b/>
+          <w:color w:val="1C6194" w:themeColor="accent2" w:themeShade="BF"/>
+          <w:sz w:val="36"/>
+          <w:szCs w:val="36"/>
+          <w:lang w:val="es-ES"/>
+        </w:rPr>
+      </w:pPr>
+      <w:r>
+        <w:rPr>
+          <w:rFonts w:ascii="Times New Roman" w:hAnsi="Times New Roman" w:cs="Times New Roman"/>
+          <w:b/>
+          <w:color w:val="1C6194" w:themeColor="accent2" w:themeShade="BF"/>
+          <w:sz w:val="36"/>
+          <w:szCs w:val="36"/>
+          <w:lang w:val="es-ES"/>
+        </w:rPr>
+        <w:t xml:space="preserve">                                     </w:t>
+      </w:r>
+      <w:proofErr w:type="spellStart"/>
+      <w:r>
+        <w:rPr>
+          <w:rFonts w:ascii="Times New Roman" w:hAnsi="Times New Roman" w:cs="Times New Roman"/>
+          <w:b/>
+          <w:color w:val="1C6194" w:themeColor="accent2" w:themeShade="BF"/>
+          <w:sz w:val="36"/>
+          <w:szCs w:val="36"/>
+          <w:lang w:val="es-ES"/>
+        </w:rPr>
+        <w:t>Grua</w:t>
+      </w:r>
+      <w:proofErr w:type="spellEnd"/>
+      <w:r>
+        <w:rPr>
+          <w:rFonts w:ascii="Times New Roman" w:hAnsi="Times New Roman" w:cs="Times New Roman"/>
+          <w:b/>
+          <w:color w:val="1C6194" w:themeColor="accent2" w:themeShade="BF"/>
+          <w:sz w:val="36"/>
+          <w:szCs w:val="36"/>
+          <w:lang w:val="es-ES"/>
+        </w:rPr>
+        <w:t xml:space="preserve"> pórtico.     </w:t>
+      </w:r>
+      <w:proofErr w:type="spellStart"/>
+      <w:r>
+        <w:rPr>
+          <w:rFonts w:ascii="Times New Roman" w:hAnsi="Times New Roman" w:cs="Times New Roman"/>
+          <w:b/>
+          <w:color w:val="1C6194" w:themeColor="accent2" w:themeShade="BF"/>
+          <w:sz w:val="36"/>
+          <w:szCs w:val="36"/>
+          <w:lang w:val="es-ES"/>
+        </w:rPr>
+        <w:t>Esteriotipo</w:t>
+      </w:r>
+      <w:proofErr w:type="spellEnd"/>
+      <w:r>
+        <w:rPr>
+          <w:rFonts w:ascii="Times New Roman" w:hAnsi="Times New Roman" w:cs="Times New Roman"/>
+          <w:b/>
+          <w:color w:val="1C6194" w:themeColor="accent2" w:themeShade="BF"/>
+          <w:sz w:val="36"/>
+          <w:szCs w:val="36"/>
+          <w:lang w:val="es-ES"/>
+        </w:rPr>
+        <w:t>.</w:t>
       </w:r>
     </w:p>
     <w:p>
@@ -1073,7 +1570,31 @@
           <w:szCs w:val="36"/>
           <w:lang w:val="es-ES"/>
         </w:rPr>
-        <w:t>Polímero reforzado con Akarium.</w:t>
+        <w:t xml:space="preserve">Polímero reforzado con </w:t>
+      </w:r>
+      <w:proofErr w:type="spellStart"/>
+      <w:r>
+        <w:rPr>
+          <w:rFonts w:ascii="Times New Roman" w:hAnsi="Times New Roman" w:cs="Times New Roman"/>
+          <w:b/>
+          <w:color w:val="1C6194" w:themeColor="accent2" w:themeShade="BF"/>
+          <w:sz w:val="36"/>
+          <w:szCs w:val="36"/>
+          <w:lang w:val="es-ES"/>
+        </w:rPr>
+        <w:t>Akarium</w:t>
+      </w:r>
+      <w:proofErr w:type="spellEnd"/>
+      <w:r>
+        <w:rPr>
+          <w:rFonts w:ascii="Times New Roman" w:hAnsi="Times New Roman" w:cs="Times New Roman"/>
+          <w:b/>
+          <w:color w:val="1C6194" w:themeColor="accent2" w:themeShade="BF"/>
+          <w:sz w:val="36"/>
+          <w:szCs w:val="36"/>
+          <w:lang w:val="es-ES"/>
+        </w:rPr>
+        <w:t>.</w:t>
       </w:r>
     </w:p>
     <w:p>
@@ -1109,112 +1630,398 @@
           <w:lang w:val="es-ES"/>
         </w:rPr>
         <w:lastRenderedPageBreak/>
-        <w:t>Antártico sabbatical.</w:t>
-      </w:r>
-    </w:p>
-    <w:p>
-      <w:pPr>
-        <w:rPr>
-          <w:rFonts w:ascii="Times New Roman" w:hAnsi="Times New Roman" w:cs="Times New Roman"/>
-          <w:b/>
-          <w:color w:val="1C6194" w:themeColor="accent2" w:themeShade="BF"/>
-          <w:sz w:val="36"/>
-          <w:szCs w:val="36"/>
-          <w:lang w:val="es-ES"/>
-        </w:rPr>
-      </w:pPr>
-    </w:p>
-    <w:p>
-      <w:pPr>
-        <w:rPr>
-          <w:rFonts w:ascii="Times New Roman" w:hAnsi="Times New Roman" w:cs="Times New Roman"/>
-          <w:b/>
-          <w:color w:val="1C6194" w:themeColor="accent2" w:themeShade="BF"/>
-          <w:sz w:val="36"/>
-          <w:szCs w:val="36"/>
-          <w:lang w:val="es-ES"/>
-        </w:rPr>
-      </w:pPr>
-      <w:r>
-        <w:rPr>
-          <w:rFonts w:ascii="Times New Roman" w:hAnsi="Times New Roman" w:cs="Times New Roman"/>
-          <w:b/>
-          <w:color w:val="1C6194" w:themeColor="accent2" w:themeShade="BF"/>
-          <w:sz w:val="36"/>
-          <w:szCs w:val="36"/>
-          <w:lang w:val="es-ES"/>
-        </w:rPr>
-        <w:t>Dead-lock: organización que su anhelo más grande es crear una cuarta guerra mundial para hacer al ser humano más fuerte. El nuevo orden resurgirá de las cenizas, una nueva Hera de humanos que puedan defenderse contra cualquier dios o otra deidad. No quieren depender de secretos ni de los Tous Sauvés. En pocas palabras, quieren ser fuerte por las dudas.</w:t>
-      </w:r>
-    </w:p>
-    <w:p>
-      <w:pPr>
-        <w:rPr>
-          <w:rFonts w:ascii="Times New Roman" w:hAnsi="Times New Roman" w:cs="Times New Roman"/>
-          <w:b/>
-          <w:color w:val="1C6194" w:themeColor="accent2" w:themeShade="BF"/>
-          <w:sz w:val="36"/>
-          <w:szCs w:val="36"/>
-          <w:lang w:val="es-ES"/>
-        </w:rPr>
-      </w:pPr>
-    </w:p>
-    <w:p>
-      <w:pPr>
-        <w:rPr>
-          <w:rFonts w:ascii="Times New Roman" w:hAnsi="Times New Roman" w:cs="Times New Roman"/>
-          <w:b/>
-          <w:color w:val="1C6194" w:themeColor="accent2" w:themeShade="BF"/>
-          <w:sz w:val="36"/>
-          <w:szCs w:val="36"/>
-          <w:lang w:val="es-ES"/>
-        </w:rPr>
-      </w:pPr>
-      <w:r>
-        <w:rPr>
-          <w:rFonts w:ascii="Times New Roman" w:hAnsi="Times New Roman" w:cs="Times New Roman"/>
-          <w:b/>
-          <w:color w:val="1C6194" w:themeColor="accent2" w:themeShade="BF"/>
-          <w:sz w:val="36"/>
-          <w:szCs w:val="36"/>
-          <w:lang w:val="es-ES"/>
-        </w:rPr>
-        <w:t>Unlock: fue una org de dead-lock. organización que intenta adueñarse de todos los secretos de todos los Tous Sauvés. Con esta tecnología poder crear un ejército para estar preparados para la segunda guerra santa. No les importa el costo del dinero ni el de las vidas humanas, ellos solo quieren estar en lo mas alto de la cadena alimenticia. Quieren ser más fuertes para ir a por los dioses y quedarse con todo lo de ellos.</w:t>
-      </w:r>
-    </w:p>
-    <w:p>
-      <w:pPr>
-        <w:rPr>
-          <w:rFonts w:ascii="Times New Roman" w:hAnsi="Times New Roman" w:cs="Times New Roman"/>
-          <w:b/>
-          <w:color w:val="1C6194" w:themeColor="accent2" w:themeShade="BF"/>
-          <w:sz w:val="36"/>
-          <w:szCs w:val="36"/>
-          <w:lang w:val="es-ES"/>
-        </w:rPr>
-      </w:pPr>
-    </w:p>
-    <w:p>
-      <w:pPr>
-        <w:rPr>
-          <w:rFonts w:ascii="Times New Roman" w:hAnsi="Times New Roman" w:cs="Times New Roman"/>
-          <w:b/>
-          <w:color w:val="1C6194" w:themeColor="accent2" w:themeShade="BF"/>
-          <w:sz w:val="36"/>
-          <w:szCs w:val="36"/>
-          <w:lang w:val="es-ES"/>
-        </w:rPr>
-      </w:pPr>
-      <w:r>
-        <w:rPr>
-          <w:rFonts w:ascii="Times New Roman" w:hAnsi="Times New Roman" w:cs="Times New Roman"/>
-          <w:b/>
-          <w:color w:val="1C6194" w:themeColor="accent2" w:themeShade="BF"/>
-          <w:sz w:val="36"/>
-          <w:szCs w:val="36"/>
-          <w:lang w:val="es-ES"/>
-        </w:rPr>
-        <w:t xml:space="preserve">Heaven ECO: fue una organización interna de dead-lock. Ellos quieren ayudar a los dioses, cooperar entre los dos para crear un nuevo mundo sin guerras santas ni guerras mundiales. Ellos son buenos pero hacen cosas malas para lograr su objetivo. Solo quieren que los dioses y humanos vivan juntos, o si es posible que los dioses los colonisen para vivir en una nueva utopía. </w:t>
+        <w:t xml:space="preserve">Antártico </w:t>
+      </w:r>
+      <w:proofErr w:type="spellStart"/>
+      <w:r>
+        <w:rPr>
+          <w:rFonts w:ascii="Times New Roman" w:hAnsi="Times New Roman" w:cs="Times New Roman"/>
+          <w:b/>
+          <w:color w:val="1C6194" w:themeColor="accent2" w:themeShade="BF"/>
+          <w:sz w:val="36"/>
+          <w:szCs w:val="36"/>
+          <w:lang w:val="es-ES"/>
+        </w:rPr>
+        <w:t>sabbatical</w:t>
+      </w:r>
+      <w:proofErr w:type="spellEnd"/>
+      <w:r>
+        <w:rPr>
+          <w:rFonts w:ascii="Times New Roman" w:hAnsi="Times New Roman" w:cs="Times New Roman"/>
+          <w:b/>
+          <w:color w:val="1C6194" w:themeColor="accent2" w:themeShade="BF"/>
+          <w:sz w:val="36"/>
+          <w:szCs w:val="36"/>
+          <w:lang w:val="es-ES"/>
+        </w:rPr>
+        <w:t>.</w:t>
+      </w:r>
+    </w:p>
+    <w:p>
+      <w:pPr>
+        <w:rPr>
+          <w:rFonts w:ascii="Times New Roman" w:hAnsi="Times New Roman" w:cs="Times New Roman"/>
+          <w:b/>
+          <w:color w:val="1C6194" w:themeColor="accent2" w:themeShade="BF"/>
+          <w:sz w:val="36"/>
+          <w:szCs w:val="36"/>
+          <w:lang w:val="es-ES"/>
+        </w:rPr>
+      </w:pPr>
+    </w:p>
+    <w:p>
+      <w:pPr>
+        <w:rPr>
+          <w:rFonts w:ascii="Times New Roman" w:hAnsi="Times New Roman" w:cs="Times New Roman"/>
+          <w:b/>
+          <w:color w:val="1C6194" w:themeColor="accent2" w:themeShade="BF"/>
+          <w:sz w:val="36"/>
+          <w:szCs w:val="36"/>
+          <w:lang w:val="es-ES"/>
+        </w:rPr>
+      </w:pPr>
+      <w:proofErr w:type="spellStart"/>
+      <w:r>
+        <w:rPr>
+          <w:rFonts w:ascii="Times New Roman" w:hAnsi="Times New Roman" w:cs="Times New Roman"/>
+          <w:b/>
+          <w:color w:val="1C6194" w:themeColor="accent2" w:themeShade="BF"/>
+          <w:sz w:val="36"/>
+          <w:szCs w:val="36"/>
+          <w:lang w:val="es-ES"/>
+        </w:rPr>
+        <w:t>Dead-lock</w:t>
+      </w:r>
+      <w:proofErr w:type="spellEnd"/>
+      <w:r>
+        <w:rPr>
+          <w:rFonts w:ascii="Times New Roman" w:hAnsi="Times New Roman" w:cs="Times New Roman"/>
+          <w:b/>
+          <w:color w:val="1C6194" w:themeColor="accent2" w:themeShade="BF"/>
+          <w:sz w:val="36"/>
+          <w:szCs w:val="36"/>
+          <w:lang w:val="es-ES"/>
+        </w:rPr>
+        <w:t xml:space="preserve">: organización que su anhelo más grande es crear una cuarta guerra mundial para hacer al ser humano más fuerte. El nuevo orden resurgirá de las cenizas, una nueva Hera de humanos que puedan defenderse contra cualquier dios </w:t>
+      </w:r>
+      <w:proofErr w:type="spellStart"/>
+      <w:r>
+        <w:rPr>
+          <w:rFonts w:ascii="Times New Roman" w:hAnsi="Times New Roman" w:cs="Times New Roman"/>
+          <w:b/>
+          <w:color w:val="1C6194" w:themeColor="accent2" w:themeShade="BF"/>
+          <w:sz w:val="36"/>
+          <w:szCs w:val="36"/>
+          <w:lang w:val="es-ES"/>
+        </w:rPr>
+        <w:t>o</w:t>
+      </w:r>
+      <w:proofErr w:type="spellEnd"/>
+      <w:r>
+        <w:rPr>
+          <w:rFonts w:ascii="Times New Roman" w:hAnsi="Times New Roman" w:cs="Times New Roman"/>
+          <w:b/>
+          <w:color w:val="1C6194" w:themeColor="accent2" w:themeShade="BF"/>
+          <w:sz w:val="36"/>
+          <w:szCs w:val="36"/>
+          <w:lang w:val="es-ES"/>
+        </w:rPr>
+        <w:t xml:space="preserve"> otra deidad. No quieren depender de secretos ni de los Tous </w:t>
+      </w:r>
+      <w:proofErr w:type="spellStart"/>
+      <w:r>
+        <w:rPr>
+          <w:rFonts w:ascii="Times New Roman" w:hAnsi="Times New Roman" w:cs="Times New Roman"/>
+          <w:b/>
+          <w:color w:val="1C6194" w:themeColor="accent2" w:themeShade="BF"/>
+          <w:sz w:val="36"/>
+          <w:szCs w:val="36"/>
+          <w:lang w:val="es-ES"/>
+        </w:rPr>
+        <w:t>Sauvés</w:t>
+      </w:r>
+      <w:proofErr w:type="spellEnd"/>
+      <w:r>
+        <w:rPr>
+          <w:rFonts w:ascii="Times New Roman" w:hAnsi="Times New Roman" w:cs="Times New Roman"/>
+          <w:b/>
+          <w:color w:val="1C6194" w:themeColor="accent2" w:themeShade="BF"/>
+          <w:sz w:val="36"/>
+          <w:szCs w:val="36"/>
+          <w:lang w:val="es-ES"/>
+        </w:rPr>
+        <w:t>. En pocas palabras, quieren ser fuerte por las dudas.</w:t>
+      </w:r>
+    </w:p>
+    <w:p>
+      <w:pPr>
+        <w:rPr>
+          <w:rFonts w:ascii="Times New Roman" w:hAnsi="Times New Roman" w:cs="Times New Roman"/>
+          <w:b/>
+          <w:color w:val="1C6194" w:themeColor="accent2" w:themeShade="BF"/>
+          <w:sz w:val="36"/>
+          <w:szCs w:val="36"/>
+          <w:lang w:val="es-ES"/>
+        </w:rPr>
+      </w:pPr>
+    </w:p>
+    <w:p>
+      <w:pPr>
+        <w:rPr>
+          <w:rFonts w:ascii="Times New Roman" w:hAnsi="Times New Roman" w:cs="Times New Roman"/>
+          <w:b/>
+          <w:color w:val="1C6194" w:themeColor="accent2" w:themeShade="BF"/>
+          <w:sz w:val="36"/>
+          <w:szCs w:val="36"/>
+          <w:lang w:val="es-ES"/>
+        </w:rPr>
+      </w:pPr>
+      <w:proofErr w:type="spellStart"/>
+      <w:r>
+        <w:rPr>
+          <w:rFonts w:ascii="Times New Roman" w:hAnsi="Times New Roman" w:cs="Times New Roman"/>
+          <w:b/>
+          <w:color w:val="1C6194" w:themeColor="accent2" w:themeShade="BF"/>
+          <w:sz w:val="36"/>
+          <w:szCs w:val="36"/>
+          <w:lang w:val="es-ES"/>
+        </w:rPr>
+        <w:t>Unlock</w:t>
+      </w:r>
+      <w:proofErr w:type="spellEnd"/>
+      <w:r>
+        <w:rPr>
+          <w:rFonts w:ascii="Times New Roman" w:hAnsi="Times New Roman" w:cs="Times New Roman"/>
+          <w:b/>
+          <w:color w:val="1C6194" w:themeColor="accent2" w:themeShade="BF"/>
+          <w:sz w:val="36"/>
+          <w:szCs w:val="36"/>
+          <w:lang w:val="es-ES"/>
+        </w:rPr>
+        <w:t xml:space="preserve">: fue una </w:t>
+      </w:r>
+      <w:r>
+        <w:rPr>
+          <w:rFonts w:ascii="Times New Roman" w:hAnsi="Times New Roman" w:cs="Times New Roman"/>
+          <w:b/>
+          <w:color w:val="1C6194" w:themeColor="accent2" w:themeShade="BF"/>
+          <w:sz w:val="36"/>
+          <w:szCs w:val="36"/>
+          <w:lang w:val="es-ES"/>
+        </w:rPr>
+        <w:t>org</w:t>
+      </w:r>
+      <w:r>
+        <w:rPr>
+          <w:rFonts w:ascii="Times New Roman" w:hAnsi="Times New Roman" w:cs="Times New Roman"/>
+          <w:b/>
+          <w:color w:val="1C6194" w:themeColor="accent2" w:themeShade="BF"/>
+          <w:sz w:val="36"/>
+          <w:szCs w:val="36"/>
+          <w:lang w:val="es-ES"/>
+        </w:rPr>
+        <w:t>anización</w:t>
+      </w:r>
+      <w:r>
+        <w:rPr>
+          <w:rFonts w:ascii="Times New Roman" w:hAnsi="Times New Roman" w:cs="Times New Roman"/>
+          <w:b/>
+          <w:color w:val="1C6194" w:themeColor="accent2" w:themeShade="BF"/>
+          <w:sz w:val="36"/>
+          <w:szCs w:val="36"/>
+          <w:lang w:val="es-ES"/>
+        </w:rPr>
+        <w:t xml:space="preserve"> de </w:t>
+      </w:r>
+      <w:proofErr w:type="spellStart"/>
+      <w:r>
+        <w:rPr>
+          <w:rFonts w:ascii="Times New Roman" w:hAnsi="Times New Roman" w:cs="Times New Roman"/>
+          <w:b/>
+          <w:color w:val="1C6194" w:themeColor="accent2" w:themeShade="BF"/>
+          <w:sz w:val="36"/>
+          <w:szCs w:val="36"/>
+          <w:lang w:val="es-ES"/>
+        </w:rPr>
+        <w:t>dead-lock</w:t>
+      </w:r>
+      <w:proofErr w:type="spellEnd"/>
+      <w:r>
+        <w:rPr>
+          <w:rFonts w:ascii="Times New Roman" w:hAnsi="Times New Roman" w:cs="Times New Roman"/>
+          <w:b/>
+          <w:color w:val="1C6194" w:themeColor="accent2" w:themeShade="BF"/>
+          <w:sz w:val="36"/>
+          <w:szCs w:val="36"/>
+          <w:lang w:val="es-ES"/>
+        </w:rPr>
+        <w:t xml:space="preserve">. organización que intenta adueñarse de todos los secretos de todos los Tous </w:t>
+      </w:r>
+      <w:proofErr w:type="spellStart"/>
+      <w:r>
+        <w:rPr>
+          <w:rFonts w:ascii="Times New Roman" w:hAnsi="Times New Roman" w:cs="Times New Roman"/>
+          <w:b/>
+          <w:color w:val="1C6194" w:themeColor="accent2" w:themeShade="BF"/>
+          <w:sz w:val="36"/>
+          <w:szCs w:val="36"/>
+          <w:lang w:val="es-ES"/>
+        </w:rPr>
+        <w:t>Sauvés</w:t>
+      </w:r>
+      <w:proofErr w:type="spellEnd"/>
+      <w:r>
+        <w:rPr>
+          <w:rFonts w:ascii="Times New Roman" w:hAnsi="Times New Roman" w:cs="Times New Roman"/>
+          <w:b/>
+          <w:color w:val="1C6194" w:themeColor="accent2" w:themeShade="BF"/>
+          <w:sz w:val="36"/>
+          <w:szCs w:val="36"/>
+          <w:lang w:val="es-ES"/>
+        </w:rPr>
+        <w:t xml:space="preserve">. Con esta tecnología poder crear un ejército para estar preparados para la segunda guerra santa. No les importa el costo del dinero ni el de las vidas humanas, ellos solo quieren estar en lo </w:t>
+      </w:r>
+      <w:r>
+        <w:rPr>
+          <w:rFonts w:ascii="Times New Roman" w:hAnsi="Times New Roman" w:cs="Times New Roman"/>
+          <w:b/>
+          <w:color w:val="1C6194" w:themeColor="accent2" w:themeShade="BF"/>
+          <w:sz w:val="36"/>
+          <w:szCs w:val="36"/>
+          <w:lang w:val="es-ES"/>
+        </w:rPr>
+        <w:t>más</w:t>
+      </w:r>
+      <w:r>
+        <w:rPr>
+          <w:rFonts w:ascii="Times New Roman" w:hAnsi="Times New Roman" w:cs="Times New Roman"/>
+          <w:b/>
+          <w:color w:val="1C6194" w:themeColor="accent2" w:themeShade="BF"/>
+          <w:sz w:val="36"/>
+          <w:szCs w:val="36"/>
+          <w:lang w:val="es-ES"/>
+        </w:rPr>
+        <w:t xml:space="preserve"> alto de la cadena alimenticia. Quieren ser más fuertes para ir a por los dioses y quedarse con todo lo de ellos.</w:t>
+      </w:r>
+    </w:p>
+    <w:p>
+      <w:pPr>
+        <w:rPr>
+          <w:rFonts w:ascii="Times New Roman" w:hAnsi="Times New Roman" w:cs="Times New Roman"/>
+          <w:b/>
+          <w:color w:val="1C6194" w:themeColor="accent2" w:themeShade="BF"/>
+          <w:sz w:val="36"/>
+          <w:szCs w:val="36"/>
+          <w:lang w:val="es-ES"/>
+        </w:rPr>
+      </w:pPr>
+    </w:p>
+    <w:p>
+      <w:pPr>
+        <w:rPr>
+          <w:rFonts w:ascii="Times New Roman" w:hAnsi="Times New Roman" w:cs="Times New Roman"/>
+          <w:b/>
+          <w:color w:val="1C6194" w:themeColor="accent2" w:themeShade="BF"/>
+          <w:sz w:val="36"/>
+          <w:szCs w:val="36"/>
+          <w:lang w:val="es-ES"/>
+        </w:rPr>
+      </w:pPr>
+      <w:proofErr w:type="spellStart"/>
+      <w:r>
+        <w:rPr>
+          <w:rFonts w:ascii="Times New Roman" w:hAnsi="Times New Roman" w:cs="Times New Roman"/>
+          <w:b/>
+          <w:color w:val="1C6194" w:themeColor="accent2" w:themeShade="BF"/>
+          <w:sz w:val="36"/>
+          <w:szCs w:val="36"/>
+          <w:lang w:val="es-ES"/>
+        </w:rPr>
+        <w:t>Heaven</w:t>
+      </w:r>
+      <w:proofErr w:type="spellEnd"/>
+      <w:r>
+        <w:rPr>
+          <w:rFonts w:ascii="Times New Roman" w:hAnsi="Times New Roman" w:cs="Times New Roman"/>
+          <w:b/>
+          <w:color w:val="1C6194" w:themeColor="accent2" w:themeShade="BF"/>
+          <w:sz w:val="36"/>
+          <w:szCs w:val="36"/>
+          <w:lang w:val="es-ES"/>
+        </w:rPr>
+        <w:t xml:space="preserve"> ECO: fue una organización interna de </w:t>
+      </w:r>
+      <w:proofErr w:type="spellStart"/>
+      <w:r>
+        <w:rPr>
+          <w:rFonts w:ascii="Times New Roman" w:hAnsi="Times New Roman" w:cs="Times New Roman"/>
+          <w:b/>
+          <w:color w:val="1C6194" w:themeColor="accent2" w:themeShade="BF"/>
+          <w:sz w:val="36"/>
+          <w:szCs w:val="36"/>
+          <w:lang w:val="es-ES"/>
+        </w:rPr>
+        <w:t>dead-lock</w:t>
+      </w:r>
+      <w:proofErr w:type="spellEnd"/>
+      <w:r>
+        <w:rPr>
+          <w:rFonts w:ascii="Times New Roman" w:hAnsi="Times New Roman" w:cs="Times New Roman"/>
+          <w:b/>
+          <w:color w:val="1C6194" w:themeColor="accent2" w:themeShade="BF"/>
+          <w:sz w:val="36"/>
+          <w:szCs w:val="36"/>
+          <w:lang w:val="es-ES"/>
+        </w:rPr>
+        <w:t xml:space="preserve">. Ellos quieren ayudar a los dioses, cooperar entre los dos para crear un nuevo mundo sin guerras santas ni guerras mundiales. Ellos son </w:t>
+      </w:r>
+      <w:proofErr w:type="gramStart"/>
+      <w:r>
+        <w:rPr>
+          <w:rFonts w:ascii="Times New Roman" w:hAnsi="Times New Roman" w:cs="Times New Roman"/>
+          <w:b/>
+          <w:color w:val="1C6194" w:themeColor="accent2" w:themeShade="BF"/>
+          <w:sz w:val="36"/>
+          <w:szCs w:val="36"/>
+          <w:lang w:val="es-ES"/>
+        </w:rPr>
+        <w:t>buenos</w:t>
+      </w:r>
+      <w:proofErr w:type="gramEnd"/>
+      <w:r>
+        <w:rPr>
+          <w:rFonts w:ascii="Times New Roman" w:hAnsi="Times New Roman" w:cs="Times New Roman"/>
+          <w:b/>
+          <w:color w:val="1C6194" w:themeColor="accent2" w:themeShade="BF"/>
+          <w:sz w:val="36"/>
+          <w:szCs w:val="36"/>
+          <w:lang w:val="es-ES"/>
+        </w:rPr>
+        <w:t xml:space="preserve"> pero hacen cosas malas para lograr su objetivo. Solo quieren que los dioses y humanos vivan juntos, o si es posible que los dioses los </w:t>
+      </w:r>
+      <w:proofErr w:type="spellStart"/>
+      <w:r>
+        <w:rPr>
+          <w:rFonts w:ascii="Times New Roman" w:hAnsi="Times New Roman" w:cs="Times New Roman"/>
+          <w:b/>
+          <w:color w:val="1C6194" w:themeColor="accent2" w:themeShade="BF"/>
+          <w:sz w:val="36"/>
+          <w:szCs w:val="36"/>
+          <w:lang w:val="es-ES"/>
+        </w:rPr>
+        <w:t>colonisen</w:t>
+      </w:r>
+      <w:proofErr w:type="spellEnd"/>
+      <w:r>
+        <w:rPr>
+          <w:rFonts w:ascii="Times New Roman" w:hAnsi="Times New Roman" w:cs="Times New Roman"/>
+          <w:b/>
+          <w:color w:val="1C6194" w:themeColor="accent2" w:themeShade="BF"/>
+          <w:sz w:val="36"/>
+          <w:szCs w:val="36"/>
+          <w:lang w:val="es-ES"/>
+        </w:rPr>
+        <w:t xml:space="preserve"> para vivir en una nueva utopía. </w:t>
       </w:r>
     </w:p>
     <w:p>
@@ -1355,7 +2162,55 @@
           <w:szCs w:val="36"/>
           <w:lang w:val="es-ES"/>
         </w:rPr>
-        <w:t>Me voy llendo hasta que la magia regrese a ustedes, y ahí volveré. Espero que hayan disfrutado está destrucción de iluminación llamada Dynami.</w:t>
+        <w:t xml:space="preserve">Me voy </w:t>
+      </w:r>
+      <w:proofErr w:type="spellStart"/>
+      <w:r>
+        <w:rPr>
+          <w:rFonts w:ascii="Times New Roman" w:hAnsi="Times New Roman" w:cs="Times New Roman"/>
+          <w:b/>
+          <w:color w:val="1C6194" w:themeColor="accent2" w:themeShade="BF"/>
+          <w:sz w:val="36"/>
+          <w:szCs w:val="36"/>
+          <w:lang w:val="es-ES"/>
+        </w:rPr>
+        <w:t>llendo</w:t>
+      </w:r>
+      <w:proofErr w:type="spellEnd"/>
+      <w:r>
+        <w:rPr>
+          <w:rFonts w:ascii="Times New Roman" w:hAnsi="Times New Roman" w:cs="Times New Roman"/>
+          <w:b/>
+          <w:color w:val="1C6194" w:themeColor="accent2" w:themeShade="BF"/>
+          <w:sz w:val="36"/>
+          <w:szCs w:val="36"/>
+          <w:lang w:val="es-ES"/>
+        </w:rPr>
+        <w:t xml:space="preserve"> hasta que la magia regrese a ustedes, y ahí volveré. Espero que hayan disfrutado está destrucción de iluminación llamada </w:t>
+      </w:r>
+      <w:proofErr w:type="spellStart"/>
+      <w:r>
+        <w:rPr>
+          <w:rFonts w:ascii="Times New Roman" w:hAnsi="Times New Roman" w:cs="Times New Roman"/>
+          <w:b/>
+          <w:color w:val="1C6194" w:themeColor="accent2" w:themeShade="BF"/>
+          <w:sz w:val="36"/>
+          <w:szCs w:val="36"/>
+          <w:lang w:val="es-ES"/>
+        </w:rPr>
+        <w:t>Dynami</w:t>
+      </w:r>
+      <w:proofErr w:type="spellEnd"/>
+      <w:r>
+        <w:rPr>
+          <w:rFonts w:ascii="Times New Roman" w:hAnsi="Times New Roman" w:cs="Times New Roman"/>
+          <w:b/>
+          <w:color w:val="1C6194" w:themeColor="accent2" w:themeShade="BF"/>
+          <w:sz w:val="36"/>
+          <w:szCs w:val="36"/>
+          <w:lang w:val="es-ES"/>
+        </w:rPr>
+        <w:t>.</w:t>
       </w:r>
     </w:p>
     <w:p>
@@ -1519,77 +2374,180 @@
           <w:color w:val="1C6194" w:themeColor="accent2" w:themeShade="BF"/>
           <w:sz w:val="36"/>
           <w:szCs w:val="36"/>
-          <w:lang w:val="es-ES"/>
-        </w:rPr>
-      </w:pPr>
-      <w:r>
-        <w:rPr>
-          <w:rFonts w:ascii="Times New Roman" w:hAnsi="Times New Roman" w:cs="Times New Roman"/>
-          <w:b/>
-          <w:color w:val="1C6194" w:themeColor="accent2" w:themeShade="BF"/>
-          <w:sz w:val="36"/>
-          <w:szCs w:val="36"/>
-          <w:lang w:val="es-ES"/>
-        </w:rPr>
-        <w:t>Manuscrito boynich. La unidad 271. Amsterdam. Stark-Iri.</w:t>
-      </w:r>
-    </w:p>
-    <w:p>
-      <w:pPr>
-        <w:rPr>
-          <w:rFonts w:ascii="Times New Roman" w:hAnsi="Times New Roman" w:cs="Times New Roman"/>
-          <w:b/>
-          <w:color w:val="1C6194" w:themeColor="accent2" w:themeShade="BF"/>
-          <w:sz w:val="36"/>
-          <w:szCs w:val="36"/>
-          <w:lang w:val="es-ES"/>
-        </w:rPr>
-      </w:pPr>
-    </w:p>
-    <w:p>
-      <w:pPr>
-        <w:rPr>
-          <w:rFonts w:ascii="Times New Roman" w:hAnsi="Times New Roman" w:cs="Times New Roman"/>
-          <w:b/>
-          <w:color w:val="1C6194" w:themeColor="accent2" w:themeShade="BF"/>
-          <w:sz w:val="36"/>
-          <w:szCs w:val="36"/>
-          <w:lang w:val="es-ES"/>
-        </w:rPr>
-      </w:pPr>
-      <w:r>
-        <w:rPr>
-          <w:rFonts w:ascii="Times New Roman" w:hAnsi="Times New Roman" w:cs="Times New Roman"/>
-          <w:b/>
-          <w:color w:val="1C6194" w:themeColor="accent2" w:themeShade="BF"/>
-          <w:sz w:val="36"/>
-          <w:szCs w:val="36"/>
-          <w:lang w:val="es-ES"/>
-        </w:rPr>
-        <w:t>Endouri. Endori.</w:t>
-      </w:r>
-    </w:p>
-    <w:p>
-      <w:pPr>
-        <w:rPr>
-          <w:rFonts w:ascii="Times New Roman" w:hAnsi="Times New Roman" w:cs="Times New Roman"/>
-          <w:b/>
-          <w:color w:val="1C6194" w:themeColor="accent2" w:themeShade="BF"/>
-          <w:sz w:val="36"/>
-          <w:szCs w:val="36"/>
-          <w:lang w:val="es-ES"/>
-        </w:rPr>
-      </w:pPr>
-      <w:r>
-        <w:rPr>
-          <w:rFonts w:ascii="Times New Roman" w:hAnsi="Times New Roman" w:cs="Times New Roman"/>
-          <w:b/>
-          <w:color w:val="1C6194" w:themeColor="accent2" w:themeShade="BF"/>
-          <w:sz w:val="36"/>
-          <w:szCs w:val="36"/>
-          <w:lang w:val="es-ES"/>
-        </w:rPr>
-        <w:t>heterocromia.</w:t>
+        </w:rPr>
+      </w:pPr>
+      <w:proofErr w:type="spellStart"/>
+      <w:r>
+        <w:rPr>
+          <w:rFonts w:ascii="Times New Roman" w:hAnsi="Times New Roman" w:cs="Times New Roman"/>
+          <w:b/>
+          <w:color w:val="1C6194" w:themeColor="accent2" w:themeShade="BF"/>
+          <w:sz w:val="36"/>
+          <w:szCs w:val="36"/>
+        </w:rPr>
+        <w:t>Manuscrito</w:t>
+      </w:r>
+      <w:proofErr w:type="spellEnd"/>
+      <w:r>
+        <w:rPr>
+          <w:rFonts w:ascii="Times New Roman" w:hAnsi="Times New Roman" w:cs="Times New Roman"/>
+          <w:b/>
+          <w:color w:val="1C6194" w:themeColor="accent2" w:themeShade="BF"/>
+          <w:sz w:val="36"/>
+          <w:szCs w:val="36"/>
+        </w:rPr>
+        <w:t xml:space="preserve"> </w:t>
+      </w:r>
+      <w:proofErr w:type="spellStart"/>
+      <w:r>
+        <w:rPr>
+          <w:rFonts w:ascii="Times New Roman" w:hAnsi="Times New Roman" w:cs="Times New Roman"/>
+          <w:b/>
+          <w:color w:val="1C6194" w:themeColor="accent2" w:themeShade="BF"/>
+          <w:sz w:val="36"/>
+          <w:szCs w:val="36"/>
+        </w:rPr>
+        <w:t>boynich</w:t>
+      </w:r>
+      <w:proofErr w:type="spellEnd"/>
+      <w:r>
+        <w:rPr>
+          <w:rFonts w:ascii="Times New Roman" w:hAnsi="Times New Roman" w:cs="Times New Roman"/>
+          <w:b/>
+          <w:color w:val="1C6194" w:themeColor="accent2" w:themeShade="BF"/>
+          <w:sz w:val="36"/>
+          <w:szCs w:val="36"/>
+        </w:rPr>
+        <w:t xml:space="preserve">. La </w:t>
+      </w:r>
+      <w:proofErr w:type="spellStart"/>
+      <w:r>
+        <w:rPr>
+          <w:rFonts w:ascii="Times New Roman" w:hAnsi="Times New Roman" w:cs="Times New Roman"/>
+          <w:b/>
+          <w:color w:val="1C6194" w:themeColor="accent2" w:themeShade="BF"/>
+          <w:sz w:val="36"/>
+          <w:szCs w:val="36"/>
+        </w:rPr>
+        <w:t>unidad</w:t>
+      </w:r>
+      <w:proofErr w:type="spellEnd"/>
+      <w:r>
+        <w:rPr>
+          <w:rFonts w:ascii="Times New Roman" w:hAnsi="Times New Roman" w:cs="Times New Roman"/>
+          <w:b/>
+          <w:color w:val="1C6194" w:themeColor="accent2" w:themeShade="BF"/>
+          <w:sz w:val="36"/>
+          <w:szCs w:val="36"/>
+        </w:rPr>
+        <w:t xml:space="preserve"> 271. Amsterdam. Stark-Iri.</w:t>
+      </w:r>
+    </w:p>
+    <w:p>
+      <w:pPr>
+        <w:rPr>
+          <w:rFonts w:ascii="Times New Roman" w:hAnsi="Times New Roman" w:cs="Times New Roman"/>
+          <w:b/>
+          <w:color w:val="1C6194" w:themeColor="accent2" w:themeShade="BF"/>
+          <w:sz w:val="36"/>
+          <w:szCs w:val="36"/>
+        </w:rPr>
+      </w:pPr>
+    </w:p>
+    <w:p>
+      <w:pPr>
+        <w:rPr>
+          <w:rFonts w:ascii="Times New Roman" w:hAnsi="Times New Roman" w:cs="Times New Roman"/>
+          <w:b/>
+          <w:color w:val="1C6194" w:themeColor="accent2" w:themeShade="BF"/>
+          <w:sz w:val="36"/>
+          <w:szCs w:val="36"/>
+          <w:lang w:val="es-ES"/>
+        </w:rPr>
+      </w:pPr>
+      <w:proofErr w:type="spellStart"/>
+      <w:r>
+        <w:rPr>
+          <w:rFonts w:ascii="Times New Roman" w:hAnsi="Times New Roman" w:cs="Times New Roman"/>
+          <w:b/>
+          <w:color w:val="1C6194" w:themeColor="accent2" w:themeShade="BF"/>
+          <w:sz w:val="36"/>
+          <w:szCs w:val="36"/>
+          <w:lang w:val="es-ES"/>
+        </w:rPr>
+        <w:t>Endouri</w:t>
+      </w:r>
+      <w:proofErr w:type="spellEnd"/>
+      <w:r>
+        <w:rPr>
+          <w:rFonts w:ascii="Times New Roman" w:hAnsi="Times New Roman" w:cs="Times New Roman"/>
+          <w:b/>
+          <w:color w:val="1C6194" w:themeColor="accent2" w:themeShade="BF"/>
+          <w:sz w:val="36"/>
+          <w:szCs w:val="36"/>
+          <w:lang w:val="es-ES"/>
+        </w:rPr>
+        <w:t xml:space="preserve">. </w:t>
+      </w:r>
+      <w:proofErr w:type="spellStart"/>
+      <w:r>
+        <w:rPr>
+          <w:rFonts w:ascii="Times New Roman" w:hAnsi="Times New Roman" w:cs="Times New Roman"/>
+          <w:b/>
+          <w:color w:val="1C6194" w:themeColor="accent2" w:themeShade="BF"/>
+          <w:sz w:val="36"/>
+          <w:szCs w:val="36"/>
+          <w:lang w:val="es-ES"/>
+        </w:rPr>
+        <w:t>Endori</w:t>
+      </w:r>
+      <w:proofErr w:type="spellEnd"/>
+      <w:r>
+        <w:rPr>
+          <w:rFonts w:ascii="Times New Roman" w:hAnsi="Times New Roman" w:cs="Times New Roman"/>
+          <w:b/>
+          <w:color w:val="1C6194" w:themeColor="accent2" w:themeShade="BF"/>
+          <w:sz w:val="36"/>
+          <w:szCs w:val="36"/>
+          <w:lang w:val="es-ES"/>
+        </w:rPr>
+        <w:t>.</w:t>
+      </w:r>
+    </w:p>
+    <w:p>
+      <w:pPr>
+        <w:rPr>
+          <w:rFonts w:ascii="Times New Roman" w:hAnsi="Times New Roman" w:cs="Times New Roman"/>
+          <w:b/>
+          <w:color w:val="1C6194" w:themeColor="accent2" w:themeShade="BF"/>
+          <w:sz w:val="36"/>
+          <w:szCs w:val="36"/>
+          <w:lang w:val="es-ES"/>
+        </w:rPr>
+      </w:pPr>
+      <w:proofErr w:type="spellStart"/>
+      <w:r>
+        <w:rPr>
+          <w:rFonts w:ascii="Times New Roman" w:hAnsi="Times New Roman" w:cs="Times New Roman"/>
+          <w:b/>
+          <w:color w:val="1C6194" w:themeColor="accent2" w:themeShade="BF"/>
+          <w:sz w:val="36"/>
+          <w:szCs w:val="36"/>
+          <w:lang w:val="es-ES"/>
+        </w:rPr>
+        <w:t>heterocromia</w:t>
+      </w:r>
+      <w:proofErr w:type="spellEnd"/>
+      <w:r>
+        <w:rPr>
+          <w:rFonts w:ascii="Times New Roman" w:hAnsi="Times New Roman" w:cs="Times New Roman"/>
+          <w:b/>
+          <w:color w:val="1C6194" w:themeColor="accent2" w:themeShade="BF"/>
+          <w:sz w:val="36"/>
+          <w:szCs w:val="36"/>
+          <w:lang w:val="es-ES"/>
+        </w:rPr>
+        <w:t>.</w:t>
       </w:r>
     </w:p>
     <w:p>
@@ -1778,16 +2736,29 @@
           <w:lang w:val="es-ES"/>
         </w:rPr>
       </w:pPr>
-      <w:r>
-        <w:rPr>
-          <w:rFonts w:ascii="Times New Roman" w:hAnsi="Times New Roman" w:cs="Times New Roman"/>
-          <w:b/>
-          <w:color w:val="1C6194" w:themeColor="accent2" w:themeShade="BF"/>
-          <w:sz w:val="36"/>
-          <w:szCs w:val="36"/>
-          <w:lang w:val="es-ES"/>
-        </w:rPr>
-        <w:t xml:space="preserve">Kaminoa </w:t>
+      <w:proofErr w:type="spellStart"/>
+      <w:r>
+        <w:rPr>
+          <w:rFonts w:ascii="Times New Roman" w:hAnsi="Times New Roman" w:cs="Times New Roman"/>
+          <w:b/>
+          <w:color w:val="1C6194" w:themeColor="accent2" w:themeShade="BF"/>
+          <w:sz w:val="36"/>
+          <w:szCs w:val="36"/>
+          <w:lang w:val="es-ES"/>
+        </w:rPr>
+        <w:t>Kaminoa</w:t>
+      </w:r>
+      <w:proofErr w:type="spellEnd"/>
+      <w:r>
+        <w:rPr>
+          <w:rFonts w:ascii="Times New Roman" w:hAnsi="Times New Roman" w:cs="Times New Roman"/>
+          <w:b/>
+          <w:color w:val="1C6194" w:themeColor="accent2" w:themeShade="BF"/>
+          <w:sz w:val="36"/>
+          <w:szCs w:val="36"/>
+          <w:lang w:val="es-ES"/>
+        </w:rPr>
+        <w:t xml:space="preserve"> </w:t>
       </w:r>
       <w:r>
         <w:rPr>
@@ -1874,7 +2845,7 @@
 </file>
 
 <file path=word/endnotes.xml><?xml version="1.0" encoding="utf-8"?>
-<w:endnotes xmlns:wpc="http://schemas.microsoft.com/office/word/2010/wordprocessingCanvas" xmlns:cx="http://schemas.microsoft.com/office/drawing/2014/chartex" xmlns:cx1="http://schemas.microsoft.com/office/drawing/2015/9/8/chartex" xmlns:cx2="http://schemas.microsoft.com/office/drawing/2015/10/21/chartex" xmlns:cx3="http://schemas.microsoft.com/office/drawing/2016/5/9/chartex" xmlns:cx4="http://schemas.microsoft.com/office/drawing/2016/5/10/chartex" xmlns:cx5="http://schemas.microsoft.com/office/drawing/2016/5/11/chartex" xmlns:cx6="http://schemas.microsoft.com/office/drawing/2016/5/12/chartex" xmlns:cx7="http://schemas.microsoft.com/office/drawing/2016/5/13/chartex" xmlns:cx8="http://schemas.microsoft.com/office/drawing/2016/5/14/chartex" xmlns:mc="http://schemas.openxmlformats.org/markup-compatibility/2006" xmlns:aink="http://schemas.microsoft.com/office/drawing/2016/ink" xmlns:am3d="http://schemas.microsoft.com/office/drawing/2017/model3d" xmlns:o="urn:schemas-microsoft-com:office:office" xmlns:r="http://schemas.openxmlformats.org/officeDocument/2006/relationships" xmlns:m="http://schemas.openxmlformats.org/officeDocument/2006/math" xmlns:v="urn:schemas-microsoft-com:vml" xmlns:wp14="http://schemas.microsoft.com/office/word/2010/wordprocessingDrawing" xmlns:wp="http://schemas.openxmlformats.org/drawingml/2006/wordprocessingDrawing" xmlns:w10="urn:schemas-microsoft-com:office:word" xmlns:w="http://schemas.openxmlformats.org/wordprocessingml/2006/main" xmlns:w14="http://schemas.microsoft.com/office/word/2010/wordml" xmlns:w15="http://schemas.microsoft.com/office/word/2012/wordml" xmlns:w16cex="http://schemas.microsoft.com/office/word/2018/wordml/cex" xmlns:w16cid="http://schemas.microsoft.com/office/word/2016/wordml/cid" xmlns:w16="http://schemas.microsoft.com/office/word/2018/wordml" xmlns:w16sdtdh="http://schemas.microsoft.com/office/word/2020/wordml/sdtdatahash" xmlns:w16se="http://schemas.microsoft.com/office/word/2015/wordml/symex" xmlns:wpg="http://schemas.microsoft.com/office/word/2010/wordprocessingGroup" xmlns:wpi="http://schemas.microsoft.com/office/word/2010/wordprocessingInk" xmlns:wne="http://schemas.microsoft.com/office/word/2006/wordml" xmlns:wps="http://schemas.microsoft.com/office/word/2010/wordprocessingShape" mc:Ignorable="w14 w15 w16se w16cid w16 w16cex w16sdtdh wp14">
+<w:endnotes xmlns:wpc="http://schemas.microsoft.com/office/word/2010/wordprocessingCanvas" xmlns:cx="http://schemas.microsoft.com/office/drawing/2014/chartex" xmlns:cx1="http://schemas.microsoft.com/office/drawing/2015/9/8/chartex" xmlns:cx2="http://schemas.microsoft.com/office/drawing/2015/10/21/chartex" xmlns:cx3="http://schemas.microsoft.com/office/drawing/2016/5/9/chartex" xmlns:cx4="http://schemas.microsoft.com/office/drawing/2016/5/10/chartex" xmlns:cx5="http://schemas.microsoft.com/office/drawing/2016/5/11/chartex" xmlns:cx6="http://schemas.microsoft.com/office/drawing/2016/5/12/chartex" xmlns:cx7="http://schemas.microsoft.com/office/drawing/2016/5/13/chartex" xmlns:cx8="http://schemas.microsoft.com/office/drawing/2016/5/14/chartex" xmlns:mc="http://schemas.openxmlformats.org/markup-compatibility/2006" xmlns:aink="http://schemas.microsoft.com/office/drawing/2016/ink" xmlns:am3d="http://schemas.microsoft.com/office/drawing/2017/model3d" xmlns:o="urn:schemas-microsoft-com:office:office" xmlns:oel="http://schemas.microsoft.com/office/2019/extlst" xmlns:r="http://schemas.openxmlformats.org/officeDocument/2006/relationships" xmlns:m="http://schemas.openxmlformats.org/officeDocument/2006/math" xmlns:v="urn:schemas-microsoft-com:vml" xmlns:wp14="http://schemas.microsoft.com/office/word/2010/wordprocessingDrawing" xmlns:wp="http://schemas.openxmlformats.org/drawingml/2006/wordprocessingDrawing" xmlns:w10="urn:schemas-microsoft-com:office:word" xmlns:w="http://schemas.openxmlformats.org/wordprocessingml/2006/main" xmlns:w14="http://schemas.microsoft.com/office/word/2010/wordml" xmlns:w15="http://schemas.microsoft.com/office/word/2012/wordml" xmlns:w16cex="http://schemas.microsoft.com/office/word/2018/wordml/cex" xmlns:w16cid="http://schemas.microsoft.com/office/word/2016/wordml/cid" xmlns:w16="http://schemas.microsoft.com/office/word/2018/wordml" xmlns:w16sdtdh="http://schemas.microsoft.com/office/word/2020/wordml/sdtdatahash" xmlns:w16se="http://schemas.microsoft.com/office/word/2015/wordml/symex" xmlns:wpg="http://schemas.microsoft.com/office/word/2010/wordprocessingGroup" xmlns:wpi="http://schemas.microsoft.com/office/word/2010/wordprocessingInk" xmlns:wne="http://schemas.microsoft.com/office/word/2006/wordml" xmlns:wps="http://schemas.microsoft.com/office/word/2010/wordprocessingShape" mc:Ignorable="w14 w15 w16se w16cid w16 w16cex w16sdtdh wp14">
   <w:endnote w:type="separator" w:id="-1">
     <w:p>
       <w:pPr>
@@ -1899,7 +2870,7 @@
 </file>
 
 <file path=word/footer1.xml><?xml version="1.0" encoding="utf-8"?>
-<w:ftr xmlns:wpc="http://schemas.microsoft.com/office/word/2010/wordprocessingCanvas" xmlns:cx="http://schemas.microsoft.com/office/drawing/2014/chartex" xmlns:cx1="http://schemas.microsoft.com/office/drawing/2015/9/8/chartex" xmlns:cx2="http://schemas.microsoft.com/office/drawing/2015/10/21/chartex" xmlns:cx3="http://schemas.microsoft.com/office/drawing/2016/5/9/chartex" xmlns:cx4="http://schemas.microsoft.com/office/drawing/2016/5/10/chartex" xmlns:cx5="http://schemas.microsoft.com/office/drawing/2016/5/11/chartex" xmlns:cx6="http://schemas.microsoft.com/office/drawing/2016/5/12/chartex" xmlns:cx7="http://schemas.microsoft.com/office/drawing/2016/5/13/chartex" xmlns:cx8="http://schemas.microsoft.com/office/drawing/2016/5/14/chartex" xmlns:mc="http://schemas.openxmlformats.org/markup-compatibility/2006" xmlns:aink="http://schemas.microsoft.com/office/drawing/2016/ink" xmlns:am3d="http://schemas.microsoft.com/office/drawing/2017/model3d" xmlns:o="urn:schemas-microsoft-com:office:office" xmlns:r="http://schemas.openxmlformats.org/officeDocument/2006/relationships" xmlns:m="http://schemas.openxmlformats.org/officeDocument/2006/math" xmlns:v="urn:schemas-microsoft-com:vml" xmlns:wp14="http://schemas.microsoft.com/office/word/2010/wordprocessingDrawing" xmlns:wp="http://schemas.openxmlformats.org/drawingml/2006/wordprocessingDrawing" xmlns:w10="urn:schemas-microsoft-com:office:word" xmlns:w="http://schemas.openxmlformats.org/wordprocessingml/2006/main" xmlns:w14="http://schemas.microsoft.com/office/word/2010/wordml" xmlns:w15="http://schemas.microsoft.com/office/word/2012/wordml" xmlns:w16cex="http://schemas.microsoft.com/office/word/2018/wordml/cex" xmlns:w16cid="http://schemas.microsoft.com/office/word/2016/wordml/cid" xmlns:w16="http://schemas.microsoft.com/office/word/2018/wordml" xmlns:w16sdtdh="http://schemas.microsoft.com/office/word/2020/wordml/sdtdatahash" xmlns:w16se="http://schemas.microsoft.com/office/word/2015/wordml/symex" xmlns:wpg="http://schemas.microsoft.com/office/word/2010/wordprocessingGroup" xmlns:wpi="http://schemas.microsoft.com/office/word/2010/wordprocessingInk" xmlns:wne="http://schemas.microsoft.com/office/word/2006/wordml" xmlns:wps="http://schemas.microsoft.com/office/word/2010/wordprocessingShape" mc:Ignorable="w14 w15 w16se w16cid w16 w16cex w16sdtdh wp14">
+<w:ftr xmlns:wpc="http://schemas.microsoft.com/office/word/2010/wordprocessingCanvas" xmlns:cx="http://schemas.microsoft.com/office/drawing/2014/chartex" xmlns:cx1="http://schemas.microsoft.com/office/drawing/2015/9/8/chartex" xmlns:cx2="http://schemas.microsoft.com/office/drawing/2015/10/21/chartex" xmlns:cx3="http://schemas.microsoft.com/office/drawing/2016/5/9/chartex" xmlns:cx4="http://schemas.microsoft.com/office/drawing/2016/5/10/chartex" xmlns:cx5="http://schemas.microsoft.com/office/drawing/2016/5/11/chartex" xmlns:cx6="http://schemas.microsoft.com/office/drawing/2016/5/12/chartex" xmlns:cx7="http://schemas.microsoft.com/office/drawing/2016/5/13/chartex" xmlns:cx8="http://schemas.microsoft.com/office/drawing/2016/5/14/chartex" xmlns:mc="http://schemas.openxmlformats.org/markup-compatibility/2006" xmlns:aink="http://schemas.microsoft.com/office/drawing/2016/ink" xmlns:am3d="http://schemas.microsoft.com/office/drawing/2017/model3d" xmlns:o="urn:schemas-microsoft-com:office:office" xmlns:oel="http://schemas.microsoft.com/office/2019/extlst" xmlns:r="http://schemas.openxmlformats.org/officeDocument/2006/relationships" xmlns:m="http://schemas.openxmlformats.org/officeDocument/2006/math" xmlns:v="urn:schemas-microsoft-com:vml" xmlns:wp14="http://schemas.microsoft.com/office/word/2010/wordprocessingDrawing" xmlns:wp="http://schemas.openxmlformats.org/drawingml/2006/wordprocessingDrawing" xmlns:w10="urn:schemas-microsoft-com:office:word" xmlns:w="http://schemas.openxmlformats.org/wordprocessingml/2006/main" xmlns:w14="http://schemas.microsoft.com/office/word/2010/wordml" xmlns:w15="http://schemas.microsoft.com/office/word/2012/wordml" xmlns:w16cex="http://schemas.microsoft.com/office/word/2018/wordml/cex" xmlns:w16cid="http://schemas.microsoft.com/office/word/2016/wordml/cid" xmlns:w16="http://schemas.microsoft.com/office/word/2018/wordml" xmlns:w16sdtdh="http://schemas.microsoft.com/office/word/2020/wordml/sdtdatahash" xmlns:w16se="http://schemas.microsoft.com/office/word/2015/wordml/symex" xmlns:wpg="http://schemas.microsoft.com/office/word/2010/wordprocessingGroup" xmlns:wpi="http://schemas.microsoft.com/office/word/2010/wordprocessingInk" xmlns:wne="http://schemas.microsoft.com/office/word/2006/wordml" xmlns:wps="http://schemas.microsoft.com/office/word/2010/wordprocessingShape" mc:Ignorable="w14 w15 w16se w16cid w16 w16cex w16sdtdh wp14">
   <w:sdt>
     <w:sdtPr>
       <w:id w:val="1094752419"/>
@@ -1946,7 +2917,7 @@
 </file>
 
 <file path=word/footnotes.xml><?xml version="1.0" encoding="utf-8"?>
-<w:footnotes xmlns:wpc="http://schemas.microsoft.com/office/word/2010/wordprocessingCanvas" xmlns:cx="http://schemas.microsoft.com/office/drawing/2014/chartex" xmlns:cx1="http://schemas.microsoft.com/office/drawing/2015/9/8/chartex" xmlns:cx2="http://schemas.microsoft.com/office/drawing/2015/10/21/chartex" xmlns:cx3="http://schemas.microsoft.com/office/drawing/2016/5/9/chartex" xmlns:cx4="http://schemas.microsoft.com/office/drawing/2016/5/10/chartex" xmlns:cx5="http://schemas.microsoft.com/office/drawing/2016/5/11/chartex" xmlns:cx6="http://schemas.microsoft.com/office/drawing/2016/5/12/chartex" xmlns:cx7="http://schemas.microsoft.com/office/drawing/2016/5/13/chartex" xmlns:cx8="http://schemas.microsoft.com/office/drawing/2016/5/14/chartex" xmlns:mc="http://schemas.openxmlformats.org/markup-compatibility/2006" xmlns:aink="http://schemas.microsoft.com/office/drawing/2016/ink" xmlns:am3d="http://schemas.microsoft.com/office/drawing/2017/model3d" xmlns:o="urn:schemas-microsoft-com:office:office" xmlns:r="http://schemas.openxmlformats.org/officeDocument/2006/relationships" xmlns:m="http://schemas.openxmlformats.org/officeDocument/2006/math" xmlns:v="urn:schemas-microsoft-com:vml" xmlns:wp14="http://schemas.microsoft.com/office/word/2010/wordprocessingDrawing" xmlns:wp="http://schemas.openxmlformats.org/drawingml/2006/wordprocessingDrawing" xmlns:w10="urn:schemas-microsoft-com:office:word" xmlns:w="http://schemas.openxmlformats.org/wordprocessingml/2006/main" xmlns:w14="http://schemas.microsoft.com/office/word/2010/wordml" xmlns:w15="http://schemas.microsoft.com/office/word/2012/wordml" xmlns:w16cex="http://schemas.microsoft.com/office/word/2018/wordml/cex" xmlns:w16cid="http://schemas.microsoft.com/office/word/2016/wordml/cid" xmlns:w16="http://schemas.microsoft.com/office/word/2018/wordml" xmlns:w16sdtdh="http://schemas.microsoft.com/office/word/2020/wordml/sdtdatahash" xmlns:w16se="http://schemas.microsoft.com/office/word/2015/wordml/symex" xmlns:wpg="http://schemas.microsoft.com/office/word/2010/wordprocessingGroup" xmlns:wpi="http://schemas.microsoft.com/office/word/2010/wordprocessingInk" xmlns:wne="http://schemas.microsoft.com/office/word/2006/wordml" xmlns:wps="http://schemas.microsoft.com/office/word/2010/wordprocessingShape" mc:Ignorable="w14 w15 w16se w16cid w16 w16cex w16sdtdh wp14">
+<w:footnotes xmlns:wpc="http://schemas.microsoft.com/office/word/2010/wordprocessingCanvas" xmlns:cx="http://schemas.microsoft.com/office/drawing/2014/chartex" xmlns:cx1="http://schemas.microsoft.com/office/drawing/2015/9/8/chartex" xmlns:cx2="http://schemas.microsoft.com/office/drawing/2015/10/21/chartex" xmlns:cx3="http://schemas.microsoft.com/office/drawing/2016/5/9/chartex" xmlns:cx4="http://schemas.microsoft.com/office/drawing/2016/5/10/chartex" xmlns:cx5="http://schemas.microsoft.com/office/drawing/2016/5/11/chartex" xmlns:cx6="http://schemas.microsoft.com/office/drawing/2016/5/12/chartex" xmlns:cx7="http://schemas.microsoft.com/office/drawing/2016/5/13/chartex" xmlns:cx8="http://schemas.microsoft.com/office/drawing/2016/5/14/chartex" xmlns:mc="http://schemas.openxmlformats.org/markup-compatibility/2006" xmlns:aink="http://schemas.microsoft.com/office/drawing/2016/ink" xmlns:am3d="http://schemas.microsoft.com/office/drawing/2017/model3d" xmlns:o="urn:schemas-microsoft-com:office:office" xmlns:oel="http://schemas.microsoft.com/office/2019/extlst" xmlns:r="http://schemas.openxmlformats.org/officeDocument/2006/relationships" xmlns:m="http://schemas.openxmlformats.org/officeDocument/2006/math" xmlns:v="urn:schemas-microsoft-com:vml" xmlns:wp14="http://schemas.microsoft.com/office/word/2010/wordprocessingDrawing" xmlns:wp="http://schemas.openxmlformats.org/drawingml/2006/wordprocessingDrawing" xmlns:w10="urn:schemas-microsoft-com:office:word" xmlns:w="http://schemas.openxmlformats.org/wordprocessingml/2006/main" xmlns:w14="http://schemas.microsoft.com/office/word/2010/wordml" xmlns:w15="http://schemas.microsoft.com/office/word/2012/wordml" xmlns:w16cex="http://schemas.microsoft.com/office/word/2018/wordml/cex" xmlns:w16cid="http://schemas.microsoft.com/office/word/2016/wordml/cid" xmlns:w16="http://schemas.microsoft.com/office/word/2018/wordml" xmlns:w16sdtdh="http://schemas.microsoft.com/office/word/2020/wordml/sdtdatahash" xmlns:w16se="http://schemas.microsoft.com/office/word/2015/wordml/symex" xmlns:wpg="http://schemas.microsoft.com/office/word/2010/wordprocessingGroup" xmlns:wpi="http://schemas.microsoft.com/office/word/2010/wordprocessingInk" xmlns:wne="http://schemas.microsoft.com/office/word/2006/wordml" xmlns:wps="http://schemas.microsoft.com/office/word/2010/wordprocessingShape" mc:Ignorable="w14 w15 w16se w16cid w16 w16cex w16sdtdh wp14">
   <w:footnote w:type="separator" w:id="-1">
     <w:p>
       <w:pPr>
@@ -1971,7 +2942,7 @@
 </file>
 
 <file path=word/numbering.xml><?xml version="1.0" encoding="utf-8"?>
-<w:numbering xmlns:wpc="http://schemas.microsoft.com/office/word/2010/wordprocessingCanvas" xmlns:cx="http://schemas.microsoft.com/office/drawing/2014/chartex" xmlns:cx1="http://schemas.microsoft.com/office/drawing/2015/9/8/chartex" xmlns:cx2="http://schemas.microsoft.com/office/drawing/2015/10/21/chartex" xmlns:cx3="http://schemas.microsoft.com/office/drawing/2016/5/9/chartex" xmlns:cx4="http://schemas.microsoft.com/office/drawing/2016/5/10/chartex" xmlns:cx5="http://schemas.microsoft.com/office/drawing/2016/5/11/chartex" xmlns:cx6="http://schemas.microsoft.com/office/drawing/2016/5/12/chartex" xmlns:cx7="http://schemas.microsoft.com/office/drawing/2016/5/13/chartex" xmlns:cx8="http://schemas.microsoft.com/office/drawing/2016/5/14/chartex" xmlns:mc="http://schemas.openxmlformats.org/markup-compatibility/2006" xmlns:aink="http://schemas.microsoft.com/office/drawing/2016/ink" xmlns:am3d="http://schemas.microsoft.com/office/drawing/2017/model3d" xmlns:o="urn:schemas-microsoft-com:office:office" xmlns:r="http://schemas.openxmlformats.org/officeDocument/2006/relationships" xmlns:m="http://schemas.openxmlformats.org/officeDocument/2006/math" xmlns:v="urn:schemas-microsoft-com:vml" xmlns:wp14="http://schemas.microsoft.com/office/word/2010/wordprocessingDrawing" xmlns:wp="http://schemas.openxmlformats.org/drawingml/2006/wordprocessingDrawing" xmlns:w10="urn:schemas-microsoft-com:office:word" xmlns:w="http://schemas.openxmlformats.org/wordprocessingml/2006/main" xmlns:w14="http://schemas.microsoft.com/office/word/2010/wordml" xmlns:w15="http://schemas.microsoft.com/office/word/2012/wordml" xmlns:w16cex="http://schemas.microsoft.com/office/word/2018/wordml/cex" xmlns:w16cid="http://schemas.microsoft.com/office/word/2016/wordml/cid" xmlns:w16="http://schemas.microsoft.com/office/word/2018/wordml" xmlns:w16sdtdh="http://schemas.microsoft.com/office/word/2020/wordml/sdtdatahash" xmlns:w16se="http://schemas.microsoft.com/office/word/2015/wordml/symex" xmlns:wpg="http://schemas.microsoft.com/office/word/2010/wordprocessingGroup" xmlns:wpi="http://schemas.microsoft.com/office/word/2010/wordprocessingInk" xmlns:wne="http://schemas.microsoft.com/office/word/2006/wordml" xmlns:wps="http://schemas.microsoft.com/office/word/2010/wordprocessingShape" mc:Ignorable="w14 w15 w16se w16cid w16 w16cex w16sdtdh wp14">
+<w:numbering xmlns:wpc="http://schemas.microsoft.com/office/word/2010/wordprocessingCanvas" xmlns:cx="http://schemas.microsoft.com/office/drawing/2014/chartex" xmlns:cx1="http://schemas.microsoft.com/office/drawing/2015/9/8/chartex" xmlns:cx2="http://schemas.microsoft.com/office/drawing/2015/10/21/chartex" xmlns:cx3="http://schemas.microsoft.com/office/drawing/2016/5/9/chartex" xmlns:cx4="http://schemas.microsoft.com/office/drawing/2016/5/10/chartex" xmlns:cx5="http://schemas.microsoft.com/office/drawing/2016/5/11/chartex" xmlns:cx6="http://schemas.microsoft.com/office/drawing/2016/5/12/chartex" xmlns:cx7="http://schemas.microsoft.com/office/drawing/2016/5/13/chartex" xmlns:cx8="http://schemas.microsoft.com/office/drawing/2016/5/14/chartex" xmlns:mc="http://schemas.openxmlformats.org/markup-compatibility/2006" xmlns:aink="http://schemas.microsoft.com/office/drawing/2016/ink" xmlns:am3d="http://schemas.microsoft.com/office/drawing/2017/model3d" xmlns:o="urn:schemas-microsoft-com:office:office" xmlns:oel="http://schemas.microsoft.com/office/2019/extlst" xmlns:r="http://schemas.openxmlformats.org/officeDocument/2006/relationships" xmlns:m="http://schemas.openxmlformats.org/officeDocument/2006/math" xmlns:v="urn:schemas-microsoft-com:vml" xmlns:wp14="http://schemas.microsoft.com/office/word/2010/wordprocessingDrawing" xmlns:wp="http://schemas.openxmlformats.org/drawingml/2006/wordprocessingDrawing" xmlns:w10="urn:schemas-microsoft-com:office:word" xmlns:w="http://schemas.openxmlformats.org/wordprocessingml/2006/main" xmlns:w14="http://schemas.microsoft.com/office/word/2010/wordml" xmlns:w15="http://schemas.microsoft.com/office/word/2012/wordml" xmlns:w16cex="http://schemas.microsoft.com/office/word/2018/wordml/cex" xmlns:w16cid="http://schemas.microsoft.com/office/word/2016/wordml/cid" xmlns:w16="http://schemas.microsoft.com/office/word/2018/wordml" xmlns:w16sdtdh="http://schemas.microsoft.com/office/word/2020/wordml/sdtdatahash" xmlns:w16se="http://schemas.microsoft.com/office/word/2015/wordml/symex" xmlns:wpg="http://schemas.microsoft.com/office/word/2010/wordprocessingGroup" xmlns:wpi="http://schemas.microsoft.com/office/word/2010/wordprocessingInk" xmlns:wne="http://schemas.microsoft.com/office/word/2006/wordml" xmlns:wps="http://schemas.microsoft.com/office/word/2010/wordprocessingShape" mc:Ignorable="w14 w15 w16se w16cid w16 w16cex w16sdtdh wp14">
   <w:abstractNum w:abstractNumId="0" w15:restartNumberingAfterBreak="0">
     <w:nsid w:val="FFFFFF7C"/>
     <w:multiLevelType w:val="singleLevel"/>
@@ -3024,91 +3995,91 @@
       </w:pPr>
     </w:lvl>
   </w:abstractNum>
-  <w:num w:numId="1">
+  <w:num w:numId="1" w16cid:durableId="1104299765">
     <w:abstractNumId w:val="15"/>
   </w:num>
-  <w:num w:numId="2">
+  <w:num w:numId="2" w16cid:durableId="2142307269">
     <w:abstractNumId w:val="13"/>
   </w:num>
-  <w:num w:numId="3">
+  <w:num w:numId="3" w16cid:durableId="1656255228">
     <w:abstractNumId w:val="13"/>
   </w:num>
-  <w:num w:numId="4">
+  <w:num w:numId="4" w16cid:durableId="1027022484">
     <w:abstractNumId w:val="13"/>
   </w:num>
-  <w:num w:numId="5">
+  <w:num w:numId="5" w16cid:durableId="478234933">
     <w:abstractNumId w:val="13"/>
   </w:num>
-  <w:num w:numId="6">
+  <w:num w:numId="6" w16cid:durableId="700010816">
     <w:abstractNumId w:val="13"/>
   </w:num>
-  <w:num w:numId="7">
+  <w:num w:numId="7" w16cid:durableId="881671351">
     <w:abstractNumId w:val="13"/>
   </w:num>
-  <w:num w:numId="8">
+  <w:num w:numId="8" w16cid:durableId="53554333">
     <w:abstractNumId w:val="13"/>
   </w:num>
-  <w:num w:numId="9">
+  <w:num w:numId="9" w16cid:durableId="650450297">
     <w:abstractNumId w:val="13"/>
   </w:num>
-  <w:num w:numId="10">
+  <w:num w:numId="10" w16cid:durableId="748388032">
     <w:abstractNumId w:val="13"/>
   </w:num>
-  <w:num w:numId="11">
+  <w:num w:numId="11" w16cid:durableId="832719022">
     <w:abstractNumId w:val="13"/>
   </w:num>
-  <w:num w:numId="12">
+  <w:num w:numId="12" w16cid:durableId="954408202">
     <w:abstractNumId w:val="13"/>
   </w:num>
-  <w:num w:numId="13">
+  <w:num w:numId="13" w16cid:durableId="660810812">
     <w:abstractNumId w:val="17"/>
   </w:num>
-  <w:num w:numId="14">
+  <w:num w:numId="14" w16cid:durableId="1794444410">
     <w:abstractNumId w:val="16"/>
   </w:num>
-  <w:num w:numId="15">
+  <w:num w:numId="15" w16cid:durableId="787971760">
     <w:abstractNumId w:val="18"/>
   </w:num>
-  <w:num w:numId="16">
+  <w:num w:numId="16" w16cid:durableId="10642232">
     <w:abstractNumId w:val="14"/>
   </w:num>
-  <w:num w:numId="17">
+  <w:num w:numId="17" w16cid:durableId="596249673">
     <w:abstractNumId w:val="9"/>
   </w:num>
-  <w:num w:numId="18">
+  <w:num w:numId="18" w16cid:durableId="1202012764">
     <w:abstractNumId w:val="7"/>
   </w:num>
-  <w:num w:numId="19">
+  <w:num w:numId="19" w16cid:durableId="1158959708">
     <w:abstractNumId w:val="6"/>
   </w:num>
-  <w:num w:numId="20">
+  <w:num w:numId="20" w16cid:durableId="3672443">
     <w:abstractNumId w:val="5"/>
   </w:num>
-  <w:num w:numId="21">
+  <w:num w:numId="21" w16cid:durableId="1995714268">
     <w:abstractNumId w:val="4"/>
   </w:num>
-  <w:num w:numId="22">
+  <w:num w:numId="22" w16cid:durableId="1636253531">
     <w:abstractNumId w:val="8"/>
   </w:num>
-  <w:num w:numId="23">
+  <w:num w:numId="23" w16cid:durableId="1128812929">
     <w:abstractNumId w:val="3"/>
   </w:num>
-  <w:num w:numId="24">
+  <w:num w:numId="24" w16cid:durableId="2070691466">
     <w:abstractNumId w:val="2"/>
   </w:num>
-  <w:num w:numId="25">
+  <w:num w:numId="25" w16cid:durableId="273750763">
     <w:abstractNumId w:val="1"/>
   </w:num>
-  <w:num w:numId="26">
+  <w:num w:numId="26" w16cid:durableId="60715118">
     <w:abstractNumId w:val="0"/>
   </w:num>
-  <w:num w:numId="27">
+  <w:num w:numId="27" w16cid:durableId="564414429">
     <w:abstractNumId w:val="12"/>
   </w:num>
-  <w:num w:numId="28">
+  <w:num w:numId="28" w16cid:durableId="1202088090">
     <w:abstractNumId w:val="11"/>
   </w:num>
-  <w:num w:numId="29">
+  <w:num w:numId="29" w16cid:durableId="1321152085">
     <w:abstractNumId w:val="10"/>
   </w:num>
 </w:numbering>
